--- a/Assignments/MongoDB/Unit_4_PSet1_oddSRN.docx
+++ b/Assignments/MongoDB/Unit_4_PSet1_oddSRN.docx
@@ -1,28 +1,43 @@
 
 <file path=word/document.xml><?xml version="1.0" encoding="utf-8"?>
-<w:document xmlns:wpc="http://schemas.microsoft.com/office/word/2010/wordprocessingCanvas" xmlns:cx="http://schemas.microsoft.com/office/drawing/2014/chartex" xmlns:cx1="http://schemas.microsoft.com/office/drawing/2015/9/8/chartex" xmlns:cx2="http://schemas.microsoft.com/office/drawing/2015/10/21/chartex" xmlns:cx3="http://schemas.microsoft.com/office/drawing/2016/5/9/chartex" xmlns:cx4="http://schemas.microsoft.com/office/drawing/2016/5/10/chartex" xmlns:cx5="http://schemas.microsoft.com/office/drawing/2016/5/11/chartex" xmlns:cx6="http://schemas.microsoft.com/office/drawing/2016/5/12/chartex" xmlns:cx7="http://schemas.microsoft.com/office/drawing/2016/5/13/chartex" xmlns:cx8="http://schemas.microsoft.com/office/drawing/2016/5/14/chartex" xmlns:mc="http://schemas.openxmlformats.org/markup-compatibility/2006" xmlns:aink="http://schemas.microsoft.com/office/drawing/2016/ink" xmlns:am3d="http://schemas.microsoft.com/office/drawing/2017/model3d" xmlns:o="urn:schemas-microsoft-com:office:office" xmlns:oel="http://schemas.microsoft.com/office/2019/extlst" xmlns:r="http://schemas.openxmlformats.org/officeDocument/2006/relationships" xmlns:m="http://schemas.openxmlformats.org/officeDocument/2006/math" xmlns:v="urn:schemas-microsoft-com:vml" xmlns:wp14="http://schemas.microsoft.com/office/word/2010/wordprocessingDrawing" xmlns:wp="http://schemas.openxmlformats.org/drawingml/2006/wordprocessingDrawing" xmlns:w10="urn:schemas-microsoft-com:office:word" xmlns:w="http://schemas.openxmlformats.org/wordprocessingml/2006/main" xmlns:w14="http://schemas.microsoft.com/office/word/2010/wordml" xmlns:w15="http://schemas.microsoft.com/office/word/2012/wordml" xmlns:w16cex="http://schemas.microsoft.com/office/word/2018/wordml/cex" xmlns:w16cid="http://schemas.microsoft.com/office/word/2016/wordml/cid" xmlns:w16="http://schemas.microsoft.com/office/word/2018/wordml" xmlns:w16sdtdh="http://schemas.microsoft.com/office/word/2020/wordml/sdtdatahash" xmlns:w16se="http://schemas.microsoft.com/office/word/2015/wordml/symex" xmlns:wpg="http://schemas.microsoft.com/office/word/2010/wordprocessingGroup" xmlns:wpi="http://schemas.microsoft.com/office/word/2010/wordprocessingInk" xmlns:wne="http://schemas.microsoft.com/office/word/2006/wordml" xmlns:wps="http://schemas.microsoft.com/office/word/2010/wordprocessingShape" mc:Ignorable="w14 w15 w16se w16cid w16 w16cex w16sdtdh wp14">
+<w:document xmlns:o="urn:schemas-microsoft-com:office:office" xmlns:r="http://schemas.openxmlformats.org/officeDocument/2006/relationships" xmlns:v="urn:schemas-microsoft-com:vml" xmlns:w="http://schemas.openxmlformats.org/wordprocessingml/2006/main" xmlns:w10="urn:schemas-microsoft-com:office:word" xmlns:wp="http://schemas.openxmlformats.org/drawingml/2006/wordprocessingDrawing" xmlns:wps="http://schemas.microsoft.com/office/word/2010/wordprocessingShape" xmlns:wpg="http://schemas.microsoft.com/office/word/2010/wordprocessingGroup" xmlns:mc="http://schemas.openxmlformats.org/markup-compatibility/2006" xmlns:wp14="http://schemas.microsoft.com/office/word/2010/wordprocessingDrawing" xmlns:w14="http://schemas.microsoft.com/office/word/2010/wordml" xmlns:w15="http://schemas.microsoft.com/office/word/2012/wordml" mc:Ignorable="w14 wp14 w15">
   <w:body>
     <w:tbl>
       <w:tblPr>
         <w:tblStyle w:val="TableGrid"/>
-        <w:tblW w:w="0" w:type="auto"/>
-        <w:tblLook w:val="04A0" w:firstRow="1" w:lastRow="0" w:firstColumn="1" w:lastColumn="0" w:noHBand="0" w:noVBand="1"/>
+        <w:tblW w:w="9350" w:type="dxa"/>
+        <w:jc w:val="left"/>
+        <w:tblInd w:w="0" w:type="dxa"/>
+        <w:tblLayout w:type="fixed"/>
+        <w:tblCellMar>
+          <w:top w:w="0" w:type="dxa"/>
+          <w:left w:w="108" w:type="dxa"/>
+          <w:bottom w:w="0" w:type="dxa"/>
+          <w:right w:w="108" w:type="dxa"/>
+        </w:tblCellMar>
+        <w:tblLook w:val="04a0" w:noHBand="0" w:noVBand="1" w:firstColumn="1" w:lastRow="0" w:lastColumn="0" w:firstRow="1"/>
       </w:tblPr>
       <w:tblGrid>
         <w:gridCol w:w="3106"/>
-        <w:gridCol w:w="3098"/>
-        <w:gridCol w:w="3146"/>
+        <w:gridCol w:w="3097"/>
+        <w:gridCol w:w="3147"/>
       </w:tblGrid>
       <w:tr>
+        <w:trPr/>
         <w:tc>
           <w:tcPr>
             <w:tcW w:w="3106" w:type="dxa"/>
             <w:vMerge w:val="restart"/>
+            <w:tcBorders/>
           </w:tcPr>
           <w:p>
             <w:pPr>
-              <w:widowControl w:val="0"/>
-              <w:rPr>
+              <w:pStyle w:val="Normal"/>
+              <w:widowControl w:val="false"/>
+              <w:spacing w:before="0" w:after="0"/>
+              <w:jc w:val="left"/>
+              <w:rPr>
+                <w:b/>
                 <w:b/>
                 <w:color w:val="000000"/>
                 <w:sz w:val="28"/>
@@ -33,21 +48,39 @@
               <w:rPr>
                 <w:b/>
                 <w:color w:val="000000"/>
+                <w:kern w:val="0"/>
                 <w:sz w:val="28"/>
                 <w:szCs w:val="28"/>
-              </w:rPr>
-              <w:t>Name:</w:t>
+                <w:lang w:val="en-US" w:eastAsia="en-IN" w:bidi="kn-IN"/>
+              </w:rPr>
+              <w:t xml:space="preserve">Name: </w:t>
+            </w:r>
+            <w:r>
+              <w:rPr>
+                <w:b/>
+                <w:color w:val="000000"/>
+                <w:kern w:val="0"/>
+                <w:sz w:val="28"/>
+                <w:szCs w:val="28"/>
+                <w:lang w:val="en-US" w:eastAsia="en-IN" w:bidi="kn-IN"/>
+              </w:rPr>
+              <w:t>Ankush H V</w:t>
             </w:r>
           </w:p>
         </w:tc>
         <w:tc>
           <w:tcPr>
-            <w:tcW w:w="3098" w:type="dxa"/>
+            <w:tcW w:w="3097" w:type="dxa"/>
+            <w:tcBorders/>
           </w:tcPr>
           <w:p>
             <w:pPr>
-              <w:widowControl w:val="0"/>
-              <w:rPr>
+              <w:pStyle w:val="Normal"/>
+              <w:widowControl w:val="false"/>
+              <w:spacing w:before="0" w:after="0"/>
+              <w:jc w:val="left"/>
+              <w:rPr>
+                <w:b/>
                 <w:b/>
                 <w:color w:val="000000"/>
                 <w:sz w:val="28"/>
@@ -58,21 +91,39 @@
               <w:rPr>
                 <w:b/>
                 <w:color w:val="000000"/>
+                <w:kern w:val="0"/>
                 <w:sz w:val="28"/>
                 <w:szCs w:val="28"/>
-              </w:rPr>
-              <w:t>SRN:</w:t>
+                <w:lang w:val="en-US" w:eastAsia="en-IN" w:bidi="kn-IN"/>
+              </w:rPr>
+              <w:t xml:space="preserve">SRN: </w:t>
+            </w:r>
+            <w:r>
+              <w:rPr>
+                <w:b/>
+                <w:color w:val="000000"/>
+                <w:kern w:val="0"/>
+                <w:sz w:val="28"/>
+                <w:szCs w:val="28"/>
+                <w:lang w:val="en-US" w:eastAsia="en-IN" w:bidi="kn-IN"/>
+              </w:rPr>
+              <w:t>PES1UG21CS091</w:t>
             </w:r>
           </w:p>
         </w:tc>
         <w:tc>
           <w:tcPr>
-            <w:tcW w:w="3146" w:type="dxa"/>
+            <w:tcW w:w="3147" w:type="dxa"/>
+            <w:tcBorders/>
           </w:tcPr>
           <w:p>
             <w:pPr>
-              <w:widowControl w:val="0"/>
-              <w:rPr>
+              <w:pStyle w:val="Normal"/>
+              <w:widowControl w:val="false"/>
+              <w:spacing w:before="0" w:after="0"/>
+              <w:jc w:val="left"/>
+              <w:rPr>
+                <w:b/>
                 <w:b/>
                 <w:color w:val="000000"/>
                 <w:sz w:val="28"/>
@@ -83,40 +134,74 @@
               <w:rPr>
                 <w:b/>
                 <w:color w:val="000000"/>
+                <w:kern w:val="0"/>
                 <w:sz w:val="28"/>
                 <w:szCs w:val="28"/>
-              </w:rPr>
-              <w:t>Section:</w:t>
+                <w:lang w:val="en-US" w:eastAsia="en-IN" w:bidi="kn-IN"/>
+              </w:rPr>
+              <w:t xml:space="preserve">Section: </w:t>
+            </w:r>
+            <w:r>
+              <w:rPr>
+                <w:b/>
+                <w:color w:val="000000"/>
+                <w:kern w:val="0"/>
+                <w:sz w:val="28"/>
+                <w:szCs w:val="28"/>
+                <w:lang w:val="en-US" w:eastAsia="en-IN" w:bidi="kn-IN"/>
+              </w:rPr>
+              <w:t>B</w:t>
             </w:r>
           </w:p>
         </w:tc>
       </w:tr>
       <w:tr>
+        <w:trPr/>
         <w:tc>
           <w:tcPr>
             <w:tcW w:w="3106" w:type="dxa"/>
-            <w:vMerge/>
+            <w:vMerge w:val="continue"/>
+            <w:tcBorders/>
           </w:tcPr>
           <w:p>
             <w:pPr>
-              <w:widowControl w:val="0"/>
-              <w:rPr>
+              <w:pStyle w:val="Normal"/>
+              <w:widowControl w:val="false"/>
+              <w:spacing w:before="0" w:after="0"/>
+              <w:jc w:val="left"/>
+              <w:rPr>
+                <w:b/>
                 <w:b/>
                 <w:color w:val="000000"/>
                 <w:sz w:val="28"/>
                 <w:szCs w:val="28"/>
               </w:rPr>
             </w:pPr>
+            <w:r>
+              <w:rPr>
+                <w:b/>
+                <w:color w:val="000000"/>
+                <w:kern w:val="0"/>
+                <w:sz w:val="28"/>
+                <w:szCs w:val="28"/>
+                <w:lang w:val="en-US" w:eastAsia="en-IN" w:bidi="kn-IN"/>
+              </w:rPr>
+            </w:r>
           </w:p>
         </w:tc>
         <w:tc>
           <w:tcPr>
-            <w:tcW w:w="3098" w:type="dxa"/>
+            <w:tcW w:w="3097" w:type="dxa"/>
+            <w:tcBorders/>
           </w:tcPr>
           <w:p>
             <w:pPr>
-              <w:widowControl w:val="0"/>
-              <w:rPr>
+              <w:pStyle w:val="Normal"/>
+              <w:widowControl w:val="false"/>
+              <w:spacing w:before="0" w:after="0"/>
+              <w:jc w:val="left"/>
+              <w:rPr>
+                <w:b/>
                 <w:b/>
                 <w:color w:val="000000"/>
                 <w:sz w:val="28"/>
@@ -127,21 +212,39 @@
               <w:rPr>
                 <w:b/>
                 <w:color w:val="000000"/>
+                <w:kern w:val="0"/>
                 <w:sz w:val="28"/>
                 <w:szCs w:val="28"/>
+                <w:lang w:val="en-US" w:eastAsia="en-IN" w:bidi="kn-IN"/>
               </w:rPr>
               <w:t>Date:</w:t>
+            </w:r>
+            <w:r>
+              <w:rPr>
+                <w:b/>
+                <w:color w:val="000000"/>
+                <w:kern w:val="0"/>
+                <w:sz w:val="28"/>
+                <w:szCs w:val="28"/>
+                <w:lang w:val="en-US" w:eastAsia="en-IN" w:bidi="kn-IN"/>
+              </w:rPr>
+              <w:t>29 Nov 2022</w:t>
             </w:r>
           </w:p>
         </w:tc>
         <w:tc>
           <w:tcPr>
-            <w:tcW w:w="3146" w:type="dxa"/>
+            <w:tcW w:w="3147" w:type="dxa"/>
+            <w:tcBorders/>
           </w:tcPr>
           <w:p>
             <w:pPr>
-              <w:widowControl w:val="0"/>
-              <w:rPr>
+              <w:pStyle w:val="Normal"/>
+              <w:widowControl w:val="false"/>
+              <w:spacing w:before="0" w:after="0"/>
+              <w:jc w:val="left"/>
+              <w:rPr>
+                <w:b/>
                 <w:b/>
                 <w:color w:val="000000"/>
                 <w:sz w:val="28"/>
@@ -152,85 +255,70 @@
               <w:rPr>
                 <w:b/>
                 <w:color w:val="000000"/>
+                <w:kern w:val="0"/>
                 <w:sz w:val="28"/>
                 <w:szCs w:val="28"/>
-              </w:rPr>
-              <w:t xml:space="preserve">Unit </w:t>
-            </w:r>
-            <w:r>
-              <w:rPr>
-                <w:b/>
-                <w:color w:val="000000"/>
-                <w:sz w:val="28"/>
-                <w:szCs w:val="28"/>
-              </w:rPr>
-              <w:t>4</w:t>
-            </w:r>
-            <w:r>
-              <w:rPr>
-                <w:b/>
-                <w:color w:val="000000"/>
-                <w:sz w:val="28"/>
-                <w:szCs w:val="28"/>
-              </w:rPr>
-              <w:t xml:space="preserve"> Assignment Exercise</w:t>
+                <w:lang w:val="en-US" w:eastAsia="en-IN" w:bidi="kn-IN"/>
+              </w:rPr>
+              <w:t>Unit 4 Assignment Exercise</w:t>
             </w:r>
           </w:p>
         </w:tc>
       </w:tr>
       <w:tr>
+        <w:trPr/>
         <w:tc>
           <w:tcPr>
             <w:tcW w:w="9350" w:type="dxa"/>
             <w:gridSpan w:val="3"/>
+            <w:tcBorders/>
           </w:tcPr>
           <w:p>
             <w:pPr>
               <w:pStyle w:val="Heading2"/>
-              <w:outlineLvl w:val="1"/>
-              <w:rPr>
-                <w:rFonts w:asciiTheme="minorHAnsi" w:hAnsiTheme="minorHAnsi" w:cstheme="minorHAnsi"/>
+              <w:widowControl/>
+              <w:spacing w:before="200" w:after="0"/>
+              <w:jc w:val="left"/>
+              <w:rPr>
+                <w:rFonts w:ascii="Calibri" w:hAnsi="Calibri" w:cs="Calibri" w:asciiTheme="minorHAnsi" w:cstheme="minorHAnsi" w:hAnsiTheme="minorHAnsi"/>
                 <w:sz w:val="28"/>
                 <w:u w:val="single"/>
               </w:rPr>
             </w:pPr>
             <w:r>
               <w:rPr>
-                <w:rFonts w:asciiTheme="minorHAnsi" w:hAnsiTheme="minorHAnsi" w:cstheme="minorHAnsi"/>
+                <w:rFonts w:cs="Calibri" w:ascii="Calibri" w:hAnsi="Calibri" w:asciiTheme="minorHAnsi" w:cstheme="minorHAnsi" w:hAnsiTheme="minorHAnsi"/>
+                <w:kern w:val="0"/>
                 <w:sz w:val="28"/>
                 <w:u w:val="single"/>
-              </w:rPr>
-              <w:t>PROBLEM STATEMENT</w:t>
-            </w:r>
-            <w:r>
-              <w:rPr>
-                <w:rFonts w:asciiTheme="minorHAnsi" w:hAnsiTheme="minorHAnsi" w:cstheme="minorHAnsi"/>
-                <w:sz w:val="28"/>
-                <w:u w:val="single"/>
-              </w:rPr>
-              <w:t>1 (for odd number SRNs):</w:t>
+                <w:lang w:val="en-US" w:eastAsia="en-IN" w:bidi="kn-IN"/>
+              </w:rPr>
+              <w:t>PROBLEM STATEMENT1 (for odd number SRNs):</w:t>
             </w:r>
           </w:p>
         </w:tc>
       </w:tr>
       <w:tr>
         <w:trPr>
-          <w:trHeight w:val="894"/>
+          <w:trHeight w:val="894" w:hRule="atLeast"/>
         </w:trPr>
         <w:tc>
           <w:tcPr>
             <w:tcW w:w="9350" w:type="dxa"/>
             <w:gridSpan w:val="3"/>
+            <w:tcBorders/>
           </w:tcPr>
           <w:p>
             <w:pPr>
+              <w:pStyle w:val="Normal"/>
+              <w:widowControl/>
               <w:numPr>
                 <w:ilvl w:val="0"/>
-                <w:numId w:val="5"/>
+                <w:numId w:val="1"/>
               </w:numPr>
-              <w:suppressAutoHyphens w:val="0"/>
-              <w:spacing w:before="100" w:beforeAutospacing="1" w:after="100" w:afterAutospacing="1"/>
-              <w:ind w:left="840"/>
+              <w:suppressAutoHyphens w:val="false"/>
+              <w:spacing w:beforeAutospacing="1" w:afterAutospacing="1"/>
+              <w:ind w:left="840" w:hanging="360"/>
               <w:jc w:val="both"/>
               <w:rPr>
                 <w:rFonts w:ascii="Open Sans" w:hAnsi="Open Sans"/>
@@ -241,248 +329,111 @@
             </w:pPr>
             <w:r>
               <w:rPr>
-                <w:rFonts w:ascii="Calibri" w:hAnsi="Calibri" w:cs="Calibri"/>
+                <w:rFonts w:cs="Calibri" w:ascii="Calibri" w:hAnsi="Calibri"/>
+                <w:kern w:val="0"/>
                 <w:sz w:val="28"/>
                 <w:szCs w:val="28"/>
-              </w:rPr>
-              <w:t xml:space="preserve">Create a MongoDB </w:t>
-            </w:r>
-            <w:proofErr w:type="gramStart"/>
-            <w:r>
-              <w:rPr>
-                <w:rFonts w:ascii="Calibri" w:hAnsi="Calibri" w:cs="Calibri"/>
+                <w:lang w:val="en-US" w:eastAsia="en-IN" w:bidi="kn-IN"/>
+              </w:rPr>
+              <w:t xml:space="preserve">Create a MongoDB database  </w:t>
+            </w:r>
+            <w:r>
+              <w:rPr>
+                <w:rFonts w:cs="Calibri" w:ascii="Calibri" w:hAnsi="Calibri"/>
+                <w:b/>
+                <w:kern w:val="0"/>
                 <w:sz w:val="28"/>
                 <w:szCs w:val="28"/>
-              </w:rPr>
-              <w:t xml:space="preserve">database </w:t>
-            </w:r>
-            <w:r>
-              <w:rPr>
-                <w:rFonts w:ascii="Calibri" w:hAnsi="Calibri" w:cs="Calibri"/>
+                <w:lang w:val="en-US" w:eastAsia="en-IN" w:bidi="kn-IN"/>
+              </w:rPr>
+              <w:t>Bangalore_City</w:t>
+            </w:r>
+            <w:r>
+              <w:rPr>
+                <w:rFonts w:cs="Calibri" w:ascii="Calibri" w:hAnsi="Calibri"/>
+                <w:kern w:val="0"/>
                 <w:sz w:val="28"/>
                 <w:szCs w:val="28"/>
-              </w:rPr>
-              <w:t xml:space="preserve"> </w:t>
-            </w:r>
-            <w:proofErr w:type="spellStart"/>
-            <w:r>
-              <w:rPr>
-                <w:rFonts w:ascii="Calibri" w:hAnsi="Calibri" w:cs="Calibri"/>
+                <w:lang w:val="en-US" w:eastAsia="en-IN" w:bidi="kn-IN"/>
+              </w:rPr>
+              <w:t xml:space="preserve"> that has a collection of </w:t>
+            </w:r>
+            <w:r>
+              <w:rPr>
+                <w:rFonts w:cs="Calibri" w:ascii="Calibri" w:hAnsi="Calibri"/>
                 <w:b/>
+                <w:kern w:val="0"/>
                 <w:sz w:val="28"/>
                 <w:szCs w:val="28"/>
-              </w:rPr>
-              <w:t>Bangalore</w:t>
-            </w:r>
-            <w:proofErr w:type="gramEnd"/>
-            <w:r>
-              <w:rPr>
-                <w:rFonts w:ascii="Calibri" w:hAnsi="Calibri" w:cs="Calibri"/>
-                <w:b/>
+                <w:lang w:val="en-US" w:eastAsia="en-IN" w:bidi="kn-IN"/>
+              </w:rPr>
+              <w:t>Companies</w:t>
+            </w:r>
+            <w:r>
+              <w:rPr>
+                <w:rFonts w:cs="Calibri" w:ascii="Calibri" w:hAnsi="Calibri"/>
+                <w:kern w:val="0"/>
                 <w:sz w:val="28"/>
                 <w:szCs w:val="28"/>
-              </w:rPr>
-              <w:t>_City</w:t>
-            </w:r>
-            <w:proofErr w:type="spellEnd"/>
-            <w:r>
-              <w:rPr>
-                <w:rFonts w:ascii="Calibri" w:hAnsi="Calibri" w:cs="Calibri"/>
+                <w:lang w:val="en-US" w:eastAsia="en-IN" w:bidi="kn-IN"/>
+              </w:rPr>
+              <w:t xml:space="preserve"> having different documents (such as comp_name, comp_rank, comp_website,comp_location,employee_size, comp_revenue  etc)for each company. Create a server listening to 8081. Use the POST method to insert document in to the database. Query the database to retrieve the newly inserted document.</w:t>
+            </w:r>
+          </w:p>
+          <w:p>
+            <w:pPr>
+              <w:pStyle w:val="Normal"/>
+              <w:widowControl/>
+              <w:spacing w:before="0" w:after="0"/>
+              <w:ind w:left="22" w:hanging="0"/>
+              <w:jc w:val="both"/>
+              <w:rPr>
+                <w:rFonts w:ascii="Calibri" w:hAnsi="Calibri" w:cs="Calibri" w:asciiTheme="minorHAnsi" w:cstheme="minorHAnsi" w:hAnsiTheme="minorHAnsi"/>
+                <w:kern w:val="0"/>
                 <w:sz w:val="28"/>
                 <w:szCs w:val="28"/>
-              </w:rPr>
-              <w:t xml:space="preserve"> </w:t>
-            </w:r>
-            <w:r>
-              <w:rPr>
-                <w:rFonts w:ascii="Calibri" w:hAnsi="Calibri" w:cs="Calibri"/>
+                <w:lang w:val="en-US" w:eastAsia="en-IN" w:bidi="kn-IN"/>
+              </w:rPr>
+            </w:pPr>
+            <w:r>
+              <w:rPr>
+                <w:rFonts w:cs="Calibri" w:cstheme="minorHAnsi" w:ascii="Calibri" w:hAnsi="Calibri"/>
+                <w:kern w:val="0"/>
                 <w:sz w:val="28"/>
                 <w:szCs w:val="28"/>
-              </w:rPr>
-              <w:t xml:space="preserve">that has a collection of </w:t>
-            </w:r>
-            <w:r>
-              <w:rPr>
-                <w:rFonts w:ascii="Calibri" w:hAnsi="Calibri" w:cs="Calibri"/>
-                <w:b/>
-                <w:sz w:val="28"/>
-                <w:szCs w:val="28"/>
-              </w:rPr>
-              <w:t>Companies</w:t>
-            </w:r>
-            <w:r>
-              <w:rPr>
-                <w:rFonts w:ascii="Calibri" w:hAnsi="Calibri" w:cs="Calibri"/>
-                <w:sz w:val="28"/>
-                <w:szCs w:val="28"/>
-              </w:rPr>
-              <w:t xml:space="preserve"> having different documents (such as </w:t>
-            </w:r>
-            <w:proofErr w:type="spellStart"/>
-            <w:r>
-              <w:rPr>
-                <w:rFonts w:ascii="Calibri" w:hAnsi="Calibri" w:cs="Calibri"/>
-                <w:sz w:val="28"/>
-                <w:szCs w:val="28"/>
-              </w:rPr>
-              <w:t>comp</w:t>
-            </w:r>
-            <w:r>
-              <w:rPr>
-                <w:rFonts w:ascii="Calibri" w:hAnsi="Calibri" w:cs="Calibri"/>
-                <w:sz w:val="28"/>
-                <w:szCs w:val="28"/>
-              </w:rPr>
-              <w:t>_name</w:t>
-            </w:r>
-            <w:proofErr w:type="spellEnd"/>
-            <w:r>
-              <w:rPr>
-                <w:rFonts w:ascii="Calibri" w:hAnsi="Calibri" w:cs="Calibri"/>
-                <w:sz w:val="28"/>
-                <w:szCs w:val="28"/>
-              </w:rPr>
-              <w:t xml:space="preserve">, </w:t>
-            </w:r>
-            <w:proofErr w:type="spellStart"/>
-            <w:r>
-              <w:rPr>
-                <w:rFonts w:ascii="Calibri" w:hAnsi="Calibri" w:cs="Calibri"/>
-                <w:sz w:val="28"/>
-                <w:szCs w:val="28"/>
-              </w:rPr>
-              <w:t>comp</w:t>
-            </w:r>
-            <w:r>
-              <w:rPr>
-                <w:rFonts w:ascii="Calibri" w:hAnsi="Calibri" w:cs="Calibri"/>
-                <w:sz w:val="28"/>
-                <w:szCs w:val="28"/>
-              </w:rPr>
-              <w:t>_</w:t>
-            </w:r>
-            <w:r>
-              <w:rPr>
-                <w:rFonts w:ascii="Calibri" w:hAnsi="Calibri" w:cs="Calibri"/>
-                <w:sz w:val="28"/>
-                <w:szCs w:val="28"/>
-              </w:rPr>
-              <w:t>rank</w:t>
-            </w:r>
-            <w:proofErr w:type="spellEnd"/>
-            <w:r>
-              <w:rPr>
-                <w:rFonts w:ascii="Calibri" w:hAnsi="Calibri" w:cs="Calibri"/>
-                <w:sz w:val="28"/>
-                <w:szCs w:val="28"/>
-              </w:rPr>
-              <w:t xml:space="preserve">, </w:t>
-            </w:r>
-            <w:proofErr w:type="spellStart"/>
-            <w:r>
-              <w:rPr>
-                <w:rFonts w:ascii="Calibri" w:hAnsi="Calibri" w:cs="Calibri"/>
-                <w:sz w:val="28"/>
-                <w:szCs w:val="28"/>
-              </w:rPr>
-              <w:t>comp_website,comp_location,employee_size</w:t>
-            </w:r>
-            <w:proofErr w:type="spellEnd"/>
-            <w:r>
-              <w:rPr>
-                <w:rFonts w:ascii="Calibri" w:hAnsi="Calibri" w:cs="Calibri"/>
-                <w:sz w:val="28"/>
-                <w:szCs w:val="28"/>
-              </w:rPr>
-              <w:t xml:space="preserve">, </w:t>
-            </w:r>
-            <w:proofErr w:type="spellStart"/>
-            <w:r>
-              <w:rPr>
-                <w:rFonts w:ascii="Calibri" w:hAnsi="Calibri" w:cs="Calibri"/>
-                <w:sz w:val="28"/>
-                <w:szCs w:val="28"/>
-              </w:rPr>
-              <w:t>comp_revenue</w:t>
-            </w:r>
-            <w:proofErr w:type="spellEnd"/>
-            <w:r>
-              <w:rPr>
-                <w:rFonts w:ascii="Calibri" w:hAnsi="Calibri" w:cs="Calibri"/>
-                <w:sz w:val="28"/>
-                <w:szCs w:val="28"/>
-              </w:rPr>
-              <w:t xml:space="preserve">  </w:t>
-            </w:r>
-            <w:proofErr w:type="spellStart"/>
-            <w:r>
-              <w:rPr>
-                <w:rFonts w:ascii="Calibri" w:hAnsi="Calibri" w:cs="Calibri"/>
-                <w:sz w:val="28"/>
-                <w:szCs w:val="28"/>
-              </w:rPr>
-              <w:t>etc</w:t>
-            </w:r>
-            <w:proofErr w:type="spellEnd"/>
-            <w:r>
-              <w:rPr>
-                <w:rFonts w:ascii="Calibri" w:hAnsi="Calibri" w:cs="Calibri"/>
-                <w:sz w:val="28"/>
-                <w:szCs w:val="28"/>
-              </w:rPr>
-              <w:t xml:space="preserve">)for each </w:t>
-            </w:r>
-            <w:r>
-              <w:rPr>
-                <w:rFonts w:ascii="Calibri" w:hAnsi="Calibri" w:cs="Calibri"/>
-                <w:sz w:val="28"/>
-                <w:szCs w:val="28"/>
-              </w:rPr>
-              <w:t>company</w:t>
-            </w:r>
-            <w:r>
-              <w:rPr>
-                <w:rFonts w:ascii="Calibri" w:hAnsi="Calibri" w:cs="Calibri"/>
-                <w:sz w:val="28"/>
-                <w:szCs w:val="28"/>
-              </w:rPr>
-              <w:t>. Create a server listening to 8081. Use the POST method to insert document in to the database. Query the database to retrieve the newly inserted document.</w:t>
-            </w:r>
-          </w:p>
-          <w:p>
-            <w:pPr>
-              <w:ind w:left="22"/>
-              <w:jc w:val="both"/>
-              <w:rPr>
-                <w:rFonts w:asciiTheme="minorHAnsi" w:hAnsiTheme="minorHAnsi" w:cstheme="minorHAnsi"/>
-                <w:sz w:val="28"/>
-                <w:szCs w:val="28"/>
-              </w:rPr>
-            </w:pPr>
+                <w:lang w:val="en-US" w:eastAsia="en-IN" w:bidi="kn-IN"/>
+              </w:rPr>
+            </w:r>
           </w:p>
         </w:tc>
       </w:tr>
       <w:tr>
+        <w:trPr/>
         <w:tc>
           <w:tcPr>
             <w:tcW w:w="9350" w:type="dxa"/>
             <w:gridSpan w:val="3"/>
+            <w:tcBorders/>
           </w:tcPr>
           <w:p>
             <w:pPr>
               <w:pStyle w:val="Heading2"/>
-              <w:outlineLvl w:val="1"/>
-              <w:rPr>
-                <w:rFonts w:asciiTheme="minorHAnsi" w:hAnsiTheme="minorHAnsi" w:cstheme="minorHAnsi"/>
+              <w:widowControl/>
+              <w:spacing w:before="200" w:after="0"/>
+              <w:jc w:val="left"/>
+              <w:rPr>
+                <w:rFonts w:ascii="Calibri" w:hAnsi="Calibri" w:cs="Calibri" w:asciiTheme="minorHAnsi" w:cstheme="minorHAnsi" w:hAnsiTheme="minorHAnsi"/>
                 <w:sz w:val="28"/>
                 <w:u w:val="single"/>
               </w:rPr>
             </w:pPr>
             <w:r>
               <w:rPr>
-                <w:rFonts w:asciiTheme="minorHAnsi" w:hAnsiTheme="minorHAnsi" w:cstheme="minorHAnsi"/>
+                <w:rFonts w:cs="Calibri" w:ascii="Calibri" w:hAnsi="Calibri" w:asciiTheme="minorHAnsi" w:cstheme="minorHAnsi" w:hAnsiTheme="minorHAnsi"/>
+                <w:kern w:val="0"/>
                 <w:sz w:val="28"/>
                 <w:u w:val="single"/>
+                <w:lang w:val="en-US" w:eastAsia="en-IN" w:bidi="kn-IN"/>
               </w:rPr>
               <w:t>OBJECTIVE</w:t>
             </w:r>
@@ -491,136 +442,65 @@
       </w:tr>
       <w:tr>
         <w:trPr>
-          <w:trHeight w:val="938"/>
+          <w:trHeight w:val="938" w:hRule="atLeast"/>
         </w:trPr>
         <w:tc>
           <w:tcPr>
             <w:tcW w:w="9350" w:type="dxa"/>
             <w:gridSpan w:val="3"/>
+            <w:tcBorders/>
           </w:tcPr>
           <w:p>
             <w:pPr>
+              <w:pStyle w:val="Normal"/>
+              <w:widowControl/>
+              <w:spacing w:before="0" w:after="0"/>
               <w:jc w:val="both"/>
               <w:rPr>
-                <w:rFonts w:asciiTheme="minorHAnsi" w:hAnsiTheme="minorHAnsi" w:cstheme="minorHAnsi"/>
+                <w:rFonts w:ascii="Calibri" w:hAnsi="Calibri" w:cs="Calibri" w:asciiTheme="minorHAnsi" w:cstheme="minorHAnsi" w:hAnsiTheme="minorHAnsi"/>
                 <w:sz w:val="28"/>
                 <w:u w:val="single"/>
               </w:rPr>
             </w:pPr>
             <w:r>
               <w:rPr>
-                <w:rFonts w:asciiTheme="minorHAnsi" w:hAnsiTheme="minorHAnsi" w:cstheme="minorHAnsi"/>
+                <w:rFonts w:cs="Calibri" w:ascii="Calibri" w:hAnsi="Calibri" w:asciiTheme="minorHAnsi" w:cstheme="minorHAnsi" w:hAnsiTheme="minorHAnsi"/>
+                <w:kern w:val="0"/>
                 <w:sz w:val="28"/>
-              </w:rPr>
-              <w:t xml:space="preserve">The objective of this </w:t>
-            </w:r>
-            <w:r>
-              <w:rPr>
-                <w:rFonts w:asciiTheme="minorHAnsi" w:hAnsiTheme="minorHAnsi" w:cstheme="minorHAnsi"/>
-                <w:sz w:val="28"/>
-              </w:rPr>
-              <w:t>exercise</w:t>
-            </w:r>
-            <w:r>
-              <w:rPr>
-                <w:rFonts w:asciiTheme="minorHAnsi" w:hAnsiTheme="minorHAnsi" w:cstheme="minorHAnsi"/>
-                <w:sz w:val="28"/>
-              </w:rPr>
-              <w:t xml:space="preserve"> is to test the student on </w:t>
-            </w:r>
-            <w:r>
-              <w:rPr>
-                <w:rFonts w:asciiTheme="minorHAnsi" w:hAnsiTheme="minorHAnsi" w:cstheme="minorHAnsi"/>
-                <w:sz w:val="28"/>
-              </w:rPr>
-              <w:t>back end frame work and storage Node JS with Mongo DB</w:t>
-            </w:r>
-            <w:r>
-              <w:rPr>
-                <w:rFonts w:asciiTheme="minorHAnsi" w:hAnsiTheme="minorHAnsi" w:cstheme="minorHAnsi"/>
-                <w:sz w:val="28"/>
-              </w:rPr>
-              <w:t xml:space="preserve">. It evaluates the student’s knowledge </w:t>
-            </w:r>
-            <w:r>
-              <w:rPr>
-                <w:rFonts w:asciiTheme="minorHAnsi" w:hAnsiTheme="minorHAnsi" w:cstheme="minorHAnsi"/>
-                <w:sz w:val="28"/>
-              </w:rPr>
-              <w:t xml:space="preserve">Node </w:t>
-            </w:r>
-            <w:proofErr w:type="spellStart"/>
-            <w:r>
-              <w:rPr>
-                <w:rFonts w:asciiTheme="minorHAnsi" w:hAnsiTheme="minorHAnsi" w:cstheme="minorHAnsi"/>
-                <w:sz w:val="28"/>
-              </w:rPr>
-              <w:t>Js</w:t>
-            </w:r>
-            <w:proofErr w:type="spellEnd"/>
-            <w:r>
-              <w:rPr>
-                <w:rFonts w:asciiTheme="minorHAnsi" w:hAnsiTheme="minorHAnsi" w:cstheme="minorHAnsi"/>
-                <w:sz w:val="28"/>
-              </w:rPr>
-              <w:t xml:space="preserve"> App, modules, Node </w:t>
-            </w:r>
-            <w:proofErr w:type="spellStart"/>
-            <w:r>
-              <w:rPr>
-                <w:rFonts w:asciiTheme="minorHAnsi" w:hAnsiTheme="minorHAnsi" w:cstheme="minorHAnsi"/>
-                <w:sz w:val="28"/>
-              </w:rPr>
-              <w:t>Js</w:t>
-            </w:r>
-            <w:proofErr w:type="spellEnd"/>
-            <w:r>
-              <w:rPr>
-                <w:rFonts w:asciiTheme="minorHAnsi" w:hAnsiTheme="minorHAnsi" w:cstheme="minorHAnsi"/>
-                <w:sz w:val="28"/>
-              </w:rPr>
-              <w:t xml:space="preserve"> ,HTTP modules, Reading and writing to Mongo DB through Node </w:t>
-            </w:r>
-            <w:proofErr w:type="spellStart"/>
-            <w:r>
-              <w:rPr>
-                <w:rFonts w:asciiTheme="minorHAnsi" w:hAnsiTheme="minorHAnsi" w:cstheme="minorHAnsi"/>
-                <w:sz w:val="28"/>
-              </w:rPr>
-              <w:t>Js</w:t>
-            </w:r>
-            <w:proofErr w:type="spellEnd"/>
-            <w:r>
-              <w:rPr>
-                <w:rFonts w:asciiTheme="minorHAnsi" w:hAnsiTheme="minorHAnsi" w:cstheme="minorHAnsi"/>
-                <w:sz w:val="28"/>
-              </w:rPr>
-              <w:t>.</w:t>
+                <w:lang w:val="en-US" w:eastAsia="en-IN" w:bidi="kn-IN"/>
+              </w:rPr>
+              <w:t>The objective of this exercise is to test the student on back end frame work and storage Node JS with Mongo DB. It evaluates the student’s knowledge Node Js App, modules, Node Js ,HTTP modules, Reading and writing to Mongo DB through Node Js.</w:t>
             </w:r>
           </w:p>
         </w:tc>
       </w:tr>
       <w:tr>
+        <w:trPr/>
         <w:tc>
           <w:tcPr>
             <w:tcW w:w="9350" w:type="dxa"/>
             <w:gridSpan w:val="3"/>
+            <w:tcBorders/>
           </w:tcPr>
           <w:p>
             <w:pPr>
               <w:pStyle w:val="Heading2"/>
-              <w:outlineLvl w:val="1"/>
-              <w:rPr>
-                <w:rFonts w:asciiTheme="minorHAnsi" w:hAnsiTheme="minorHAnsi" w:cstheme="minorHAnsi"/>
+              <w:widowControl/>
+              <w:spacing w:before="200" w:after="0"/>
+              <w:jc w:val="left"/>
+              <w:rPr>
+                <w:rFonts w:ascii="Calibri" w:hAnsi="Calibri" w:cs="Calibri" w:asciiTheme="minorHAnsi" w:cstheme="minorHAnsi" w:hAnsiTheme="minorHAnsi"/>
                 <w:sz w:val="28"/>
                 <w:u w:val="single"/>
               </w:rPr>
             </w:pPr>
             <w:r>
               <w:rPr>
-                <w:rFonts w:asciiTheme="minorHAnsi" w:hAnsiTheme="minorHAnsi" w:cstheme="minorHAnsi"/>
+                <w:rFonts w:cs="Calibri" w:ascii="Calibri" w:hAnsi="Calibri" w:asciiTheme="minorHAnsi" w:cstheme="minorHAnsi" w:hAnsiTheme="minorHAnsi"/>
+                <w:kern w:val="0"/>
                 <w:sz w:val="28"/>
                 <w:u w:val="single"/>
+                <w:lang w:val="en-US" w:eastAsia="en-IN" w:bidi="kn-IN"/>
               </w:rPr>
               <w:t>PREREQUISITE</w:t>
             </w:r>
@@ -629,139 +509,148 @@
       </w:tr>
       <w:tr>
         <w:trPr>
-          <w:trHeight w:val="938"/>
+          <w:trHeight w:val="938" w:hRule="atLeast"/>
         </w:trPr>
         <w:tc>
           <w:tcPr>
             <w:tcW w:w="9350" w:type="dxa"/>
             <w:gridSpan w:val="3"/>
+            <w:tcBorders/>
           </w:tcPr>
           <w:p>
             <w:pPr>
+              <w:pStyle w:val="Normal"/>
+              <w:widowControl/>
+              <w:spacing w:before="0" w:after="0"/>
               <w:jc w:val="both"/>
               <w:rPr>
-                <w:rFonts w:asciiTheme="minorHAnsi" w:hAnsiTheme="minorHAnsi" w:cstheme="minorHAnsi"/>
+                <w:rFonts w:ascii="Calibri" w:hAnsi="Calibri" w:cs="Calibri" w:asciiTheme="minorHAnsi" w:cstheme="minorHAnsi" w:hAnsiTheme="minorHAnsi"/>
                 <w:sz w:val="28"/>
                 <w:u w:val="single"/>
               </w:rPr>
             </w:pPr>
             <w:r>
               <w:rPr>
-                <w:rFonts w:asciiTheme="minorHAnsi" w:hAnsiTheme="minorHAnsi" w:cstheme="minorHAnsi"/>
+                <w:rFonts w:cs="Calibri" w:ascii="Calibri" w:hAnsi="Calibri" w:asciiTheme="minorHAnsi" w:cstheme="minorHAnsi" w:hAnsiTheme="minorHAnsi"/>
+                <w:kern w:val="0"/>
                 <w:sz w:val="28"/>
-              </w:rPr>
-              <w:t xml:space="preserve">In order to </w:t>
-            </w:r>
-            <w:r>
-              <w:rPr>
-                <w:rFonts w:asciiTheme="minorHAnsi" w:hAnsiTheme="minorHAnsi" w:cstheme="minorHAnsi"/>
-                <w:sz w:val="28"/>
-              </w:rPr>
-              <w:t>complete</w:t>
-            </w:r>
-            <w:r>
-              <w:rPr>
-                <w:rFonts w:asciiTheme="minorHAnsi" w:hAnsiTheme="minorHAnsi" w:cstheme="minorHAnsi"/>
-                <w:sz w:val="28"/>
-              </w:rPr>
-              <w:t xml:space="preserve"> this </w:t>
-            </w:r>
-            <w:r>
-              <w:rPr>
-                <w:rFonts w:asciiTheme="minorHAnsi" w:hAnsiTheme="minorHAnsi" w:cstheme="minorHAnsi"/>
-                <w:sz w:val="28"/>
-              </w:rPr>
-              <w:t>exercise</w:t>
-            </w:r>
-            <w:r>
-              <w:rPr>
-                <w:rFonts w:asciiTheme="minorHAnsi" w:hAnsiTheme="minorHAnsi" w:cstheme="minorHAnsi"/>
-                <w:sz w:val="28"/>
-              </w:rPr>
-              <w:t>, the student needs to</w:t>
-            </w:r>
-            <w:r>
-              <w:rPr>
-                <w:rFonts w:asciiTheme="minorHAnsi" w:hAnsiTheme="minorHAnsi" w:cstheme="minorHAnsi"/>
-                <w:sz w:val="28"/>
-              </w:rPr>
-              <w:t xml:space="preserve"> understand the fundamentals of JavaScript, Mongo DB Operations with Nodejs modules.</w:t>
+                <w:lang w:val="en-US" w:eastAsia="en-IN" w:bidi="kn-IN"/>
+              </w:rPr>
+              <w:t>In order to complete this exercise, the student needs to understand the fundamentals of JavaScript, Mongo DB Operations with Nodejs modules.</w:t>
             </w:r>
           </w:p>
         </w:tc>
       </w:tr>
       <w:tr>
+        <w:trPr/>
         <w:tc>
           <w:tcPr>
             <w:tcW w:w="9350" w:type="dxa"/>
             <w:gridSpan w:val="3"/>
+            <w:tcBorders/>
           </w:tcPr>
           <w:p>
             <w:pPr>
               <w:pStyle w:val="Heading2"/>
-              <w:outlineLvl w:val="1"/>
-            </w:pPr>
-            <w:r>
-              <w:rPr>
-                <w:rFonts w:asciiTheme="minorHAnsi" w:hAnsiTheme="minorHAnsi" w:cstheme="minorHAnsi"/>
+              <w:widowControl/>
+              <w:spacing w:before="200" w:after="0"/>
+              <w:jc w:val="left"/>
+              <w:rPr>
+                <w:kern w:val="0"/>
+                <w:lang w:val="en-US" w:eastAsia="en-IN" w:bidi="kn-IN"/>
+              </w:rPr>
+            </w:pPr>
+            <w:r>
+              <w:rPr>
+                <w:rFonts w:cs="Calibri" w:ascii="Calibri" w:hAnsi="Calibri" w:asciiTheme="minorHAnsi" w:cstheme="minorHAnsi" w:hAnsiTheme="minorHAnsi"/>
+                <w:kern w:val="0"/>
                 <w:sz w:val="28"/>
                 <w:u w:val="single"/>
-              </w:rPr>
-              <w:t>SAMPLE SCREENSHOT OF OUTPUT</w:t>
-            </w:r>
-            <w:r>
-              <w:rPr>
-                <w:rFonts w:asciiTheme="minorHAnsi" w:hAnsiTheme="minorHAnsi" w:cstheme="minorHAnsi"/>
-                <w:sz w:val="28"/>
-                <w:u w:val="single"/>
-              </w:rPr>
-              <w:t xml:space="preserve"> (Just for your reference)</w:t>
+                <w:lang w:val="en-US" w:eastAsia="en-IN" w:bidi="kn-IN"/>
+              </w:rPr>
+              <w:t>SAMPLE SCREENSHOT OF OUTPUT (Just for your reference)</w:t>
             </w:r>
           </w:p>
         </w:tc>
       </w:tr>
       <w:tr>
+        <w:trPr/>
         <w:tc>
           <w:tcPr>
             <w:tcW w:w="9350" w:type="dxa"/>
             <w:gridSpan w:val="3"/>
+            <w:tcBorders/>
           </w:tcPr>
           <w:p>
             <w:pPr>
               <w:pStyle w:val="Heading2"/>
-              <w:outlineLvl w:val="1"/>
-            </w:pPr>
-            <w:r>
-              <w:rPr>
-                <w:lang w:eastAsia="en-US" w:bidi="ar-SA"/>
+              <w:widowControl/>
+              <w:numPr>
+                <w:ilvl w:val="0"/>
+                <w:numId w:val="0"/>
+              </w:numPr>
+              <w:spacing w:before="200" w:after="0"/>
+              <w:jc w:val="left"/>
+              <w:rPr>
+                <w:kern w:val="0"/>
+                <w:lang w:val="en-US"/>
+              </w:rPr>
+            </w:pPr>
+            <w:r>
+              <w:rPr>
+                <w:kern w:val="0"/>
+                <w:lang w:val="en-US" w:eastAsia="en-US" w:bidi="ar-SA"/>
               </w:rPr>
               <w:t>SAMPLE1:</w:t>
             </w:r>
           </w:p>
-          <w:p/>
+          <w:p>
+            <w:pPr>
+              <w:pStyle w:val="Normal"/>
+              <w:widowControl/>
+              <w:spacing w:before="0" w:after="0"/>
+              <w:jc w:val="left"/>
+              <w:rPr>
+                <w:kern w:val="0"/>
+                <w:lang w:val="en-US" w:eastAsia="en-IN" w:bidi="kn-IN"/>
+              </w:rPr>
+            </w:pPr>
+            <w:r>
+              <w:rPr>
+                <w:kern w:val="0"/>
+                <w:lang w:val="en-US" w:eastAsia="en-IN" w:bidi="kn-IN"/>
+              </w:rPr>
+            </w:r>
+          </w:p>
         </w:tc>
       </w:tr>
       <w:tr>
+        <w:trPr/>
         <w:tc>
           <w:tcPr>
             <w:tcW w:w="9350" w:type="dxa"/>
             <w:gridSpan w:val="3"/>
+            <w:tcBorders/>
           </w:tcPr>
           <w:p>
             <w:pPr>
               <w:pStyle w:val="Heading2"/>
-              <w:outlineLvl w:val="1"/>
-              <w:rPr>
-                <w:rFonts w:asciiTheme="minorHAnsi" w:hAnsiTheme="minorHAnsi" w:cstheme="minorHAnsi"/>
+              <w:widowControl/>
+              <w:spacing w:before="200" w:after="0"/>
+              <w:jc w:val="left"/>
+              <w:rPr>
+                <w:rFonts w:ascii="Calibri" w:hAnsi="Calibri" w:cs="Calibri" w:asciiTheme="minorHAnsi" w:cstheme="minorHAnsi" w:hAnsiTheme="minorHAnsi"/>
                 <w:sz w:val="28"/>
                 <w:u w:val="single"/>
               </w:rPr>
             </w:pPr>
             <w:r>
               <w:rPr>
-                <w:rFonts w:asciiTheme="minorHAnsi" w:hAnsiTheme="minorHAnsi" w:cstheme="minorHAnsi"/>
+                <w:rFonts w:cs="Calibri" w:ascii="Calibri" w:hAnsi="Calibri" w:asciiTheme="minorHAnsi" w:cstheme="minorHAnsi" w:hAnsiTheme="minorHAnsi"/>
+                <w:kern w:val="0"/>
                 <w:sz w:val="28"/>
                 <w:u w:val="single"/>
+                <w:lang w:val="en-US" w:eastAsia="en-IN" w:bidi="kn-IN"/>
               </w:rPr>
               <w:t>PROGRAM</w:t>
             </w:r>
@@ -770,231 +659,3785 @@
       </w:tr>
       <w:tr>
         <w:trPr>
-          <w:trHeight w:val="787"/>
+          <w:trHeight w:val="787" w:hRule="atLeast"/>
         </w:trPr>
         <w:tc>
           <w:tcPr>
             <w:tcW w:w="9350" w:type="dxa"/>
             <w:gridSpan w:val="3"/>
+            <w:tcBorders/>
           </w:tcPr>
           <w:p>
             <w:pPr>
-              <w:rPr>
-                <w:rFonts w:asciiTheme="minorHAnsi" w:hAnsiTheme="minorHAnsi" w:cstheme="minorHAnsi"/>
-              </w:rPr>
-            </w:pPr>
-            <w:r>
-              <w:rPr>
-                <w:rFonts w:ascii="Courier New" w:hAnsi="Courier New" w:cs="Courier New"/>
+              <w:pStyle w:val="Normal"/>
+              <w:widowControl/>
+              <w:spacing w:before="0" w:after="0"/>
+              <w:jc w:val="left"/>
+              <w:rPr>
+                <w:kern w:val="0"/>
+                <w:sz w:val="30"/>
+                <w:szCs w:val="30"/>
+                <w:lang w:val="en-US" w:eastAsia="en-IN" w:bidi="kn-IN"/>
+              </w:rPr>
+            </w:pPr>
+            <w:r>
+              <w:rPr>
+                <w:rFonts w:cs="Courier New" w:ascii="Courier New" w:hAnsi="Courier New"/>
+                <w:kern w:val="0"/>
+                <w:sz w:val="30"/>
+                <w:szCs w:val="30"/>
+                <w:lang w:val="en-US" w:eastAsia="en-IN" w:bidi="kn-IN"/>
               </w:rPr>
               <w:tab/>
+            </w:r>
+          </w:p>
+          <w:p>
+            <w:pPr>
+              <w:pStyle w:val="Normal"/>
+              <w:widowControl/>
+              <w:spacing w:before="0" w:after="0"/>
+              <w:jc w:val="left"/>
+              <w:rPr>
+                <w:b/>
+                <w:b/>
+                <w:bCs/>
+                <w:kern w:val="0"/>
+                <w:sz w:val="30"/>
+                <w:szCs w:val="30"/>
+                <w:lang w:val="en-US" w:eastAsia="en-IN" w:bidi="kn-IN"/>
+              </w:rPr>
+            </w:pPr>
+            <w:r>
+              <w:rPr>
+                <w:rFonts w:cs="Calibri" w:ascii="Calibri" w:hAnsi="Calibri" w:asciiTheme="minorHAnsi" w:cstheme="minorHAnsi" w:hAnsiTheme="minorHAnsi"/>
+                <w:b/>
+                <w:bCs/>
+                <w:kern w:val="0"/>
+                <w:sz w:val="30"/>
+                <w:szCs w:val="30"/>
+                <w:lang w:val="en-US" w:eastAsia="en-IN" w:bidi="kn-IN"/>
+              </w:rPr>
+              <w:t>Server.js:</w:t>
+            </w:r>
+          </w:p>
+          <w:p>
+            <w:pPr>
+              <w:pStyle w:val="Normal"/>
+              <w:widowControl/>
+              <w:spacing w:before="0" w:after="0"/>
+              <w:jc w:val="left"/>
+              <w:rPr>
+                <w:kern w:val="0"/>
+                <w:sz w:val="30"/>
+                <w:szCs w:val="30"/>
+                <w:lang w:val="en-US" w:eastAsia="en-IN" w:bidi="kn-IN"/>
+              </w:rPr>
+            </w:pPr>
+            <w:r>
+              <w:rPr>
+                <w:kern w:val="0"/>
+                <w:sz w:val="30"/>
+                <w:szCs w:val="30"/>
+                <w:lang w:val="en-US" w:eastAsia="en-IN" w:bidi="kn-IN"/>
+              </w:rPr>
+            </w:r>
+          </w:p>
+          <w:p>
+            <w:pPr>
+              <w:pStyle w:val="Normal"/>
+              <w:widowControl/>
+              <w:spacing w:before="0" w:after="0"/>
+              <w:jc w:val="left"/>
+              <w:rPr>
+                <w:kern w:val="0"/>
+                <w:sz w:val="30"/>
+                <w:szCs w:val="30"/>
+                <w:lang w:val="en-US" w:eastAsia="en-IN" w:bidi="kn-IN"/>
+              </w:rPr>
+            </w:pPr>
+            <w:r>
+              <w:rPr>
+                <w:kern w:val="0"/>
+                <w:sz w:val="30"/>
+                <w:szCs w:val="30"/>
+                <w:lang w:val="en-US" w:eastAsia="en-IN" w:bidi="kn-IN"/>
+              </w:rPr>
+              <w:t>var http = require('http');</w:t>
+            </w:r>
+          </w:p>
+          <w:p>
+            <w:pPr>
+              <w:pStyle w:val="Normal"/>
+              <w:widowControl/>
+              <w:spacing w:before="0" w:after="0"/>
+              <w:jc w:val="left"/>
+              <w:rPr>
+                <w:kern w:val="0"/>
+                <w:sz w:val="30"/>
+                <w:szCs w:val="30"/>
+                <w:lang w:val="en-US" w:eastAsia="en-IN" w:bidi="kn-IN"/>
+              </w:rPr>
+            </w:pPr>
+            <w:r>
+              <w:rPr>
+                <w:kern w:val="0"/>
+                <w:sz w:val="30"/>
+                <w:szCs w:val="30"/>
+                <w:lang w:val="en-US" w:eastAsia="en-IN" w:bidi="kn-IN"/>
+              </w:rPr>
+              <w:t>var MongoClient = require('mongodb').MongoClient;</w:t>
+            </w:r>
+          </w:p>
+          <w:p>
+            <w:pPr>
+              <w:pStyle w:val="Normal"/>
+              <w:widowControl/>
+              <w:spacing w:before="0" w:after="0"/>
+              <w:jc w:val="left"/>
+              <w:rPr>
+                <w:kern w:val="0"/>
+                <w:sz w:val="30"/>
+                <w:szCs w:val="30"/>
+                <w:lang w:val="en-US" w:eastAsia="en-IN" w:bidi="kn-IN"/>
+              </w:rPr>
+            </w:pPr>
+            <w:r>
+              <w:rPr>
+                <w:kern w:val="0"/>
+                <w:sz w:val="30"/>
+                <w:szCs w:val="30"/>
+                <w:lang w:val="en-US" w:eastAsia="en-IN" w:bidi="kn-IN"/>
+              </w:rPr>
+              <w:t>var mongoUrl = "mongodb://localhost:27017";</w:t>
+            </w:r>
+          </w:p>
+          <w:p>
+            <w:pPr>
+              <w:pStyle w:val="Normal"/>
+              <w:widowControl/>
+              <w:spacing w:before="0" w:after="0"/>
+              <w:jc w:val="left"/>
+              <w:rPr>
+                <w:kern w:val="0"/>
+                <w:sz w:val="30"/>
+                <w:szCs w:val="30"/>
+                <w:lang w:val="en-US" w:eastAsia="en-IN" w:bidi="kn-IN"/>
+              </w:rPr>
+            </w:pPr>
+            <w:r>
+              <w:rPr>
+                <w:kern w:val="0"/>
+                <w:sz w:val="30"/>
+                <w:szCs w:val="30"/>
+                <w:lang w:val="en-US" w:eastAsia="en-IN" w:bidi="kn-IN"/>
+              </w:rPr>
+            </w:r>
+          </w:p>
+          <w:p>
+            <w:pPr>
+              <w:pStyle w:val="Normal"/>
+              <w:widowControl/>
+              <w:spacing w:before="0" w:after="0"/>
+              <w:jc w:val="left"/>
+              <w:rPr>
+                <w:kern w:val="0"/>
+                <w:sz w:val="30"/>
+                <w:szCs w:val="30"/>
+                <w:lang w:val="en-US" w:eastAsia="en-IN" w:bidi="kn-IN"/>
+              </w:rPr>
+            </w:pPr>
+            <w:r>
+              <w:rPr>
+                <w:kern w:val="0"/>
+                <w:sz w:val="30"/>
+                <w:szCs w:val="30"/>
+                <w:lang w:val="en-US" w:eastAsia="en-IN" w:bidi="kn-IN"/>
+              </w:rPr>
+              <w:t>http.createServer(function(req, res) {</w:t>
+            </w:r>
+          </w:p>
+          <w:p>
+            <w:pPr>
+              <w:pStyle w:val="Normal"/>
+              <w:widowControl/>
+              <w:spacing w:before="0" w:after="0"/>
+              <w:jc w:val="left"/>
+              <w:rPr>
+                <w:kern w:val="0"/>
+                <w:sz w:val="30"/>
+                <w:szCs w:val="30"/>
+                <w:lang w:val="en-US" w:eastAsia="en-IN" w:bidi="kn-IN"/>
+              </w:rPr>
+            </w:pPr>
+            <w:r>
+              <w:rPr>
+                <w:kern w:val="0"/>
+                <w:sz w:val="30"/>
+                <w:szCs w:val="30"/>
+                <w:lang w:val="en-US" w:eastAsia="en-IN" w:bidi="kn-IN"/>
+              </w:rPr>
+              <w:t xml:space="preserve">    </w:t>
+            </w:r>
+            <w:r>
+              <w:rPr>
+                <w:kern w:val="0"/>
+                <w:sz w:val="30"/>
+                <w:szCs w:val="30"/>
+                <w:lang w:val="en-US" w:eastAsia="en-IN" w:bidi="kn-IN"/>
+              </w:rPr>
+              <w:t>console.log("The request type is: " + req.method);</w:t>
+            </w:r>
+          </w:p>
+          <w:p>
+            <w:pPr>
+              <w:pStyle w:val="Normal"/>
+              <w:widowControl/>
+              <w:spacing w:before="0" w:after="0"/>
+              <w:jc w:val="left"/>
+              <w:rPr>
+                <w:kern w:val="0"/>
+                <w:sz w:val="30"/>
+                <w:szCs w:val="30"/>
+                <w:lang w:val="en-US" w:eastAsia="en-IN" w:bidi="kn-IN"/>
+              </w:rPr>
+            </w:pPr>
+            <w:r>
+              <w:rPr>
+                <w:kern w:val="0"/>
+                <w:sz w:val="30"/>
+                <w:szCs w:val="30"/>
+                <w:lang w:val="en-US" w:eastAsia="en-IN" w:bidi="kn-IN"/>
+              </w:rPr>
+              <w:t xml:space="preserve">    </w:t>
+            </w:r>
+            <w:r>
+              <w:rPr>
+                <w:kern w:val="0"/>
+                <w:sz w:val="30"/>
+                <w:szCs w:val="30"/>
+                <w:lang w:val="en-US" w:eastAsia="en-IN" w:bidi="kn-IN"/>
+              </w:rPr>
+              <w:t>if(req.method == "GET") {</w:t>
+            </w:r>
+          </w:p>
+          <w:p>
+            <w:pPr>
+              <w:pStyle w:val="Normal"/>
+              <w:widowControl/>
+              <w:spacing w:before="0" w:after="0"/>
+              <w:jc w:val="left"/>
+              <w:rPr>
+                <w:kern w:val="0"/>
+                <w:sz w:val="30"/>
+                <w:szCs w:val="30"/>
+                <w:lang w:val="en-US" w:eastAsia="en-IN" w:bidi="kn-IN"/>
+              </w:rPr>
+            </w:pPr>
+            <w:r>
+              <w:rPr>
+                <w:kern w:val="0"/>
+                <w:sz w:val="30"/>
+                <w:szCs w:val="30"/>
+                <w:lang w:val="en-US" w:eastAsia="en-IN" w:bidi="kn-IN"/>
+              </w:rPr>
+              <w:t xml:space="preserve">        </w:t>
+            </w:r>
+            <w:r>
+              <w:rPr>
+                <w:kern w:val="0"/>
+                <w:sz w:val="30"/>
+                <w:szCs w:val="30"/>
+                <w:lang w:val="en-US" w:eastAsia="en-IN" w:bidi="kn-IN"/>
+              </w:rPr>
+              <w:t>// let company = req.body;</w:t>
+            </w:r>
+          </w:p>
+          <w:p>
+            <w:pPr>
+              <w:pStyle w:val="Normal"/>
+              <w:widowControl/>
+              <w:spacing w:before="0" w:after="0"/>
+              <w:jc w:val="left"/>
+              <w:rPr>
+                <w:kern w:val="0"/>
+                <w:sz w:val="30"/>
+                <w:szCs w:val="30"/>
+                <w:lang w:val="en-US" w:eastAsia="en-IN" w:bidi="kn-IN"/>
+              </w:rPr>
+            </w:pPr>
+            <w:r>
+              <w:rPr>
+                <w:kern w:val="0"/>
+                <w:sz w:val="30"/>
+                <w:szCs w:val="30"/>
+                <w:lang w:val="en-US" w:eastAsia="en-IN" w:bidi="kn-IN"/>
+              </w:rPr>
+              <w:t xml:space="preserve">        </w:t>
+            </w:r>
+            <w:r>
+              <w:rPr>
+                <w:kern w:val="0"/>
+                <w:sz w:val="30"/>
+                <w:szCs w:val="30"/>
+                <w:lang w:val="en-US" w:eastAsia="en-IN" w:bidi="kn-IN"/>
+              </w:rPr>
+              <w:t>MongoClient.connect(mongoUrl, function(err, db) {</w:t>
+            </w:r>
+          </w:p>
+          <w:p>
+            <w:pPr>
+              <w:pStyle w:val="Normal"/>
+              <w:widowControl/>
+              <w:spacing w:before="0" w:after="0"/>
+              <w:jc w:val="left"/>
+              <w:rPr>
+                <w:kern w:val="0"/>
+                <w:sz w:val="30"/>
+                <w:szCs w:val="30"/>
+                <w:lang w:val="en-US" w:eastAsia="en-IN" w:bidi="kn-IN"/>
+              </w:rPr>
+            </w:pPr>
+            <w:r>
+              <w:rPr>
+                <w:kern w:val="0"/>
+                <w:sz w:val="30"/>
+                <w:szCs w:val="30"/>
+                <w:lang w:val="en-US" w:eastAsia="en-IN" w:bidi="kn-IN"/>
+              </w:rPr>
+              <w:t xml:space="preserve">            </w:t>
+            </w:r>
+            <w:r>
+              <w:rPr>
+                <w:kern w:val="0"/>
+                <w:sz w:val="30"/>
+                <w:szCs w:val="30"/>
+                <w:lang w:val="en-US" w:eastAsia="en-IN" w:bidi="kn-IN"/>
+              </w:rPr>
+              <w:t>if (err) throw err;</w:t>
+            </w:r>
+          </w:p>
+          <w:p>
+            <w:pPr>
+              <w:pStyle w:val="Normal"/>
+              <w:widowControl/>
+              <w:spacing w:before="0" w:after="0"/>
+              <w:jc w:val="left"/>
+              <w:rPr>
+                <w:kern w:val="0"/>
+                <w:sz w:val="30"/>
+                <w:szCs w:val="30"/>
+                <w:lang w:val="en-US" w:eastAsia="en-IN" w:bidi="kn-IN"/>
+              </w:rPr>
+            </w:pPr>
+            <w:r>
+              <w:rPr>
+                <w:kern w:val="0"/>
+                <w:sz w:val="30"/>
+                <w:szCs w:val="30"/>
+                <w:lang w:val="en-US" w:eastAsia="en-IN" w:bidi="kn-IN"/>
+              </w:rPr>
+              <w:t xml:space="preserve">            </w:t>
+            </w:r>
+            <w:r>
+              <w:rPr>
+                <w:kern w:val="0"/>
+                <w:sz w:val="30"/>
+                <w:szCs w:val="30"/>
+                <w:lang w:val="en-US" w:eastAsia="en-IN" w:bidi="kn-IN"/>
+              </w:rPr>
+              <w:t>var citydb = db.db("Bangalore_City");</w:t>
+            </w:r>
+          </w:p>
+          <w:p>
+            <w:pPr>
+              <w:pStyle w:val="Normal"/>
+              <w:widowControl/>
+              <w:spacing w:before="0" w:after="0"/>
+              <w:jc w:val="left"/>
+              <w:rPr>
+                <w:kern w:val="0"/>
+                <w:sz w:val="30"/>
+                <w:szCs w:val="30"/>
+                <w:lang w:val="en-US" w:eastAsia="en-IN" w:bidi="kn-IN"/>
+              </w:rPr>
+            </w:pPr>
+            <w:r>
+              <w:rPr>
+                <w:kern w:val="0"/>
+                <w:sz w:val="30"/>
+                <w:szCs w:val="30"/>
+                <w:lang w:val="en-US" w:eastAsia="en-IN" w:bidi="kn-IN"/>
+              </w:rPr>
+              <w:t xml:space="preserve">            </w:t>
+            </w:r>
+            <w:r>
+              <w:rPr>
+                <w:kern w:val="0"/>
+                <w:sz w:val="30"/>
+                <w:szCs w:val="30"/>
+                <w:lang w:val="en-US" w:eastAsia="en-IN" w:bidi="kn-IN"/>
+              </w:rPr>
+              <w:t>citydb.collection("Companies").find({}).toArray(function(err, result) {</w:t>
+            </w:r>
+          </w:p>
+          <w:p>
+            <w:pPr>
+              <w:pStyle w:val="Normal"/>
+              <w:widowControl/>
+              <w:spacing w:before="0" w:after="0"/>
+              <w:jc w:val="left"/>
+              <w:rPr>
+                <w:kern w:val="0"/>
+                <w:sz w:val="30"/>
+                <w:szCs w:val="30"/>
+                <w:lang w:val="en-US" w:eastAsia="en-IN" w:bidi="kn-IN"/>
+              </w:rPr>
+            </w:pPr>
+            <w:r>
+              <w:rPr>
+                <w:kern w:val="0"/>
+                <w:sz w:val="30"/>
+                <w:szCs w:val="30"/>
+                <w:lang w:val="en-US" w:eastAsia="en-IN" w:bidi="kn-IN"/>
+              </w:rPr>
+              <w:t xml:space="preserve">                </w:t>
+            </w:r>
+            <w:r>
+              <w:rPr>
+                <w:kern w:val="0"/>
+                <w:sz w:val="30"/>
+                <w:szCs w:val="30"/>
+                <w:lang w:val="en-US" w:eastAsia="en-IN" w:bidi="kn-IN"/>
+              </w:rPr>
+              <w:t>if (err) throw err;</w:t>
+            </w:r>
+          </w:p>
+          <w:p>
+            <w:pPr>
+              <w:pStyle w:val="Normal"/>
+              <w:widowControl/>
+              <w:spacing w:before="0" w:after="0"/>
+              <w:jc w:val="left"/>
+              <w:rPr>
+                <w:kern w:val="0"/>
+                <w:sz w:val="30"/>
+                <w:szCs w:val="30"/>
+                <w:lang w:val="en-US" w:eastAsia="en-IN" w:bidi="kn-IN"/>
+              </w:rPr>
+            </w:pPr>
+            <w:r>
+              <w:rPr>
+                <w:kern w:val="0"/>
+                <w:sz w:val="30"/>
+                <w:szCs w:val="30"/>
+                <w:lang w:val="en-US" w:eastAsia="en-IN" w:bidi="kn-IN"/>
+              </w:rPr>
+              <w:t xml:space="preserve">                </w:t>
+            </w:r>
+            <w:r>
+              <w:rPr>
+                <w:kern w:val="0"/>
+                <w:sz w:val="30"/>
+                <w:szCs w:val="30"/>
+                <w:lang w:val="en-US" w:eastAsia="en-IN" w:bidi="kn-IN"/>
+              </w:rPr>
+              <w:t>console.log(result);</w:t>
+            </w:r>
+          </w:p>
+          <w:p>
+            <w:pPr>
+              <w:pStyle w:val="Normal"/>
+              <w:widowControl/>
+              <w:spacing w:before="0" w:after="0"/>
+              <w:jc w:val="left"/>
+              <w:rPr>
+                <w:kern w:val="0"/>
+                <w:sz w:val="30"/>
+                <w:szCs w:val="30"/>
+                <w:lang w:val="en-US" w:eastAsia="en-IN" w:bidi="kn-IN"/>
+              </w:rPr>
+            </w:pPr>
+            <w:r>
+              <w:rPr>
+                <w:kern w:val="0"/>
+                <w:sz w:val="30"/>
+                <w:szCs w:val="30"/>
+                <w:lang w:val="en-US" w:eastAsia="en-IN" w:bidi="kn-IN"/>
+              </w:rPr>
+              <w:t xml:space="preserve">                </w:t>
+            </w:r>
+            <w:r>
+              <w:rPr>
+                <w:kern w:val="0"/>
+                <w:sz w:val="30"/>
+                <w:szCs w:val="30"/>
+                <w:lang w:val="en-US" w:eastAsia="en-IN" w:bidi="kn-IN"/>
+              </w:rPr>
+              <w:t>res.writeHead(200, { 'Content-Type': 'application/json' });</w:t>
+            </w:r>
+          </w:p>
+          <w:p>
+            <w:pPr>
+              <w:pStyle w:val="Normal"/>
+              <w:widowControl/>
+              <w:spacing w:before="0" w:after="0"/>
+              <w:jc w:val="left"/>
+              <w:rPr>
+                <w:kern w:val="0"/>
+                <w:sz w:val="30"/>
+                <w:szCs w:val="30"/>
+                <w:lang w:val="en-US" w:eastAsia="en-IN" w:bidi="kn-IN"/>
+              </w:rPr>
+            </w:pPr>
+            <w:r>
+              <w:rPr>
+                <w:kern w:val="0"/>
+                <w:sz w:val="30"/>
+                <w:szCs w:val="30"/>
+                <w:lang w:val="en-US" w:eastAsia="en-IN" w:bidi="kn-IN"/>
+              </w:rPr>
+              <w:t xml:space="preserve">                </w:t>
+            </w:r>
+            <w:r>
+              <w:rPr>
+                <w:kern w:val="0"/>
+                <w:sz w:val="30"/>
+                <w:szCs w:val="30"/>
+                <w:lang w:val="en-US" w:eastAsia="en-IN" w:bidi="kn-IN"/>
+              </w:rPr>
+              <w:t>//write the content of the file to response body</w:t>
+            </w:r>
+          </w:p>
+          <w:p>
+            <w:pPr>
+              <w:pStyle w:val="Normal"/>
+              <w:widowControl/>
+              <w:spacing w:before="0" w:after="0"/>
+              <w:jc w:val="left"/>
+              <w:rPr>
+                <w:kern w:val="0"/>
+                <w:sz w:val="30"/>
+                <w:szCs w:val="30"/>
+                <w:lang w:val="en-US" w:eastAsia="en-IN" w:bidi="kn-IN"/>
+              </w:rPr>
+            </w:pPr>
+            <w:r>
+              <w:rPr>
+                <w:kern w:val="0"/>
+                <w:sz w:val="30"/>
+                <w:szCs w:val="30"/>
+                <w:lang w:val="en-US" w:eastAsia="en-IN" w:bidi="kn-IN"/>
+              </w:rPr>
+              <w:t xml:space="preserve">                </w:t>
+            </w:r>
+            <w:r>
+              <w:rPr>
+                <w:kern w:val="0"/>
+                <w:sz w:val="30"/>
+                <w:szCs w:val="30"/>
+                <w:lang w:val="en-US" w:eastAsia="en-IN" w:bidi="kn-IN"/>
+              </w:rPr>
+              <w:t>res.write(JSON.stringify(result));</w:t>
+            </w:r>
+          </w:p>
+          <w:p>
+            <w:pPr>
+              <w:pStyle w:val="Normal"/>
+              <w:widowControl/>
+              <w:spacing w:before="0" w:after="0"/>
+              <w:jc w:val="left"/>
+              <w:rPr>
+                <w:kern w:val="0"/>
+                <w:sz w:val="30"/>
+                <w:szCs w:val="30"/>
+                <w:lang w:val="en-US" w:eastAsia="en-IN" w:bidi="kn-IN"/>
+              </w:rPr>
+            </w:pPr>
+            <w:r>
+              <w:rPr>
+                <w:kern w:val="0"/>
+                <w:sz w:val="30"/>
+                <w:szCs w:val="30"/>
+                <w:lang w:val="en-US" w:eastAsia="en-IN" w:bidi="kn-IN"/>
+              </w:rPr>
+              <w:t xml:space="preserve">                </w:t>
+            </w:r>
+            <w:r>
+              <w:rPr>
+                <w:kern w:val="0"/>
+                <w:sz w:val="30"/>
+                <w:szCs w:val="30"/>
+                <w:lang w:val="en-US" w:eastAsia="en-IN" w:bidi="kn-IN"/>
+              </w:rPr>
+              <w:t>db.close();</w:t>
+            </w:r>
+          </w:p>
+          <w:p>
+            <w:pPr>
+              <w:pStyle w:val="Normal"/>
+              <w:widowControl/>
+              <w:spacing w:before="0" w:after="0"/>
+              <w:jc w:val="left"/>
+              <w:rPr>
+                <w:kern w:val="0"/>
+                <w:sz w:val="30"/>
+                <w:szCs w:val="30"/>
+                <w:lang w:val="en-US" w:eastAsia="en-IN" w:bidi="kn-IN"/>
+              </w:rPr>
+            </w:pPr>
+            <w:r>
+              <w:rPr>
+                <w:kern w:val="0"/>
+                <w:sz w:val="30"/>
+                <w:szCs w:val="30"/>
+                <w:lang w:val="en-US" w:eastAsia="en-IN" w:bidi="kn-IN"/>
+              </w:rPr>
+              <w:t xml:space="preserve">                </w:t>
+            </w:r>
+            <w:r>
+              <w:rPr>
+                <w:kern w:val="0"/>
+                <w:sz w:val="30"/>
+                <w:szCs w:val="30"/>
+                <w:lang w:val="en-US" w:eastAsia="en-IN" w:bidi="kn-IN"/>
+              </w:rPr>
+              <w:t>res.end();</w:t>
+            </w:r>
+          </w:p>
+          <w:p>
+            <w:pPr>
+              <w:pStyle w:val="Normal"/>
+              <w:widowControl/>
+              <w:spacing w:before="0" w:after="0"/>
+              <w:jc w:val="left"/>
+              <w:rPr>
+                <w:kern w:val="0"/>
+                <w:sz w:val="30"/>
+                <w:szCs w:val="30"/>
+                <w:lang w:val="en-US" w:eastAsia="en-IN" w:bidi="kn-IN"/>
+              </w:rPr>
+            </w:pPr>
+            <w:r>
+              <w:rPr>
+                <w:kern w:val="0"/>
+                <w:sz w:val="30"/>
+                <w:szCs w:val="30"/>
+                <w:lang w:val="en-US" w:eastAsia="en-IN" w:bidi="kn-IN"/>
+              </w:rPr>
+              <w:t xml:space="preserve">            </w:t>
+            </w:r>
+            <w:r>
+              <w:rPr>
+                <w:kern w:val="0"/>
+                <w:sz w:val="30"/>
+                <w:szCs w:val="30"/>
+                <w:lang w:val="en-US" w:eastAsia="en-IN" w:bidi="kn-IN"/>
+              </w:rPr>
+              <w:t>});</w:t>
+            </w:r>
+          </w:p>
+          <w:p>
+            <w:pPr>
+              <w:pStyle w:val="Normal"/>
+              <w:widowControl/>
+              <w:spacing w:before="0" w:after="0"/>
+              <w:jc w:val="left"/>
+              <w:rPr>
+                <w:kern w:val="0"/>
+                <w:sz w:val="30"/>
+                <w:szCs w:val="30"/>
+                <w:lang w:val="en-US" w:eastAsia="en-IN" w:bidi="kn-IN"/>
+              </w:rPr>
+            </w:pPr>
+            <w:r>
+              <w:rPr>
+                <w:kern w:val="0"/>
+                <w:sz w:val="30"/>
+                <w:szCs w:val="30"/>
+                <w:lang w:val="en-US" w:eastAsia="en-IN" w:bidi="kn-IN"/>
+              </w:rPr>
+              <w:t xml:space="preserve">        </w:t>
+            </w:r>
+            <w:r>
+              <w:rPr>
+                <w:kern w:val="0"/>
+                <w:sz w:val="30"/>
+                <w:szCs w:val="30"/>
+                <w:lang w:val="en-US" w:eastAsia="en-IN" w:bidi="kn-IN"/>
+              </w:rPr>
+              <w:t>});</w:t>
+            </w:r>
+          </w:p>
+          <w:p>
+            <w:pPr>
+              <w:pStyle w:val="Normal"/>
+              <w:widowControl/>
+              <w:spacing w:before="0" w:after="0"/>
+              <w:jc w:val="left"/>
+              <w:rPr>
+                <w:kern w:val="0"/>
+                <w:sz w:val="30"/>
+                <w:szCs w:val="30"/>
+                <w:lang w:val="en-US" w:eastAsia="en-IN" w:bidi="kn-IN"/>
+              </w:rPr>
+            </w:pPr>
+            <w:r>
+              <w:rPr>
+                <w:kern w:val="0"/>
+                <w:sz w:val="30"/>
+                <w:szCs w:val="30"/>
+                <w:lang w:val="en-US" w:eastAsia="en-IN" w:bidi="kn-IN"/>
+              </w:rPr>
+              <w:t xml:space="preserve">    </w:t>
+            </w:r>
+            <w:r>
+              <w:rPr>
+                <w:kern w:val="0"/>
+                <w:sz w:val="30"/>
+                <w:szCs w:val="30"/>
+                <w:lang w:val="en-US" w:eastAsia="en-IN" w:bidi="kn-IN"/>
+              </w:rPr>
+              <w:t>}</w:t>
+            </w:r>
+          </w:p>
+          <w:p>
+            <w:pPr>
+              <w:pStyle w:val="Normal"/>
+              <w:widowControl/>
+              <w:spacing w:before="0" w:after="0"/>
+              <w:jc w:val="left"/>
+              <w:rPr>
+                <w:kern w:val="0"/>
+                <w:sz w:val="30"/>
+                <w:szCs w:val="30"/>
+                <w:lang w:val="en-US" w:eastAsia="en-IN" w:bidi="kn-IN"/>
+              </w:rPr>
+            </w:pPr>
+            <w:r>
+              <w:rPr>
+                <w:kern w:val="0"/>
+                <w:sz w:val="30"/>
+                <w:szCs w:val="30"/>
+                <w:lang w:val="en-US" w:eastAsia="en-IN" w:bidi="kn-IN"/>
+              </w:rPr>
+              <w:t xml:space="preserve">    </w:t>
+            </w:r>
+            <w:r>
+              <w:rPr>
+                <w:kern w:val="0"/>
+                <w:sz w:val="30"/>
+                <w:szCs w:val="30"/>
+                <w:lang w:val="en-US" w:eastAsia="en-IN" w:bidi="kn-IN"/>
+              </w:rPr>
+              <w:t>else { // method is POST</w:t>
+            </w:r>
+          </w:p>
+          <w:p>
+            <w:pPr>
+              <w:pStyle w:val="Normal"/>
+              <w:widowControl/>
+              <w:spacing w:before="0" w:after="0"/>
+              <w:jc w:val="left"/>
+              <w:rPr>
+                <w:kern w:val="0"/>
+                <w:sz w:val="30"/>
+                <w:szCs w:val="30"/>
+                <w:lang w:val="en-US" w:eastAsia="en-IN" w:bidi="kn-IN"/>
+              </w:rPr>
+            </w:pPr>
+            <w:r>
+              <w:rPr>
+                <w:kern w:val="0"/>
+                <w:sz w:val="30"/>
+                <w:szCs w:val="30"/>
+                <w:lang w:val="en-US" w:eastAsia="en-IN" w:bidi="kn-IN"/>
+              </w:rPr>
+              <w:t xml:space="preserve">        </w:t>
+            </w:r>
+            <w:r>
+              <w:rPr>
+                <w:kern w:val="0"/>
+                <w:sz w:val="30"/>
+                <w:szCs w:val="30"/>
+                <w:lang w:val="en-US" w:eastAsia="en-IN" w:bidi="kn-IN"/>
+              </w:rPr>
+              <w:t>// console.log(req.body);</w:t>
+            </w:r>
+          </w:p>
+          <w:p>
+            <w:pPr>
+              <w:pStyle w:val="Normal"/>
+              <w:widowControl/>
+              <w:spacing w:before="0" w:after="0"/>
+              <w:jc w:val="left"/>
+              <w:rPr>
+                <w:kern w:val="0"/>
+                <w:sz w:val="30"/>
+                <w:szCs w:val="30"/>
+                <w:lang w:val="en-US" w:eastAsia="en-IN" w:bidi="kn-IN"/>
+              </w:rPr>
+            </w:pPr>
+            <w:r>
+              <w:rPr>
+                <w:kern w:val="0"/>
+                <w:sz w:val="30"/>
+                <w:szCs w:val="30"/>
+                <w:lang w:val="en-US" w:eastAsia="en-IN" w:bidi="kn-IN"/>
+              </w:rPr>
+              <w:t xml:space="preserve">        </w:t>
+            </w:r>
+            <w:r>
+              <w:rPr>
+                <w:kern w:val="0"/>
+                <w:sz w:val="30"/>
+                <w:szCs w:val="30"/>
+                <w:lang w:val="en-US" w:eastAsia="en-IN" w:bidi="kn-IN"/>
+              </w:rPr>
+              <w:t>req.on('data', function(data) {</w:t>
+            </w:r>
+          </w:p>
+          <w:p>
+            <w:pPr>
+              <w:pStyle w:val="Normal"/>
+              <w:widowControl/>
+              <w:spacing w:before="0" w:after="0"/>
+              <w:jc w:val="left"/>
+              <w:rPr>
+                <w:kern w:val="0"/>
+                <w:sz w:val="30"/>
+                <w:szCs w:val="30"/>
+                <w:lang w:val="en-US" w:eastAsia="en-IN" w:bidi="kn-IN"/>
+              </w:rPr>
+            </w:pPr>
+            <w:r>
+              <w:rPr>
+                <w:kern w:val="0"/>
+                <w:sz w:val="30"/>
+                <w:szCs w:val="30"/>
+                <w:lang w:val="en-US" w:eastAsia="en-IN" w:bidi="kn-IN"/>
+              </w:rPr>
+              <w:t xml:space="preserve">            </w:t>
+            </w:r>
+            <w:r>
+              <w:rPr>
+                <w:kern w:val="0"/>
+                <w:sz w:val="30"/>
+                <w:szCs w:val="30"/>
+                <w:lang w:val="en-US" w:eastAsia="en-IN" w:bidi="kn-IN"/>
+              </w:rPr>
+              <w:t>console.log("The data is: " + data);</w:t>
+            </w:r>
+          </w:p>
+          <w:p>
+            <w:pPr>
+              <w:pStyle w:val="Normal"/>
+              <w:widowControl/>
+              <w:spacing w:before="0" w:after="0"/>
+              <w:jc w:val="left"/>
+              <w:rPr>
+                <w:kern w:val="0"/>
+                <w:sz w:val="30"/>
+                <w:szCs w:val="30"/>
+                <w:lang w:val="en-US" w:eastAsia="en-IN" w:bidi="kn-IN"/>
+              </w:rPr>
+            </w:pPr>
+            <w:r>
+              <w:rPr>
+                <w:kern w:val="0"/>
+                <w:sz w:val="30"/>
+                <w:szCs w:val="30"/>
+                <w:lang w:val="en-US" w:eastAsia="en-IN" w:bidi="kn-IN"/>
+              </w:rPr>
+              <w:t xml:space="preserve">            </w:t>
+            </w:r>
+            <w:r>
+              <w:rPr>
+                <w:kern w:val="0"/>
+                <w:sz w:val="30"/>
+                <w:szCs w:val="30"/>
+                <w:lang w:val="en-US" w:eastAsia="en-IN" w:bidi="kn-IN"/>
+              </w:rPr>
+              <w:t>company = JSON.parse(data);</w:t>
+            </w:r>
+          </w:p>
+          <w:p>
+            <w:pPr>
+              <w:pStyle w:val="Normal"/>
+              <w:widowControl/>
+              <w:spacing w:before="0" w:after="0"/>
+              <w:jc w:val="left"/>
+              <w:rPr>
+                <w:kern w:val="0"/>
+                <w:sz w:val="30"/>
+                <w:szCs w:val="30"/>
+                <w:lang w:val="en-US" w:eastAsia="en-IN" w:bidi="kn-IN"/>
+              </w:rPr>
+            </w:pPr>
+            <w:r>
+              <w:rPr>
+                <w:kern w:val="0"/>
+                <w:sz w:val="30"/>
+                <w:szCs w:val="30"/>
+                <w:lang w:val="en-US" w:eastAsia="en-IN" w:bidi="kn-IN"/>
+              </w:rPr>
+              <w:t xml:space="preserve">        </w:t>
+            </w:r>
+            <w:r>
+              <w:rPr>
+                <w:kern w:val="0"/>
+                <w:sz w:val="30"/>
+                <w:szCs w:val="30"/>
+                <w:lang w:val="en-US" w:eastAsia="en-IN" w:bidi="kn-IN"/>
+              </w:rPr>
+              <w:t>});</w:t>
+            </w:r>
+          </w:p>
+          <w:p>
+            <w:pPr>
+              <w:pStyle w:val="Normal"/>
+              <w:widowControl/>
+              <w:spacing w:before="0" w:after="0"/>
+              <w:jc w:val="left"/>
+              <w:rPr>
+                <w:kern w:val="0"/>
+                <w:sz w:val="30"/>
+                <w:szCs w:val="30"/>
+                <w:lang w:val="en-US" w:eastAsia="en-IN" w:bidi="kn-IN"/>
+              </w:rPr>
+            </w:pPr>
+            <w:r>
+              <w:rPr>
+                <w:kern w:val="0"/>
+                <w:sz w:val="30"/>
+                <w:szCs w:val="30"/>
+                <w:lang w:val="en-US" w:eastAsia="en-IN" w:bidi="kn-IN"/>
+              </w:rPr>
+              <w:t xml:space="preserve">        </w:t>
+            </w:r>
+            <w:r>
+              <w:rPr>
+                <w:kern w:val="0"/>
+                <w:sz w:val="30"/>
+                <w:szCs w:val="30"/>
+                <w:lang w:val="en-US" w:eastAsia="en-IN" w:bidi="kn-IN"/>
+              </w:rPr>
+              <w:t>req.on('end', function() {</w:t>
+            </w:r>
+          </w:p>
+          <w:p>
+            <w:pPr>
+              <w:pStyle w:val="Normal"/>
+              <w:widowControl/>
+              <w:spacing w:before="0" w:after="0"/>
+              <w:jc w:val="left"/>
+              <w:rPr>
+                <w:kern w:val="0"/>
+                <w:sz w:val="30"/>
+                <w:szCs w:val="30"/>
+                <w:lang w:val="en-US" w:eastAsia="en-IN" w:bidi="kn-IN"/>
+              </w:rPr>
+            </w:pPr>
+            <w:r>
+              <w:rPr>
+                <w:kern w:val="0"/>
+                <w:sz w:val="30"/>
+                <w:szCs w:val="30"/>
+                <w:lang w:val="en-US" w:eastAsia="en-IN" w:bidi="kn-IN"/>
+              </w:rPr>
+              <w:t xml:space="preserve">            </w:t>
+            </w:r>
+            <w:r>
+              <w:rPr>
+                <w:kern w:val="0"/>
+                <w:sz w:val="30"/>
+                <w:szCs w:val="30"/>
+                <w:lang w:val="en-US" w:eastAsia="en-IN" w:bidi="kn-IN"/>
+              </w:rPr>
+              <w:t>try {</w:t>
+            </w:r>
+          </w:p>
+          <w:p>
+            <w:pPr>
+              <w:pStyle w:val="Normal"/>
+              <w:widowControl/>
+              <w:spacing w:before="0" w:after="0"/>
+              <w:jc w:val="left"/>
+              <w:rPr>
+                <w:kern w:val="0"/>
+                <w:sz w:val="30"/>
+                <w:szCs w:val="30"/>
+                <w:lang w:val="en-US" w:eastAsia="en-IN" w:bidi="kn-IN"/>
+              </w:rPr>
+            </w:pPr>
+            <w:r>
+              <w:rPr>
+                <w:kern w:val="0"/>
+                <w:sz w:val="30"/>
+                <w:szCs w:val="30"/>
+                <w:lang w:val="en-US" w:eastAsia="en-IN" w:bidi="kn-IN"/>
+              </w:rPr>
+              <w:t xml:space="preserve">                </w:t>
+            </w:r>
+            <w:r>
+              <w:rPr>
+                <w:kern w:val="0"/>
+                <w:sz w:val="30"/>
+                <w:szCs w:val="30"/>
+                <w:lang w:val="en-US" w:eastAsia="en-IN" w:bidi="kn-IN"/>
+              </w:rPr>
+              <w:t>MongoClient.connect(mongoUrl, function(err, db) {</w:t>
+            </w:r>
+          </w:p>
+          <w:p>
+            <w:pPr>
+              <w:pStyle w:val="Normal"/>
+              <w:widowControl/>
+              <w:spacing w:before="0" w:after="0"/>
+              <w:jc w:val="left"/>
+              <w:rPr>
+                <w:kern w:val="0"/>
+                <w:sz w:val="30"/>
+                <w:szCs w:val="30"/>
+                <w:lang w:val="en-US" w:eastAsia="en-IN" w:bidi="kn-IN"/>
+              </w:rPr>
+            </w:pPr>
+            <w:r>
+              <w:rPr>
+                <w:kern w:val="0"/>
+                <w:sz w:val="30"/>
+                <w:szCs w:val="30"/>
+                <w:lang w:val="en-US" w:eastAsia="en-IN" w:bidi="kn-IN"/>
+              </w:rPr>
+              <w:t xml:space="preserve">                    </w:t>
+            </w:r>
+            <w:r>
+              <w:rPr>
+                <w:kern w:val="0"/>
+                <w:sz w:val="30"/>
+                <w:szCs w:val="30"/>
+                <w:lang w:val="en-US" w:eastAsia="en-IN" w:bidi="kn-IN"/>
+              </w:rPr>
+              <w:t>if (err) throw err;</w:t>
+            </w:r>
+          </w:p>
+          <w:p>
+            <w:pPr>
+              <w:pStyle w:val="Normal"/>
+              <w:widowControl/>
+              <w:spacing w:before="0" w:after="0"/>
+              <w:jc w:val="left"/>
+              <w:rPr>
+                <w:kern w:val="0"/>
+                <w:sz w:val="30"/>
+                <w:szCs w:val="30"/>
+                <w:lang w:val="en-US" w:eastAsia="en-IN" w:bidi="kn-IN"/>
+              </w:rPr>
+            </w:pPr>
+            <w:r>
+              <w:rPr>
+                <w:kern w:val="0"/>
+                <w:sz w:val="30"/>
+                <w:szCs w:val="30"/>
+                <w:lang w:val="en-US" w:eastAsia="en-IN" w:bidi="kn-IN"/>
+              </w:rPr>
+              <w:t xml:space="preserve">                    </w:t>
+            </w:r>
+            <w:r>
+              <w:rPr>
+                <w:kern w:val="0"/>
+                <w:sz w:val="30"/>
+                <w:szCs w:val="30"/>
+                <w:lang w:val="en-US" w:eastAsia="en-IN" w:bidi="kn-IN"/>
+              </w:rPr>
+              <w:t>var citydb = db.db("Bangalore_City");</w:t>
+            </w:r>
+          </w:p>
+          <w:p>
+            <w:pPr>
+              <w:pStyle w:val="Normal"/>
+              <w:widowControl/>
+              <w:spacing w:before="0" w:after="0"/>
+              <w:jc w:val="left"/>
+              <w:rPr>
+                <w:kern w:val="0"/>
+                <w:sz w:val="30"/>
+                <w:szCs w:val="30"/>
+                <w:lang w:val="en-US" w:eastAsia="en-IN" w:bidi="kn-IN"/>
+              </w:rPr>
+            </w:pPr>
+            <w:r>
+              <w:rPr>
+                <w:kern w:val="0"/>
+                <w:sz w:val="30"/>
+                <w:szCs w:val="30"/>
+                <w:lang w:val="en-US" w:eastAsia="en-IN" w:bidi="kn-IN"/>
+              </w:rPr>
+              <w:t xml:space="preserve">                    </w:t>
+            </w:r>
+            <w:r>
+              <w:rPr>
+                <w:kern w:val="0"/>
+                <w:sz w:val="30"/>
+                <w:szCs w:val="30"/>
+                <w:lang w:val="en-US" w:eastAsia="en-IN" w:bidi="kn-IN"/>
+              </w:rPr>
+              <w:t>citydb.collection("Companies").insertMany(company, function(err, response) {</w:t>
+            </w:r>
+          </w:p>
+          <w:p>
+            <w:pPr>
+              <w:pStyle w:val="Normal"/>
+              <w:widowControl/>
+              <w:spacing w:before="0" w:after="0"/>
+              <w:jc w:val="left"/>
+              <w:rPr>
+                <w:kern w:val="0"/>
+                <w:sz w:val="30"/>
+                <w:szCs w:val="30"/>
+                <w:lang w:val="en-US" w:eastAsia="en-IN" w:bidi="kn-IN"/>
+              </w:rPr>
+            </w:pPr>
+            <w:r>
+              <w:rPr>
+                <w:kern w:val="0"/>
+                <w:sz w:val="30"/>
+                <w:szCs w:val="30"/>
+                <w:lang w:val="en-US" w:eastAsia="en-IN" w:bidi="kn-IN"/>
+              </w:rPr>
+              <w:t xml:space="preserve">                        </w:t>
+            </w:r>
+            <w:r>
+              <w:rPr>
+                <w:kern w:val="0"/>
+                <w:sz w:val="30"/>
+                <w:szCs w:val="30"/>
+                <w:lang w:val="en-US" w:eastAsia="en-IN" w:bidi="kn-IN"/>
+              </w:rPr>
+              <w:t>if (err) throw err;</w:t>
+            </w:r>
+          </w:p>
+          <w:p>
+            <w:pPr>
+              <w:pStyle w:val="Normal"/>
+              <w:widowControl/>
+              <w:spacing w:before="0" w:after="0"/>
+              <w:jc w:val="left"/>
+              <w:rPr>
+                <w:kern w:val="0"/>
+                <w:sz w:val="30"/>
+                <w:szCs w:val="30"/>
+                <w:lang w:val="en-US" w:eastAsia="en-IN" w:bidi="kn-IN"/>
+              </w:rPr>
+            </w:pPr>
+            <w:r>
+              <w:rPr>
+                <w:kern w:val="0"/>
+                <w:sz w:val="30"/>
+                <w:szCs w:val="30"/>
+                <w:lang w:val="en-US" w:eastAsia="en-IN" w:bidi="kn-IN"/>
+              </w:rPr>
+              <w:t xml:space="preserve">                        </w:t>
+            </w:r>
+            <w:r>
+              <w:rPr>
+                <w:kern w:val="0"/>
+                <w:sz w:val="30"/>
+                <w:szCs w:val="30"/>
+                <w:lang w:val="en-US" w:eastAsia="en-IN" w:bidi="kn-IN"/>
+              </w:rPr>
+              <w:t>console.log(response.insertedCount + " documents inserted");</w:t>
+            </w:r>
+          </w:p>
+          <w:p>
+            <w:pPr>
+              <w:pStyle w:val="Normal"/>
+              <w:widowControl/>
+              <w:spacing w:before="0" w:after="0"/>
+              <w:jc w:val="left"/>
+              <w:rPr>
+                <w:kern w:val="0"/>
+                <w:sz w:val="30"/>
+                <w:szCs w:val="30"/>
+                <w:lang w:val="en-US" w:eastAsia="en-IN" w:bidi="kn-IN"/>
+              </w:rPr>
+            </w:pPr>
+            <w:r>
+              <w:rPr>
+                <w:kern w:val="0"/>
+                <w:sz w:val="30"/>
+                <w:szCs w:val="30"/>
+                <w:lang w:val="en-US" w:eastAsia="en-IN" w:bidi="kn-IN"/>
+              </w:rPr>
+              <w:t xml:space="preserve">                        </w:t>
+            </w:r>
+            <w:r>
+              <w:rPr>
+                <w:kern w:val="0"/>
+                <w:sz w:val="30"/>
+                <w:szCs w:val="30"/>
+                <w:lang w:val="en-US" w:eastAsia="en-IN" w:bidi="kn-IN"/>
+              </w:rPr>
+              <w:t>db.close();</w:t>
+            </w:r>
+          </w:p>
+          <w:p>
+            <w:pPr>
+              <w:pStyle w:val="Normal"/>
+              <w:widowControl/>
+              <w:spacing w:before="0" w:after="0"/>
+              <w:jc w:val="left"/>
+              <w:rPr>
+                <w:kern w:val="0"/>
+                <w:sz w:val="30"/>
+                <w:szCs w:val="30"/>
+                <w:lang w:val="en-US" w:eastAsia="en-IN" w:bidi="kn-IN"/>
+              </w:rPr>
+            </w:pPr>
+            <w:r>
+              <w:rPr>
+                <w:kern w:val="0"/>
+                <w:sz w:val="30"/>
+                <w:szCs w:val="30"/>
+                <w:lang w:val="en-US" w:eastAsia="en-IN" w:bidi="kn-IN"/>
+              </w:rPr>
+              <w:t xml:space="preserve">                        </w:t>
+            </w:r>
+            <w:r>
+              <w:rPr>
+                <w:kern w:val="0"/>
+                <w:sz w:val="30"/>
+                <w:szCs w:val="30"/>
+                <w:lang w:val="en-US" w:eastAsia="en-IN" w:bidi="kn-IN"/>
+              </w:rPr>
+              <w:t>res.end("Data inserted:\n" + company);</w:t>
+            </w:r>
+          </w:p>
+          <w:p>
+            <w:pPr>
+              <w:pStyle w:val="Normal"/>
+              <w:widowControl/>
+              <w:spacing w:before="0" w:after="0"/>
+              <w:jc w:val="left"/>
+              <w:rPr>
+                <w:kern w:val="0"/>
+                <w:sz w:val="30"/>
+                <w:szCs w:val="30"/>
+                <w:lang w:val="en-US" w:eastAsia="en-IN" w:bidi="kn-IN"/>
+              </w:rPr>
+            </w:pPr>
+            <w:r>
+              <w:rPr>
+                <w:kern w:val="0"/>
+                <w:sz w:val="30"/>
+                <w:szCs w:val="30"/>
+                <w:lang w:val="en-US" w:eastAsia="en-IN" w:bidi="kn-IN"/>
+              </w:rPr>
+              <w:t xml:space="preserve">                        </w:t>
+            </w:r>
+            <w:r>
+              <w:rPr>
+                <w:kern w:val="0"/>
+                <w:sz w:val="30"/>
+                <w:szCs w:val="30"/>
+                <w:lang w:val="en-US" w:eastAsia="en-IN" w:bidi="kn-IN"/>
+              </w:rPr>
+              <w:t>// res.end("\nMessage: " + JSON.stringify(response));</w:t>
+            </w:r>
+          </w:p>
+          <w:p>
+            <w:pPr>
+              <w:pStyle w:val="Normal"/>
+              <w:widowControl/>
+              <w:spacing w:before="0" w:after="0"/>
+              <w:jc w:val="left"/>
+              <w:rPr>
+                <w:kern w:val="0"/>
+                <w:sz w:val="30"/>
+                <w:szCs w:val="30"/>
+                <w:lang w:val="en-US" w:eastAsia="en-IN" w:bidi="kn-IN"/>
+              </w:rPr>
+            </w:pPr>
+            <w:r>
+              <w:rPr>
+                <w:kern w:val="0"/>
+                <w:sz w:val="30"/>
+                <w:szCs w:val="30"/>
+                <w:lang w:val="en-US" w:eastAsia="en-IN" w:bidi="kn-IN"/>
+              </w:rPr>
+              <w:t xml:space="preserve">                    </w:t>
+            </w:r>
+            <w:r>
+              <w:rPr>
+                <w:kern w:val="0"/>
+                <w:sz w:val="30"/>
+                <w:szCs w:val="30"/>
+                <w:lang w:val="en-US" w:eastAsia="en-IN" w:bidi="kn-IN"/>
+              </w:rPr>
+              <w:t>});</w:t>
+            </w:r>
+          </w:p>
+          <w:p>
+            <w:pPr>
+              <w:pStyle w:val="Normal"/>
+              <w:widowControl/>
+              <w:spacing w:before="0" w:after="0"/>
+              <w:jc w:val="left"/>
+              <w:rPr>
+                <w:kern w:val="0"/>
+                <w:sz w:val="30"/>
+                <w:szCs w:val="30"/>
+                <w:lang w:val="en-US" w:eastAsia="en-IN" w:bidi="kn-IN"/>
+              </w:rPr>
+            </w:pPr>
+            <w:r>
+              <w:rPr>
+                <w:kern w:val="0"/>
+                <w:sz w:val="30"/>
+                <w:szCs w:val="30"/>
+                <w:lang w:val="en-US" w:eastAsia="en-IN" w:bidi="kn-IN"/>
+              </w:rPr>
+              <w:t xml:space="preserve">                </w:t>
+            </w:r>
+            <w:r>
+              <w:rPr>
+                <w:kern w:val="0"/>
+                <w:sz w:val="30"/>
+                <w:szCs w:val="30"/>
+                <w:lang w:val="en-US" w:eastAsia="en-IN" w:bidi="kn-IN"/>
+              </w:rPr>
+              <w:t>});</w:t>
+            </w:r>
+          </w:p>
+          <w:p>
+            <w:pPr>
+              <w:pStyle w:val="Normal"/>
+              <w:widowControl/>
+              <w:spacing w:before="0" w:after="0"/>
+              <w:jc w:val="left"/>
+              <w:rPr>
+                <w:kern w:val="0"/>
+                <w:sz w:val="30"/>
+                <w:szCs w:val="30"/>
+                <w:lang w:val="en-US" w:eastAsia="en-IN" w:bidi="kn-IN"/>
+              </w:rPr>
+            </w:pPr>
+            <w:r>
+              <w:rPr>
+                <w:kern w:val="0"/>
+                <w:sz w:val="30"/>
+                <w:szCs w:val="30"/>
+                <w:lang w:val="en-US" w:eastAsia="en-IN" w:bidi="kn-IN"/>
+              </w:rPr>
+              <w:t xml:space="preserve">            </w:t>
+            </w:r>
+            <w:r>
+              <w:rPr>
+                <w:kern w:val="0"/>
+                <w:sz w:val="30"/>
+                <w:szCs w:val="30"/>
+                <w:lang w:val="en-US" w:eastAsia="en-IN" w:bidi="kn-IN"/>
+              </w:rPr>
+              <w:t>} catch (error) {</w:t>
+            </w:r>
+          </w:p>
+          <w:p>
+            <w:pPr>
+              <w:pStyle w:val="Normal"/>
+              <w:widowControl/>
+              <w:spacing w:before="0" w:after="0"/>
+              <w:jc w:val="left"/>
+              <w:rPr>
+                <w:kern w:val="0"/>
+                <w:sz w:val="30"/>
+                <w:szCs w:val="30"/>
+                <w:lang w:val="en-US" w:eastAsia="en-IN" w:bidi="kn-IN"/>
+              </w:rPr>
+            </w:pPr>
+            <w:r>
+              <w:rPr>
+                <w:kern w:val="0"/>
+                <w:sz w:val="30"/>
+                <w:szCs w:val="30"/>
+                <w:lang w:val="en-US" w:eastAsia="en-IN" w:bidi="kn-IN"/>
+              </w:rPr>
+              <w:t xml:space="preserve">                </w:t>
+            </w:r>
+            <w:r>
+              <w:rPr>
+                <w:kern w:val="0"/>
+                <w:sz w:val="30"/>
+                <w:szCs w:val="30"/>
+                <w:lang w:val="en-US" w:eastAsia="en-IN" w:bidi="kn-IN"/>
+              </w:rPr>
+              <w:t>res.end("Error: " + error);</w:t>
+            </w:r>
+          </w:p>
+          <w:p>
+            <w:pPr>
+              <w:pStyle w:val="Normal"/>
+              <w:widowControl/>
+              <w:spacing w:before="0" w:after="0"/>
+              <w:jc w:val="left"/>
+              <w:rPr>
+                <w:kern w:val="0"/>
+                <w:sz w:val="30"/>
+                <w:szCs w:val="30"/>
+                <w:lang w:val="en-US" w:eastAsia="en-IN" w:bidi="kn-IN"/>
+              </w:rPr>
+            </w:pPr>
+            <w:r>
+              <w:rPr>
+                <w:kern w:val="0"/>
+                <w:sz w:val="30"/>
+                <w:szCs w:val="30"/>
+                <w:lang w:val="en-US" w:eastAsia="en-IN" w:bidi="kn-IN"/>
+              </w:rPr>
+              <w:t xml:space="preserve">            </w:t>
+            </w:r>
+            <w:r>
+              <w:rPr>
+                <w:kern w:val="0"/>
+                <w:sz w:val="30"/>
+                <w:szCs w:val="30"/>
+                <w:lang w:val="en-US" w:eastAsia="en-IN" w:bidi="kn-IN"/>
+              </w:rPr>
+              <w:t>}</w:t>
+            </w:r>
+          </w:p>
+          <w:p>
+            <w:pPr>
+              <w:pStyle w:val="Normal"/>
+              <w:widowControl/>
+              <w:spacing w:before="0" w:after="0"/>
+              <w:jc w:val="left"/>
+              <w:rPr>
+                <w:kern w:val="0"/>
+                <w:sz w:val="30"/>
+                <w:szCs w:val="30"/>
+                <w:lang w:val="en-US" w:eastAsia="en-IN" w:bidi="kn-IN"/>
+              </w:rPr>
+            </w:pPr>
+            <w:r>
+              <w:rPr>
+                <w:kern w:val="0"/>
+                <w:sz w:val="30"/>
+                <w:szCs w:val="30"/>
+                <w:lang w:val="en-US" w:eastAsia="en-IN" w:bidi="kn-IN"/>
+              </w:rPr>
+              <w:t xml:space="preserve">        </w:t>
+            </w:r>
+            <w:r>
+              <w:rPr>
+                <w:kern w:val="0"/>
+                <w:sz w:val="30"/>
+                <w:szCs w:val="30"/>
+                <w:lang w:val="en-US" w:eastAsia="en-IN" w:bidi="kn-IN"/>
+              </w:rPr>
+              <w:t>});</w:t>
+            </w:r>
+          </w:p>
+          <w:p>
+            <w:pPr>
+              <w:pStyle w:val="Normal"/>
+              <w:widowControl/>
+              <w:spacing w:before="0" w:after="0"/>
+              <w:jc w:val="left"/>
+              <w:rPr>
+                <w:kern w:val="0"/>
+                <w:sz w:val="30"/>
+                <w:szCs w:val="30"/>
+                <w:lang w:val="en-US" w:eastAsia="en-IN" w:bidi="kn-IN"/>
+              </w:rPr>
+            </w:pPr>
+            <w:r>
+              <w:rPr>
+                <w:kern w:val="0"/>
+                <w:sz w:val="30"/>
+                <w:szCs w:val="30"/>
+                <w:lang w:val="en-US" w:eastAsia="en-IN" w:bidi="kn-IN"/>
+              </w:rPr>
+              <w:t xml:space="preserve">    </w:t>
+            </w:r>
+            <w:r>
+              <w:rPr>
+                <w:kern w:val="0"/>
+                <w:sz w:val="30"/>
+                <w:szCs w:val="30"/>
+                <w:lang w:val="en-US" w:eastAsia="en-IN" w:bidi="kn-IN"/>
+              </w:rPr>
+              <w:t>}</w:t>
+            </w:r>
+          </w:p>
+          <w:p>
+            <w:pPr>
+              <w:pStyle w:val="Normal"/>
+              <w:widowControl/>
+              <w:spacing w:before="0" w:after="0"/>
+              <w:jc w:val="left"/>
+              <w:rPr>
+                <w:kern w:val="0"/>
+                <w:sz w:val="30"/>
+                <w:szCs w:val="30"/>
+                <w:lang w:val="en-US" w:eastAsia="en-IN" w:bidi="kn-IN"/>
+              </w:rPr>
+            </w:pPr>
+            <w:r>
+              <w:rPr>
+                <w:kern w:val="0"/>
+                <w:sz w:val="30"/>
+                <w:szCs w:val="30"/>
+                <w:lang w:val="en-US" w:eastAsia="en-IN" w:bidi="kn-IN"/>
+              </w:rPr>
+              <w:t>}).listen(8081, function() {</w:t>
+            </w:r>
+          </w:p>
+          <w:p>
+            <w:pPr>
+              <w:pStyle w:val="Normal"/>
+              <w:widowControl/>
+              <w:spacing w:before="0" w:after="0"/>
+              <w:jc w:val="left"/>
+              <w:rPr>
+                <w:kern w:val="0"/>
+                <w:sz w:val="30"/>
+                <w:szCs w:val="30"/>
+                <w:lang w:val="en-US" w:eastAsia="en-IN" w:bidi="kn-IN"/>
+              </w:rPr>
+            </w:pPr>
+            <w:r>
+              <w:rPr>
+                <w:kern w:val="0"/>
+                <w:sz w:val="30"/>
+                <w:szCs w:val="30"/>
+                <w:lang w:val="en-US" w:eastAsia="en-IN" w:bidi="kn-IN"/>
+              </w:rPr>
+              <w:t xml:space="preserve">    </w:t>
+            </w:r>
+            <w:r>
+              <w:rPr>
+                <w:kern w:val="0"/>
+                <w:sz w:val="30"/>
+                <w:szCs w:val="30"/>
+                <w:lang w:val="en-US" w:eastAsia="en-IN" w:bidi="kn-IN"/>
+              </w:rPr>
+              <w:t>console.log("Server is listening on port 8081");</w:t>
+            </w:r>
+          </w:p>
+          <w:p>
+            <w:pPr>
+              <w:pStyle w:val="Normal"/>
+              <w:widowControl/>
+              <w:spacing w:before="0" w:after="0"/>
+              <w:jc w:val="left"/>
+              <w:rPr>
+                <w:kern w:val="0"/>
+                <w:sz w:val="30"/>
+                <w:szCs w:val="30"/>
+                <w:lang w:val="en-US" w:eastAsia="en-IN" w:bidi="kn-IN"/>
+              </w:rPr>
+            </w:pPr>
+            <w:r>
+              <w:rPr>
+                <w:kern w:val="0"/>
+                <w:sz w:val="30"/>
+                <w:szCs w:val="30"/>
+                <w:lang w:val="en-US" w:eastAsia="en-IN" w:bidi="kn-IN"/>
+              </w:rPr>
+              <w:t>});</w:t>
+            </w:r>
+          </w:p>
+          <w:p>
+            <w:pPr>
+              <w:pStyle w:val="Normal"/>
+              <w:widowControl/>
+              <w:spacing w:before="0" w:after="0"/>
+              <w:jc w:val="left"/>
+              <w:rPr>
+                <w:b/>
+                <w:b/>
+                <w:bCs/>
+                <w:kern w:val="0"/>
+                <w:sz w:val="30"/>
+                <w:szCs w:val="30"/>
+                <w:lang w:val="en-US" w:eastAsia="en-IN" w:bidi="kn-IN"/>
+              </w:rPr>
+            </w:pPr>
+            <w:r>
+              <w:rPr>
+                <w:b/>
+                <w:bCs/>
+                <w:kern w:val="0"/>
+                <w:sz w:val="30"/>
+                <w:szCs w:val="30"/>
+                <w:lang w:val="en-US" w:eastAsia="en-IN" w:bidi="kn-IN"/>
+              </w:rPr>
+            </w:r>
+          </w:p>
+          <w:p>
+            <w:pPr>
+              <w:pStyle w:val="Normal"/>
+              <w:widowControl/>
+              <w:spacing w:before="0" w:after="0"/>
+              <w:jc w:val="left"/>
+              <w:rPr>
+                <w:b/>
+                <w:b/>
+                <w:bCs/>
+                <w:kern w:val="0"/>
+                <w:sz w:val="30"/>
+                <w:szCs w:val="30"/>
+                <w:lang w:val="en-US" w:eastAsia="en-IN" w:bidi="kn-IN"/>
+              </w:rPr>
+            </w:pPr>
+            <w:r>
+              <w:rPr>
+                <w:b/>
+                <w:bCs/>
+                <w:kern w:val="0"/>
+                <w:sz w:val="30"/>
+                <w:szCs w:val="30"/>
+                <w:lang w:val="en-US" w:eastAsia="en-IN" w:bidi="kn-IN"/>
+              </w:rPr>
+              <w:t>Client.js:</w:t>
+            </w:r>
+          </w:p>
+          <w:p>
+            <w:pPr>
+              <w:pStyle w:val="Normal"/>
+              <w:widowControl/>
+              <w:spacing w:before="0" w:after="0"/>
+              <w:jc w:val="left"/>
+              <w:rPr>
+                <w:b/>
+                <w:b/>
+                <w:bCs/>
+                <w:kern w:val="0"/>
+                <w:sz w:val="30"/>
+                <w:szCs w:val="30"/>
+                <w:lang w:val="en-US" w:eastAsia="en-IN" w:bidi="kn-IN"/>
+              </w:rPr>
+            </w:pPr>
+            <w:r>
+              <w:rPr>
+                <w:b/>
+                <w:bCs/>
+                <w:kern w:val="0"/>
+                <w:sz w:val="30"/>
+                <w:szCs w:val="30"/>
+                <w:lang w:val="en-US" w:eastAsia="en-IN" w:bidi="kn-IN"/>
+              </w:rPr>
+            </w:r>
+          </w:p>
+          <w:p>
+            <w:pPr>
+              <w:pStyle w:val="Normal"/>
+              <w:widowControl/>
+              <w:spacing w:before="0" w:after="0"/>
+              <w:jc w:val="left"/>
+              <w:rPr>
+                <w:b w:val="false"/>
+                <w:b w:val="false"/>
+                <w:bCs w:val="false"/>
+                <w:kern w:val="0"/>
+                <w:sz w:val="30"/>
+                <w:szCs w:val="30"/>
+                <w:lang w:val="en-US" w:eastAsia="en-IN" w:bidi="kn-IN"/>
+              </w:rPr>
+            </w:pPr>
+            <w:r>
+              <w:rPr>
+                <w:b w:val="false"/>
+                <w:bCs w:val="false"/>
+                <w:kern w:val="0"/>
+                <w:sz w:val="30"/>
+                <w:szCs w:val="30"/>
+                <w:lang w:val="en-US" w:eastAsia="en-IN" w:bidi="kn-IN"/>
+              </w:rPr>
+              <w:t>var http = require('http');</w:t>
+            </w:r>
+          </w:p>
+          <w:p>
+            <w:pPr>
+              <w:pStyle w:val="Normal"/>
+              <w:widowControl/>
+              <w:spacing w:before="0" w:after="0"/>
+              <w:jc w:val="left"/>
+              <w:rPr>
+                <w:b w:val="false"/>
+                <w:b w:val="false"/>
+                <w:bCs w:val="false"/>
+                <w:kern w:val="0"/>
+                <w:sz w:val="30"/>
+                <w:szCs w:val="30"/>
+                <w:lang w:val="en-US" w:eastAsia="en-IN" w:bidi="kn-IN"/>
+              </w:rPr>
+            </w:pPr>
+            <w:r>
+              <w:rPr>
+                <w:b w:val="false"/>
+                <w:bCs w:val="false"/>
+                <w:kern w:val="0"/>
+                <w:sz w:val="30"/>
+                <w:szCs w:val="30"/>
+                <w:lang w:val="en-US" w:eastAsia="en-IN" w:bidi="kn-IN"/>
+              </w:rPr>
+              <w:t>var fetch = require('node-fetch');</w:t>
+            </w:r>
+          </w:p>
+          <w:p>
+            <w:pPr>
+              <w:pStyle w:val="Normal"/>
+              <w:widowControl/>
+              <w:spacing w:before="0" w:after="0"/>
+              <w:jc w:val="left"/>
+              <w:rPr>
+                <w:b w:val="false"/>
+                <w:b w:val="false"/>
+                <w:bCs w:val="false"/>
+                <w:kern w:val="0"/>
+                <w:sz w:val="30"/>
+                <w:szCs w:val="30"/>
+                <w:lang w:val="en-US" w:eastAsia="en-IN" w:bidi="kn-IN"/>
+              </w:rPr>
+            </w:pPr>
+            <w:r>
+              <w:rPr>
+                <w:b w:val="false"/>
+                <w:bCs w:val="false"/>
+                <w:kern w:val="0"/>
+                <w:sz w:val="30"/>
+                <w:szCs w:val="30"/>
+                <w:lang w:val="en-US" w:eastAsia="en-IN" w:bidi="kn-IN"/>
+              </w:rPr>
+              <w:t>var url = require('url');</w:t>
+            </w:r>
+          </w:p>
+          <w:p>
+            <w:pPr>
+              <w:pStyle w:val="Normal"/>
+              <w:widowControl/>
+              <w:spacing w:before="0" w:after="0"/>
+              <w:jc w:val="left"/>
+              <w:rPr>
+                <w:b w:val="false"/>
+                <w:b w:val="false"/>
+                <w:bCs w:val="false"/>
+                <w:kern w:val="0"/>
+                <w:sz w:val="30"/>
+                <w:szCs w:val="30"/>
+                <w:lang w:val="en-US" w:eastAsia="en-IN" w:bidi="kn-IN"/>
+              </w:rPr>
+            </w:pPr>
+            <w:r>
+              <w:rPr>
+                <w:b w:val="false"/>
+                <w:bCs w:val="false"/>
+                <w:kern w:val="0"/>
+                <w:sz w:val="30"/>
+                <w:szCs w:val="30"/>
+                <w:lang w:val="en-US" w:eastAsia="en-IN" w:bidi="kn-IN"/>
+              </w:rPr>
+            </w:r>
+          </w:p>
+          <w:p>
+            <w:pPr>
+              <w:pStyle w:val="Normal"/>
+              <w:widowControl/>
+              <w:spacing w:before="0" w:after="0"/>
+              <w:jc w:val="left"/>
+              <w:rPr>
+                <w:b w:val="false"/>
+                <w:b w:val="false"/>
+                <w:bCs w:val="false"/>
+                <w:kern w:val="0"/>
+                <w:sz w:val="30"/>
+                <w:szCs w:val="30"/>
+                <w:lang w:val="en-US" w:eastAsia="en-IN" w:bidi="kn-IN"/>
+              </w:rPr>
+            </w:pPr>
+            <w:r>
+              <w:rPr>
+                <w:b w:val="false"/>
+                <w:bCs w:val="false"/>
+                <w:kern w:val="0"/>
+                <w:sz w:val="30"/>
+                <w:szCs w:val="30"/>
+                <w:lang w:val="en-US" w:eastAsia="en-IN" w:bidi="kn-IN"/>
+              </w:rPr>
+              <w:t xml:space="preserve">// gettting the data from the server </w:t>
+            </w:r>
+          </w:p>
+          <w:p>
+            <w:pPr>
+              <w:pStyle w:val="Normal"/>
+              <w:widowControl/>
+              <w:spacing w:before="0" w:after="0"/>
+              <w:jc w:val="left"/>
+              <w:rPr>
+                <w:b w:val="false"/>
+                <w:b w:val="false"/>
+                <w:bCs w:val="false"/>
+                <w:kern w:val="0"/>
+                <w:sz w:val="30"/>
+                <w:szCs w:val="30"/>
+                <w:lang w:val="en-US" w:eastAsia="en-IN" w:bidi="kn-IN"/>
+              </w:rPr>
+            </w:pPr>
+            <w:r>
+              <w:rPr>
+                <w:b w:val="false"/>
+                <w:bCs w:val="false"/>
+                <w:kern w:val="0"/>
+                <w:sz w:val="30"/>
+                <w:szCs w:val="30"/>
+                <w:lang w:val="en-US" w:eastAsia="en-IN" w:bidi="kn-IN"/>
+              </w:rPr>
+              <w:t>fetch('http://localhost:8081/api', {</w:t>
+            </w:r>
+          </w:p>
+          <w:p>
+            <w:pPr>
+              <w:pStyle w:val="Normal"/>
+              <w:widowControl/>
+              <w:spacing w:before="0" w:after="0"/>
+              <w:jc w:val="left"/>
+              <w:rPr>
+                <w:b w:val="false"/>
+                <w:b w:val="false"/>
+                <w:bCs w:val="false"/>
+                <w:kern w:val="0"/>
+                <w:sz w:val="30"/>
+                <w:szCs w:val="30"/>
+                <w:lang w:val="en-US" w:eastAsia="en-IN" w:bidi="kn-IN"/>
+              </w:rPr>
+            </w:pPr>
+            <w:r>
+              <w:rPr>
+                <w:b w:val="false"/>
+                <w:bCs w:val="false"/>
+                <w:kern w:val="0"/>
+                <w:sz w:val="30"/>
+                <w:szCs w:val="30"/>
+                <w:lang w:val="en-US" w:eastAsia="en-IN" w:bidi="kn-IN"/>
+              </w:rPr>
+              <w:t xml:space="preserve">    </w:t>
+            </w:r>
+            <w:r>
+              <w:rPr>
+                <w:b w:val="false"/>
+                <w:bCs w:val="false"/>
+                <w:kern w:val="0"/>
+                <w:sz w:val="30"/>
+                <w:szCs w:val="30"/>
+                <w:lang w:val="en-US" w:eastAsia="en-IN" w:bidi="kn-IN"/>
+              </w:rPr>
+              <w:t>method: 'GET',</w:t>
+            </w:r>
+          </w:p>
+          <w:p>
+            <w:pPr>
+              <w:pStyle w:val="Normal"/>
+              <w:widowControl/>
+              <w:spacing w:before="0" w:after="0"/>
+              <w:jc w:val="left"/>
+              <w:rPr>
+                <w:b w:val="false"/>
+                <w:b w:val="false"/>
+                <w:bCs w:val="false"/>
+                <w:kern w:val="0"/>
+                <w:sz w:val="30"/>
+                <w:szCs w:val="30"/>
+                <w:lang w:val="en-US" w:eastAsia="en-IN" w:bidi="kn-IN"/>
+              </w:rPr>
+            </w:pPr>
+            <w:r>
+              <w:rPr>
+                <w:b w:val="false"/>
+                <w:bCs w:val="false"/>
+                <w:kern w:val="0"/>
+                <w:sz w:val="30"/>
+                <w:szCs w:val="30"/>
+                <w:lang w:val="en-US" w:eastAsia="en-IN" w:bidi="kn-IN"/>
+              </w:rPr>
+              <w:t>})</w:t>
+            </w:r>
+          </w:p>
+          <w:p>
+            <w:pPr>
+              <w:pStyle w:val="Normal"/>
+              <w:widowControl/>
+              <w:spacing w:before="0" w:after="0"/>
+              <w:jc w:val="left"/>
+              <w:rPr>
+                <w:b w:val="false"/>
+                <w:b w:val="false"/>
+                <w:bCs w:val="false"/>
+                <w:kern w:val="0"/>
+                <w:sz w:val="30"/>
+                <w:szCs w:val="30"/>
+                <w:lang w:val="en-US" w:eastAsia="en-IN" w:bidi="kn-IN"/>
+              </w:rPr>
+            </w:pPr>
+            <w:r>
+              <w:rPr>
+                <w:b w:val="false"/>
+                <w:bCs w:val="false"/>
+                <w:kern w:val="0"/>
+                <w:sz w:val="30"/>
+                <w:szCs w:val="30"/>
+                <w:lang w:val="en-US" w:eastAsia="en-IN" w:bidi="kn-IN"/>
+              </w:rPr>
+              <w:t>.then(res =&gt; res.json())</w:t>
+            </w:r>
+          </w:p>
+          <w:p>
+            <w:pPr>
+              <w:pStyle w:val="Normal"/>
+              <w:widowControl/>
+              <w:spacing w:before="0" w:after="0"/>
+              <w:jc w:val="left"/>
+              <w:rPr>
+                <w:b w:val="false"/>
+                <w:b w:val="false"/>
+                <w:bCs w:val="false"/>
+                <w:kern w:val="0"/>
+                <w:sz w:val="30"/>
+                <w:szCs w:val="30"/>
+                <w:lang w:val="en-US" w:eastAsia="en-IN" w:bidi="kn-IN"/>
+              </w:rPr>
+            </w:pPr>
+            <w:r>
+              <w:rPr>
+                <w:b w:val="false"/>
+                <w:bCs w:val="false"/>
+                <w:kern w:val="0"/>
+                <w:sz w:val="30"/>
+                <w:szCs w:val="30"/>
+                <w:lang w:val="en-US" w:eastAsia="en-IN" w:bidi="kn-IN"/>
+              </w:rPr>
+              <w:t>.then(res =&gt; {console.log("Response received on GET\n")</w:t>
+            </w:r>
+          </w:p>
+          <w:p>
+            <w:pPr>
+              <w:pStyle w:val="Normal"/>
+              <w:widowControl/>
+              <w:spacing w:before="0" w:after="0"/>
+              <w:jc w:val="left"/>
+              <w:rPr>
+                <w:b w:val="false"/>
+                <w:b w:val="false"/>
+                <w:bCs w:val="false"/>
+                <w:kern w:val="0"/>
+                <w:sz w:val="30"/>
+                <w:szCs w:val="30"/>
+                <w:lang w:val="en-US" w:eastAsia="en-IN" w:bidi="kn-IN"/>
+              </w:rPr>
+            </w:pPr>
+            <w:r>
+              <w:rPr>
+                <w:b w:val="false"/>
+                <w:bCs w:val="false"/>
+                <w:kern w:val="0"/>
+                <w:sz w:val="30"/>
+                <w:szCs w:val="30"/>
+                <w:lang w:val="en-US" w:eastAsia="en-IN" w:bidi="kn-IN"/>
+              </w:rPr>
+              <w:t>console.table(res)});</w:t>
+            </w:r>
+          </w:p>
+          <w:p>
+            <w:pPr>
+              <w:pStyle w:val="Normal"/>
+              <w:widowControl/>
+              <w:spacing w:before="0" w:after="0"/>
+              <w:jc w:val="left"/>
+              <w:rPr>
+                <w:b w:val="false"/>
+                <w:b w:val="false"/>
+                <w:bCs w:val="false"/>
+                <w:kern w:val="0"/>
+                <w:sz w:val="30"/>
+                <w:szCs w:val="30"/>
+                <w:lang w:val="en-US" w:eastAsia="en-IN" w:bidi="kn-IN"/>
+              </w:rPr>
+            </w:pPr>
+            <w:r>
+              <w:rPr>
+                <w:b w:val="false"/>
+                <w:bCs w:val="false"/>
+                <w:kern w:val="0"/>
+                <w:sz w:val="30"/>
+                <w:szCs w:val="30"/>
+                <w:lang w:val="en-US" w:eastAsia="en-IN" w:bidi="kn-IN"/>
+              </w:rPr>
+            </w:r>
+          </w:p>
+          <w:p>
+            <w:pPr>
+              <w:pStyle w:val="Normal"/>
+              <w:widowControl/>
+              <w:spacing w:before="0" w:after="0"/>
+              <w:jc w:val="left"/>
+              <w:rPr>
+                <w:b w:val="false"/>
+                <w:b w:val="false"/>
+                <w:bCs w:val="false"/>
+                <w:kern w:val="0"/>
+                <w:sz w:val="30"/>
+                <w:szCs w:val="30"/>
+                <w:lang w:val="en-US" w:eastAsia="en-IN" w:bidi="kn-IN"/>
+              </w:rPr>
+            </w:pPr>
+            <w:r>
+              <w:rPr>
+                <w:b w:val="false"/>
+                <w:bCs w:val="false"/>
+                <w:kern w:val="0"/>
+                <w:sz w:val="30"/>
+                <w:szCs w:val="30"/>
+                <w:lang w:val="en-US" w:eastAsia="en-IN" w:bidi="kn-IN"/>
+              </w:rPr>
+              <w:t>// posting the data to the server</w:t>
+            </w:r>
+          </w:p>
+          <w:p>
+            <w:pPr>
+              <w:pStyle w:val="Normal"/>
+              <w:widowControl/>
+              <w:spacing w:before="0" w:after="0"/>
+              <w:jc w:val="left"/>
+              <w:rPr>
+                <w:b w:val="false"/>
+                <w:b w:val="false"/>
+                <w:bCs w:val="false"/>
+                <w:kern w:val="0"/>
+                <w:sz w:val="30"/>
+                <w:szCs w:val="30"/>
+                <w:lang w:val="en-US" w:eastAsia="en-IN" w:bidi="kn-IN"/>
+              </w:rPr>
+            </w:pPr>
+            <w:r>
+              <w:rPr>
+                <w:b w:val="false"/>
+                <w:bCs w:val="false"/>
+                <w:kern w:val="0"/>
+                <w:sz w:val="30"/>
+                <w:szCs w:val="30"/>
+                <w:lang w:val="en-US" w:eastAsia="en-IN" w:bidi="kn-IN"/>
+              </w:rPr>
+              <w:t>fetch('http://localhost:8081/api', {</w:t>
+            </w:r>
+          </w:p>
+          <w:p>
+            <w:pPr>
+              <w:pStyle w:val="Normal"/>
+              <w:widowControl/>
+              <w:spacing w:before="0" w:after="0"/>
+              <w:jc w:val="left"/>
+              <w:rPr>
+                <w:b w:val="false"/>
+                <w:b w:val="false"/>
+                <w:bCs w:val="false"/>
+                <w:kern w:val="0"/>
+                <w:sz w:val="30"/>
+                <w:szCs w:val="30"/>
+                <w:lang w:val="en-US" w:eastAsia="en-IN" w:bidi="kn-IN"/>
+              </w:rPr>
+            </w:pPr>
+            <w:r>
+              <w:rPr>
+                <w:b w:val="false"/>
+                <w:bCs w:val="false"/>
+                <w:kern w:val="0"/>
+                <w:sz w:val="30"/>
+                <w:szCs w:val="30"/>
+                <w:lang w:val="en-US" w:eastAsia="en-IN" w:bidi="kn-IN"/>
+              </w:rPr>
+              <w:t xml:space="preserve">    </w:t>
+            </w:r>
+            <w:r>
+              <w:rPr>
+                <w:b w:val="false"/>
+                <w:bCs w:val="false"/>
+                <w:kern w:val="0"/>
+                <w:sz w:val="30"/>
+                <w:szCs w:val="30"/>
+                <w:lang w:val="en-US" w:eastAsia="en-IN" w:bidi="kn-IN"/>
+              </w:rPr>
+              <w:t>method: 'POST',</w:t>
+            </w:r>
+          </w:p>
+          <w:p>
+            <w:pPr>
+              <w:pStyle w:val="Normal"/>
+              <w:widowControl/>
+              <w:spacing w:before="0" w:after="0"/>
+              <w:jc w:val="left"/>
+              <w:rPr>
+                <w:b w:val="false"/>
+                <w:b w:val="false"/>
+                <w:bCs w:val="false"/>
+                <w:kern w:val="0"/>
+                <w:sz w:val="30"/>
+                <w:szCs w:val="30"/>
+                <w:lang w:val="en-US" w:eastAsia="en-IN" w:bidi="kn-IN"/>
+              </w:rPr>
+            </w:pPr>
+            <w:r>
+              <w:rPr>
+                <w:b w:val="false"/>
+                <w:bCs w:val="false"/>
+                <w:kern w:val="0"/>
+                <w:sz w:val="30"/>
+                <w:szCs w:val="30"/>
+                <w:lang w:val="en-US" w:eastAsia="en-IN" w:bidi="kn-IN"/>
+              </w:rPr>
+              <w:t xml:space="preserve">    </w:t>
+            </w:r>
+            <w:r>
+              <w:rPr>
+                <w:b w:val="false"/>
+                <w:bCs w:val="false"/>
+                <w:kern w:val="0"/>
+                <w:sz w:val="30"/>
+                <w:szCs w:val="30"/>
+                <w:lang w:val="en-US" w:eastAsia="en-IN" w:bidi="kn-IN"/>
+              </w:rPr>
+              <w:t>body: JSON.stringify([{</w:t>
+            </w:r>
+          </w:p>
+          <w:p>
+            <w:pPr>
+              <w:pStyle w:val="Normal"/>
+              <w:widowControl/>
+              <w:spacing w:before="0" w:after="0"/>
+              <w:jc w:val="left"/>
+              <w:rPr>
+                <w:b w:val="false"/>
+                <w:b w:val="false"/>
+                <w:bCs w:val="false"/>
+                <w:kern w:val="0"/>
+                <w:sz w:val="30"/>
+                <w:szCs w:val="30"/>
+                <w:lang w:val="en-US" w:eastAsia="en-IN" w:bidi="kn-IN"/>
+              </w:rPr>
+            </w:pPr>
+            <w:r>
+              <w:rPr>
+                <w:b w:val="false"/>
+                <w:bCs w:val="false"/>
+                <w:kern w:val="0"/>
+                <w:sz w:val="30"/>
+                <w:szCs w:val="30"/>
+                <w:lang w:val="en-US" w:eastAsia="en-IN" w:bidi="kn-IN"/>
+              </w:rPr>
+              <w:t xml:space="preserve">        </w:t>
+            </w:r>
+            <w:r>
+              <w:rPr>
+                <w:b w:val="false"/>
+                <w:bCs w:val="false"/>
+                <w:kern w:val="0"/>
+                <w:sz w:val="30"/>
+                <w:szCs w:val="30"/>
+                <w:lang w:val="en-US" w:eastAsia="en-IN" w:bidi="kn-IN"/>
+              </w:rPr>
+              <w:t>"compName": "IBM",</w:t>
+            </w:r>
+          </w:p>
+          <w:p>
+            <w:pPr>
+              <w:pStyle w:val="Normal"/>
+              <w:widowControl/>
+              <w:spacing w:before="0" w:after="0"/>
+              <w:jc w:val="left"/>
+              <w:rPr>
+                <w:b w:val="false"/>
+                <w:b w:val="false"/>
+                <w:bCs w:val="false"/>
+                <w:kern w:val="0"/>
+                <w:sz w:val="30"/>
+                <w:szCs w:val="30"/>
+                <w:lang w:val="en-US" w:eastAsia="en-IN" w:bidi="kn-IN"/>
+              </w:rPr>
+            </w:pPr>
+            <w:r>
+              <w:rPr>
+                <w:b w:val="false"/>
+                <w:bCs w:val="false"/>
+                <w:kern w:val="0"/>
+                <w:sz w:val="30"/>
+                <w:szCs w:val="30"/>
+                <w:lang w:val="en-US" w:eastAsia="en-IN" w:bidi="kn-IN"/>
+              </w:rPr>
+              <w:t xml:space="preserve">        </w:t>
+            </w:r>
+            <w:r>
+              <w:rPr>
+                <w:b w:val="false"/>
+                <w:bCs w:val="false"/>
+                <w:kern w:val="0"/>
+                <w:sz w:val="30"/>
+                <w:szCs w:val="30"/>
+                <w:lang w:val="en-US" w:eastAsia="en-IN" w:bidi="kn-IN"/>
+              </w:rPr>
+              <w:t>"compRank": 2,</w:t>
+            </w:r>
+          </w:p>
+          <w:p>
+            <w:pPr>
+              <w:pStyle w:val="Normal"/>
+              <w:widowControl/>
+              <w:spacing w:before="0" w:after="0"/>
+              <w:jc w:val="left"/>
+              <w:rPr>
+                <w:b w:val="false"/>
+                <w:b w:val="false"/>
+                <w:bCs w:val="false"/>
+                <w:kern w:val="0"/>
+                <w:sz w:val="30"/>
+                <w:szCs w:val="30"/>
+                <w:lang w:val="en-US" w:eastAsia="en-IN" w:bidi="kn-IN"/>
+              </w:rPr>
+            </w:pPr>
+            <w:r>
+              <w:rPr>
+                <w:b w:val="false"/>
+                <w:bCs w:val="false"/>
+                <w:kern w:val="0"/>
+                <w:sz w:val="30"/>
+                <w:szCs w:val="30"/>
+                <w:lang w:val="en-US" w:eastAsia="en-IN" w:bidi="kn-IN"/>
+              </w:rPr>
+              <w:t xml:space="preserve">        </w:t>
+            </w:r>
+            <w:r>
+              <w:rPr>
+                <w:b w:val="false"/>
+                <w:bCs w:val="false"/>
+                <w:kern w:val="0"/>
+                <w:sz w:val="30"/>
+                <w:szCs w:val="30"/>
+                <w:lang w:val="en-US" w:eastAsia="en-IN" w:bidi="kn-IN"/>
+              </w:rPr>
+              <w:t>"compWebsite": "www.ibm.com",</w:t>
+            </w:r>
+          </w:p>
+          <w:p>
+            <w:pPr>
+              <w:pStyle w:val="Normal"/>
+              <w:widowControl/>
+              <w:spacing w:before="0" w:after="0"/>
+              <w:jc w:val="left"/>
+              <w:rPr>
+                <w:b w:val="false"/>
+                <w:b w:val="false"/>
+                <w:bCs w:val="false"/>
+                <w:kern w:val="0"/>
+                <w:sz w:val="30"/>
+                <w:szCs w:val="30"/>
+                <w:lang w:val="en-US" w:eastAsia="en-IN" w:bidi="kn-IN"/>
+              </w:rPr>
+            </w:pPr>
+            <w:r>
+              <w:rPr>
+                <w:b w:val="false"/>
+                <w:bCs w:val="false"/>
+                <w:kern w:val="0"/>
+                <w:sz w:val="30"/>
+                <w:szCs w:val="30"/>
+                <w:lang w:val="en-US" w:eastAsia="en-IN" w:bidi="kn-IN"/>
+              </w:rPr>
+              <w:t xml:space="preserve">        </w:t>
+            </w:r>
+            <w:r>
+              <w:rPr>
+                <w:b w:val="false"/>
+                <w:bCs w:val="false"/>
+                <w:kern w:val="0"/>
+                <w:sz w:val="30"/>
+                <w:szCs w:val="30"/>
+                <w:lang w:val="en-US" w:eastAsia="en-IN" w:bidi="kn-IN"/>
+              </w:rPr>
+              <w:t>"compAddress": "Nagavara, Bangalore",</w:t>
+            </w:r>
+          </w:p>
+          <w:p>
+            <w:pPr>
+              <w:pStyle w:val="Normal"/>
+              <w:widowControl/>
+              <w:spacing w:before="0" w:after="0"/>
+              <w:jc w:val="left"/>
+              <w:rPr>
+                <w:b w:val="false"/>
+                <w:b w:val="false"/>
+                <w:bCs w:val="false"/>
+                <w:kern w:val="0"/>
+                <w:sz w:val="30"/>
+                <w:szCs w:val="30"/>
+                <w:lang w:val="en-US" w:eastAsia="en-IN" w:bidi="kn-IN"/>
+              </w:rPr>
+            </w:pPr>
+            <w:r>
+              <w:rPr>
+                <w:b w:val="false"/>
+                <w:bCs w:val="false"/>
+                <w:kern w:val="0"/>
+                <w:sz w:val="30"/>
+                <w:szCs w:val="30"/>
+                <w:lang w:val="en-US" w:eastAsia="en-IN" w:bidi="kn-IN"/>
+              </w:rPr>
+              <w:t xml:space="preserve">        </w:t>
+            </w:r>
+            <w:r>
+              <w:rPr>
+                <w:b w:val="false"/>
+                <w:bCs w:val="false"/>
+                <w:kern w:val="0"/>
+                <w:sz w:val="30"/>
+                <w:szCs w:val="30"/>
+                <w:lang w:val="en-US" w:eastAsia="en-IN" w:bidi="kn-IN"/>
+              </w:rPr>
+              <w:t>"empCount": 10000,</w:t>
+            </w:r>
+          </w:p>
+          <w:p>
+            <w:pPr>
+              <w:pStyle w:val="Normal"/>
+              <w:widowControl/>
+              <w:spacing w:before="0" w:after="0"/>
+              <w:jc w:val="left"/>
+              <w:rPr>
+                <w:b w:val="false"/>
+                <w:b w:val="false"/>
+                <w:bCs w:val="false"/>
+                <w:kern w:val="0"/>
+                <w:sz w:val="30"/>
+                <w:szCs w:val="30"/>
+                <w:lang w:val="en-US" w:eastAsia="en-IN" w:bidi="kn-IN"/>
+              </w:rPr>
+            </w:pPr>
+            <w:r>
+              <w:rPr>
+                <w:b w:val="false"/>
+                <w:bCs w:val="false"/>
+                <w:kern w:val="0"/>
+                <w:sz w:val="30"/>
+                <w:szCs w:val="30"/>
+                <w:lang w:val="en-US" w:eastAsia="en-IN" w:bidi="kn-IN"/>
+              </w:rPr>
+              <w:t xml:space="preserve">        </w:t>
+            </w:r>
+            <w:r>
+              <w:rPr>
+                <w:b w:val="false"/>
+                <w:bCs w:val="false"/>
+                <w:kern w:val="0"/>
+                <w:sz w:val="30"/>
+                <w:szCs w:val="30"/>
+                <w:lang w:val="en-US" w:eastAsia="en-IN" w:bidi="kn-IN"/>
+              </w:rPr>
+              <w:t>"cmpRevenue": 1000000000},</w:t>
+            </w:r>
+          </w:p>
+          <w:p>
+            <w:pPr>
+              <w:pStyle w:val="Normal"/>
+              <w:widowControl/>
+              <w:spacing w:before="0" w:after="0"/>
+              <w:jc w:val="left"/>
+              <w:rPr>
+                <w:b w:val="false"/>
+                <w:b w:val="false"/>
+                <w:bCs w:val="false"/>
+                <w:kern w:val="0"/>
+                <w:sz w:val="30"/>
+                <w:szCs w:val="30"/>
+                <w:lang w:val="en-US" w:eastAsia="en-IN" w:bidi="kn-IN"/>
+              </w:rPr>
+            </w:pPr>
+            <w:r>
+              <w:rPr>
+                <w:b w:val="false"/>
+                <w:bCs w:val="false"/>
+                <w:kern w:val="0"/>
+                <w:sz w:val="30"/>
+                <w:szCs w:val="30"/>
+                <w:lang w:val="en-US" w:eastAsia="en-IN" w:bidi="kn-IN"/>
+              </w:rPr>
+              <w:t xml:space="preserve">        </w:t>
+            </w:r>
+            <w:r>
+              <w:rPr>
+                <w:b w:val="false"/>
+                <w:bCs w:val="false"/>
+                <w:kern w:val="0"/>
+                <w:sz w:val="30"/>
+                <w:szCs w:val="30"/>
+                <w:lang w:val="en-US" w:eastAsia="en-IN" w:bidi="kn-IN"/>
+              </w:rPr>
+              <w:t>{</w:t>
+            </w:r>
+          </w:p>
+          <w:p>
+            <w:pPr>
+              <w:pStyle w:val="Normal"/>
+              <w:widowControl/>
+              <w:spacing w:before="0" w:after="0"/>
+              <w:jc w:val="left"/>
+              <w:rPr>
+                <w:b w:val="false"/>
+                <w:b w:val="false"/>
+                <w:bCs w:val="false"/>
+                <w:kern w:val="0"/>
+                <w:sz w:val="30"/>
+                <w:szCs w:val="30"/>
+                <w:lang w:val="en-US" w:eastAsia="en-IN" w:bidi="kn-IN"/>
+              </w:rPr>
+            </w:pPr>
+            <w:r>
+              <w:rPr>
+                <w:b w:val="false"/>
+                <w:bCs w:val="false"/>
+                <w:kern w:val="0"/>
+                <w:sz w:val="30"/>
+                <w:szCs w:val="30"/>
+                <w:lang w:val="en-US" w:eastAsia="en-IN" w:bidi="kn-IN"/>
+              </w:rPr>
+              <w:t xml:space="preserve">            </w:t>
+            </w:r>
+            <w:r>
+              <w:rPr>
+                <w:b w:val="false"/>
+                <w:bCs w:val="false"/>
+                <w:kern w:val="0"/>
+                <w:sz w:val="30"/>
+                <w:szCs w:val="30"/>
+                <w:lang w:val="en-US" w:eastAsia="en-IN" w:bidi="kn-IN"/>
+              </w:rPr>
+              <w:t>"compName": "TCS",</w:t>
+            </w:r>
+          </w:p>
+          <w:p>
+            <w:pPr>
+              <w:pStyle w:val="Normal"/>
+              <w:widowControl/>
+              <w:spacing w:before="0" w:after="0"/>
+              <w:jc w:val="left"/>
+              <w:rPr>
+                <w:b w:val="false"/>
+                <w:b w:val="false"/>
+                <w:bCs w:val="false"/>
+                <w:kern w:val="0"/>
+                <w:sz w:val="30"/>
+                <w:szCs w:val="30"/>
+                <w:lang w:val="en-US" w:eastAsia="en-IN" w:bidi="kn-IN"/>
+              </w:rPr>
+            </w:pPr>
+            <w:r>
+              <w:rPr>
+                <w:b w:val="false"/>
+                <w:bCs w:val="false"/>
+                <w:kern w:val="0"/>
+                <w:sz w:val="30"/>
+                <w:szCs w:val="30"/>
+                <w:lang w:val="en-US" w:eastAsia="en-IN" w:bidi="kn-IN"/>
+              </w:rPr>
+              <w:t xml:space="preserve">            </w:t>
+            </w:r>
+            <w:r>
+              <w:rPr>
+                <w:b w:val="false"/>
+                <w:bCs w:val="false"/>
+                <w:kern w:val="0"/>
+                <w:sz w:val="30"/>
+                <w:szCs w:val="30"/>
+                <w:lang w:val="en-US" w:eastAsia="en-IN" w:bidi="kn-IN"/>
+              </w:rPr>
+              <w:t>"compRank": 3,</w:t>
+            </w:r>
+          </w:p>
+          <w:p>
+            <w:pPr>
+              <w:pStyle w:val="Normal"/>
+              <w:widowControl/>
+              <w:spacing w:before="0" w:after="0"/>
+              <w:jc w:val="left"/>
+              <w:rPr>
+                <w:b w:val="false"/>
+                <w:b w:val="false"/>
+                <w:bCs w:val="false"/>
+                <w:kern w:val="0"/>
+                <w:sz w:val="30"/>
+                <w:szCs w:val="30"/>
+                <w:lang w:val="en-US" w:eastAsia="en-IN" w:bidi="kn-IN"/>
+              </w:rPr>
+            </w:pPr>
+            <w:r>
+              <w:rPr>
+                <w:b w:val="false"/>
+                <w:bCs w:val="false"/>
+                <w:kern w:val="0"/>
+                <w:sz w:val="30"/>
+                <w:szCs w:val="30"/>
+                <w:lang w:val="en-US" w:eastAsia="en-IN" w:bidi="kn-IN"/>
+              </w:rPr>
+              <w:t xml:space="preserve">            </w:t>
+            </w:r>
+            <w:r>
+              <w:rPr>
+                <w:b w:val="false"/>
+                <w:bCs w:val="false"/>
+                <w:kern w:val="0"/>
+                <w:sz w:val="30"/>
+                <w:szCs w:val="30"/>
+                <w:lang w:val="en-US" w:eastAsia="en-IN" w:bidi="kn-IN"/>
+              </w:rPr>
+              <w:t>"compWebsite": "www.tcs.com",</w:t>
+            </w:r>
+          </w:p>
+          <w:p>
+            <w:pPr>
+              <w:pStyle w:val="Normal"/>
+              <w:widowControl/>
+              <w:spacing w:before="0" w:after="0"/>
+              <w:jc w:val="left"/>
+              <w:rPr>
+                <w:b w:val="false"/>
+                <w:b w:val="false"/>
+                <w:bCs w:val="false"/>
+                <w:kern w:val="0"/>
+                <w:sz w:val="30"/>
+                <w:szCs w:val="30"/>
+                <w:lang w:val="en-US" w:eastAsia="en-IN" w:bidi="kn-IN"/>
+              </w:rPr>
+            </w:pPr>
+            <w:r>
+              <w:rPr>
+                <w:b w:val="false"/>
+                <w:bCs w:val="false"/>
+                <w:kern w:val="0"/>
+                <w:sz w:val="30"/>
+                <w:szCs w:val="30"/>
+                <w:lang w:val="en-US" w:eastAsia="en-IN" w:bidi="kn-IN"/>
+              </w:rPr>
+              <w:t xml:space="preserve">            </w:t>
+            </w:r>
+            <w:r>
+              <w:rPr>
+                <w:b w:val="false"/>
+                <w:bCs w:val="false"/>
+                <w:kern w:val="0"/>
+                <w:sz w:val="30"/>
+                <w:szCs w:val="30"/>
+                <w:lang w:val="en-US" w:eastAsia="en-IN" w:bidi="kn-IN"/>
+              </w:rPr>
+              <w:t>"compAddress": "Nagavara, Bangalore",</w:t>
+            </w:r>
+          </w:p>
+          <w:p>
+            <w:pPr>
+              <w:pStyle w:val="Normal"/>
+              <w:widowControl/>
+              <w:spacing w:before="0" w:after="0"/>
+              <w:jc w:val="left"/>
+              <w:rPr>
+                <w:b w:val="false"/>
+                <w:b w:val="false"/>
+                <w:bCs w:val="false"/>
+                <w:kern w:val="0"/>
+                <w:sz w:val="30"/>
+                <w:szCs w:val="30"/>
+                <w:lang w:val="en-US" w:eastAsia="en-IN" w:bidi="kn-IN"/>
+              </w:rPr>
+            </w:pPr>
+            <w:r>
+              <w:rPr>
+                <w:b w:val="false"/>
+                <w:bCs w:val="false"/>
+                <w:kern w:val="0"/>
+                <w:sz w:val="30"/>
+                <w:szCs w:val="30"/>
+                <w:lang w:val="en-US" w:eastAsia="en-IN" w:bidi="kn-IN"/>
+              </w:rPr>
+              <w:t xml:space="preserve">            </w:t>
+            </w:r>
+            <w:r>
+              <w:rPr>
+                <w:b w:val="false"/>
+                <w:bCs w:val="false"/>
+                <w:kern w:val="0"/>
+                <w:sz w:val="30"/>
+                <w:szCs w:val="30"/>
+                <w:lang w:val="en-US" w:eastAsia="en-IN" w:bidi="kn-IN"/>
+              </w:rPr>
+              <w:t>"empCount": 10000,</w:t>
+            </w:r>
+          </w:p>
+          <w:p>
+            <w:pPr>
+              <w:pStyle w:val="Normal"/>
+              <w:widowControl/>
+              <w:spacing w:before="0" w:after="0"/>
+              <w:jc w:val="left"/>
+              <w:rPr>
+                <w:b w:val="false"/>
+                <w:b w:val="false"/>
+                <w:bCs w:val="false"/>
+                <w:kern w:val="0"/>
+                <w:sz w:val="30"/>
+                <w:szCs w:val="30"/>
+                <w:lang w:val="en-US" w:eastAsia="en-IN" w:bidi="kn-IN"/>
+              </w:rPr>
+            </w:pPr>
+            <w:r>
+              <w:rPr>
+                <w:b w:val="false"/>
+                <w:bCs w:val="false"/>
+                <w:kern w:val="0"/>
+                <w:sz w:val="30"/>
+                <w:szCs w:val="30"/>
+                <w:lang w:val="en-US" w:eastAsia="en-IN" w:bidi="kn-IN"/>
+              </w:rPr>
+              <w:t xml:space="preserve">            </w:t>
+            </w:r>
+            <w:r>
+              <w:rPr>
+                <w:b w:val="false"/>
+                <w:bCs w:val="false"/>
+                <w:kern w:val="0"/>
+                <w:sz w:val="30"/>
+                <w:szCs w:val="30"/>
+                <w:lang w:val="en-US" w:eastAsia="en-IN" w:bidi="kn-IN"/>
+              </w:rPr>
+              <w:t>"cmpRevenue": 1000000000</w:t>
+            </w:r>
+          </w:p>
+          <w:p>
+            <w:pPr>
+              <w:pStyle w:val="Normal"/>
+              <w:widowControl/>
+              <w:spacing w:before="0" w:after="0"/>
+              <w:jc w:val="left"/>
+              <w:rPr>
+                <w:b w:val="false"/>
+                <w:b w:val="false"/>
+                <w:bCs w:val="false"/>
+                <w:kern w:val="0"/>
+                <w:sz w:val="30"/>
+                <w:szCs w:val="30"/>
+                <w:lang w:val="en-US" w:eastAsia="en-IN" w:bidi="kn-IN"/>
+              </w:rPr>
+            </w:pPr>
+            <w:r>
+              <w:rPr>
+                <w:b w:val="false"/>
+                <w:bCs w:val="false"/>
+                <w:kern w:val="0"/>
+                <w:sz w:val="30"/>
+                <w:szCs w:val="30"/>
+                <w:lang w:val="en-US" w:eastAsia="en-IN" w:bidi="kn-IN"/>
+              </w:rPr>
+              <w:t xml:space="preserve">        </w:t>
+            </w:r>
+            <w:r>
+              <w:rPr>
+                <w:b w:val="false"/>
+                <w:bCs w:val="false"/>
+                <w:kern w:val="0"/>
+                <w:sz w:val="30"/>
+                <w:szCs w:val="30"/>
+                <w:lang w:val="en-US" w:eastAsia="en-IN" w:bidi="kn-IN"/>
+              </w:rPr>
+              <w:t>},{</w:t>
+            </w:r>
+          </w:p>
+          <w:p>
+            <w:pPr>
+              <w:pStyle w:val="Normal"/>
+              <w:widowControl/>
+              <w:spacing w:before="0" w:after="0"/>
+              <w:jc w:val="left"/>
+              <w:rPr>
+                <w:b w:val="false"/>
+                <w:b w:val="false"/>
+                <w:bCs w:val="false"/>
+                <w:kern w:val="0"/>
+                <w:sz w:val="30"/>
+                <w:szCs w:val="30"/>
+                <w:lang w:val="en-US" w:eastAsia="en-IN" w:bidi="kn-IN"/>
+              </w:rPr>
+            </w:pPr>
+            <w:r>
+              <w:rPr>
+                <w:b w:val="false"/>
+                <w:bCs w:val="false"/>
+                <w:kern w:val="0"/>
+                <w:sz w:val="30"/>
+                <w:szCs w:val="30"/>
+                <w:lang w:val="en-US" w:eastAsia="en-IN" w:bidi="kn-IN"/>
+              </w:rPr>
+              <w:t xml:space="preserve">            </w:t>
+            </w:r>
+            <w:r>
+              <w:rPr>
+                <w:b w:val="false"/>
+                <w:bCs w:val="false"/>
+                <w:kern w:val="0"/>
+                <w:sz w:val="30"/>
+                <w:szCs w:val="30"/>
+                <w:lang w:val="en-US" w:eastAsia="en-IN" w:bidi="kn-IN"/>
+              </w:rPr>
+              <w:t>"compName": "Wipro",</w:t>
+            </w:r>
+          </w:p>
+          <w:p>
+            <w:pPr>
+              <w:pStyle w:val="Normal"/>
+              <w:widowControl/>
+              <w:spacing w:before="0" w:after="0"/>
+              <w:jc w:val="left"/>
+              <w:rPr>
+                <w:b w:val="false"/>
+                <w:b w:val="false"/>
+                <w:bCs w:val="false"/>
+                <w:kern w:val="0"/>
+                <w:sz w:val="30"/>
+                <w:szCs w:val="30"/>
+                <w:lang w:val="en-US" w:eastAsia="en-IN" w:bidi="kn-IN"/>
+              </w:rPr>
+            </w:pPr>
+            <w:r>
+              <w:rPr>
+                <w:b w:val="false"/>
+                <w:bCs w:val="false"/>
+                <w:kern w:val="0"/>
+                <w:sz w:val="30"/>
+                <w:szCs w:val="30"/>
+                <w:lang w:val="en-US" w:eastAsia="en-IN" w:bidi="kn-IN"/>
+              </w:rPr>
+              <w:t xml:space="preserve">            </w:t>
+            </w:r>
+            <w:r>
+              <w:rPr>
+                <w:b w:val="false"/>
+                <w:bCs w:val="false"/>
+                <w:kern w:val="0"/>
+                <w:sz w:val="30"/>
+                <w:szCs w:val="30"/>
+                <w:lang w:val="en-US" w:eastAsia="en-IN" w:bidi="kn-IN"/>
+              </w:rPr>
+              <w:t>"compRank": 4,</w:t>
+            </w:r>
+          </w:p>
+          <w:p>
+            <w:pPr>
+              <w:pStyle w:val="Normal"/>
+              <w:widowControl/>
+              <w:spacing w:before="0" w:after="0"/>
+              <w:jc w:val="left"/>
+              <w:rPr>
+                <w:b w:val="false"/>
+                <w:b w:val="false"/>
+                <w:bCs w:val="false"/>
+                <w:kern w:val="0"/>
+                <w:sz w:val="30"/>
+                <w:szCs w:val="30"/>
+                <w:lang w:val="en-US" w:eastAsia="en-IN" w:bidi="kn-IN"/>
+              </w:rPr>
+            </w:pPr>
+            <w:r>
+              <w:rPr>
+                <w:b w:val="false"/>
+                <w:bCs w:val="false"/>
+                <w:kern w:val="0"/>
+                <w:sz w:val="30"/>
+                <w:szCs w:val="30"/>
+                <w:lang w:val="en-US" w:eastAsia="en-IN" w:bidi="kn-IN"/>
+              </w:rPr>
+              <w:t xml:space="preserve">            </w:t>
+            </w:r>
+            <w:r>
+              <w:rPr>
+                <w:b w:val="false"/>
+                <w:bCs w:val="false"/>
+                <w:kern w:val="0"/>
+                <w:sz w:val="30"/>
+                <w:szCs w:val="30"/>
+                <w:lang w:val="en-US" w:eastAsia="en-IN" w:bidi="kn-IN"/>
+              </w:rPr>
+              <w:t>"compWebsite": "www.wipro.com",</w:t>
+            </w:r>
+          </w:p>
+          <w:p>
+            <w:pPr>
+              <w:pStyle w:val="Normal"/>
+              <w:widowControl/>
+              <w:spacing w:before="0" w:after="0"/>
+              <w:jc w:val="left"/>
+              <w:rPr>
+                <w:b w:val="false"/>
+                <w:b w:val="false"/>
+                <w:bCs w:val="false"/>
+                <w:kern w:val="0"/>
+                <w:sz w:val="30"/>
+                <w:szCs w:val="30"/>
+                <w:lang w:val="en-US" w:eastAsia="en-IN" w:bidi="kn-IN"/>
+              </w:rPr>
+            </w:pPr>
+            <w:r>
+              <w:rPr>
+                <w:b w:val="false"/>
+                <w:bCs w:val="false"/>
+                <w:kern w:val="0"/>
+                <w:sz w:val="30"/>
+                <w:szCs w:val="30"/>
+                <w:lang w:val="en-US" w:eastAsia="en-IN" w:bidi="kn-IN"/>
+              </w:rPr>
+              <w:t xml:space="preserve">            </w:t>
+            </w:r>
+            <w:r>
+              <w:rPr>
+                <w:b w:val="false"/>
+                <w:bCs w:val="false"/>
+                <w:kern w:val="0"/>
+                <w:sz w:val="30"/>
+                <w:szCs w:val="30"/>
+                <w:lang w:val="en-US" w:eastAsia="en-IN" w:bidi="kn-IN"/>
+              </w:rPr>
+              <w:t>"compAddress": "Nagavara, Bangalore",</w:t>
+            </w:r>
+          </w:p>
+          <w:p>
+            <w:pPr>
+              <w:pStyle w:val="Normal"/>
+              <w:widowControl/>
+              <w:spacing w:before="0" w:after="0"/>
+              <w:jc w:val="left"/>
+              <w:rPr>
+                <w:b w:val="false"/>
+                <w:b w:val="false"/>
+                <w:bCs w:val="false"/>
+                <w:kern w:val="0"/>
+                <w:sz w:val="30"/>
+                <w:szCs w:val="30"/>
+                <w:lang w:val="en-US" w:eastAsia="en-IN" w:bidi="kn-IN"/>
+              </w:rPr>
+            </w:pPr>
+            <w:r>
+              <w:rPr>
+                <w:b w:val="false"/>
+                <w:bCs w:val="false"/>
+                <w:kern w:val="0"/>
+                <w:sz w:val="30"/>
+                <w:szCs w:val="30"/>
+                <w:lang w:val="en-US" w:eastAsia="en-IN" w:bidi="kn-IN"/>
+              </w:rPr>
+              <w:t xml:space="preserve">            </w:t>
+            </w:r>
+            <w:r>
+              <w:rPr>
+                <w:b w:val="false"/>
+                <w:bCs w:val="false"/>
+                <w:kern w:val="0"/>
+                <w:sz w:val="30"/>
+                <w:szCs w:val="30"/>
+                <w:lang w:val="en-US" w:eastAsia="en-IN" w:bidi="kn-IN"/>
+              </w:rPr>
+              <w:t>"empCount": 10000,</w:t>
+            </w:r>
+          </w:p>
+          <w:p>
+            <w:pPr>
+              <w:pStyle w:val="Normal"/>
+              <w:widowControl/>
+              <w:spacing w:before="0" w:after="0"/>
+              <w:jc w:val="left"/>
+              <w:rPr>
+                <w:b w:val="false"/>
+                <w:b w:val="false"/>
+                <w:bCs w:val="false"/>
+                <w:kern w:val="0"/>
+                <w:sz w:val="30"/>
+                <w:szCs w:val="30"/>
+                <w:lang w:val="en-US" w:eastAsia="en-IN" w:bidi="kn-IN"/>
+              </w:rPr>
+            </w:pPr>
+            <w:r>
+              <w:rPr>
+                <w:b w:val="false"/>
+                <w:bCs w:val="false"/>
+                <w:kern w:val="0"/>
+                <w:sz w:val="30"/>
+                <w:szCs w:val="30"/>
+                <w:lang w:val="en-US" w:eastAsia="en-IN" w:bidi="kn-IN"/>
+              </w:rPr>
+              <w:t xml:space="preserve">            </w:t>
+            </w:r>
+            <w:r>
+              <w:rPr>
+                <w:b w:val="false"/>
+                <w:bCs w:val="false"/>
+                <w:kern w:val="0"/>
+                <w:sz w:val="30"/>
+                <w:szCs w:val="30"/>
+                <w:lang w:val="en-US" w:eastAsia="en-IN" w:bidi="kn-IN"/>
+              </w:rPr>
+              <w:t>"cmpRevenue": 1000000000</w:t>
+            </w:r>
+          </w:p>
+          <w:p>
+            <w:pPr>
+              <w:pStyle w:val="Normal"/>
+              <w:widowControl/>
+              <w:spacing w:before="0" w:after="0"/>
+              <w:jc w:val="left"/>
+              <w:rPr>
+                <w:b w:val="false"/>
+                <w:b w:val="false"/>
+                <w:bCs w:val="false"/>
+                <w:kern w:val="0"/>
+                <w:sz w:val="30"/>
+                <w:szCs w:val="30"/>
+                <w:lang w:val="en-US" w:eastAsia="en-IN" w:bidi="kn-IN"/>
+              </w:rPr>
+            </w:pPr>
+            <w:r>
+              <w:rPr>
+                <w:b w:val="false"/>
+                <w:bCs w:val="false"/>
+                <w:kern w:val="0"/>
+                <w:sz w:val="30"/>
+                <w:szCs w:val="30"/>
+                <w:lang w:val="en-US" w:eastAsia="en-IN" w:bidi="kn-IN"/>
+              </w:rPr>
+              <w:t xml:space="preserve">        </w:t>
+            </w:r>
+            <w:r>
+              <w:rPr>
+                <w:b w:val="false"/>
+                <w:bCs w:val="false"/>
+                <w:kern w:val="0"/>
+                <w:sz w:val="30"/>
+                <w:szCs w:val="30"/>
+                <w:lang w:val="en-US" w:eastAsia="en-IN" w:bidi="kn-IN"/>
+              </w:rPr>
+              <w:t>},{</w:t>
+            </w:r>
+          </w:p>
+          <w:p>
+            <w:pPr>
+              <w:pStyle w:val="Normal"/>
+              <w:widowControl/>
+              <w:spacing w:before="0" w:after="0"/>
+              <w:jc w:val="left"/>
+              <w:rPr>
+                <w:b w:val="false"/>
+                <w:b w:val="false"/>
+                <w:bCs w:val="false"/>
+                <w:kern w:val="0"/>
+                <w:sz w:val="30"/>
+                <w:szCs w:val="30"/>
+                <w:lang w:val="en-US" w:eastAsia="en-IN" w:bidi="kn-IN"/>
+              </w:rPr>
+            </w:pPr>
+            <w:r>
+              <w:rPr>
+                <w:b w:val="false"/>
+                <w:bCs w:val="false"/>
+                <w:kern w:val="0"/>
+                <w:sz w:val="30"/>
+                <w:szCs w:val="30"/>
+                <w:lang w:val="en-US" w:eastAsia="en-IN" w:bidi="kn-IN"/>
+              </w:rPr>
+              <w:t xml:space="preserve">            </w:t>
+            </w:r>
+            <w:r>
+              <w:rPr>
+                <w:b w:val="false"/>
+                <w:bCs w:val="false"/>
+                <w:kern w:val="0"/>
+                <w:sz w:val="30"/>
+                <w:szCs w:val="30"/>
+                <w:lang w:val="en-US" w:eastAsia="en-IN" w:bidi="kn-IN"/>
+              </w:rPr>
+              <w:t>"compName": "Accenture",</w:t>
+            </w:r>
+          </w:p>
+          <w:p>
+            <w:pPr>
+              <w:pStyle w:val="Normal"/>
+              <w:widowControl/>
+              <w:spacing w:before="0" w:after="0"/>
+              <w:jc w:val="left"/>
+              <w:rPr>
+                <w:b w:val="false"/>
+                <w:b w:val="false"/>
+                <w:bCs w:val="false"/>
+                <w:kern w:val="0"/>
+                <w:sz w:val="30"/>
+                <w:szCs w:val="30"/>
+                <w:lang w:val="en-US" w:eastAsia="en-IN" w:bidi="kn-IN"/>
+              </w:rPr>
+            </w:pPr>
+            <w:r>
+              <w:rPr>
+                <w:b w:val="false"/>
+                <w:bCs w:val="false"/>
+                <w:kern w:val="0"/>
+                <w:sz w:val="30"/>
+                <w:szCs w:val="30"/>
+                <w:lang w:val="en-US" w:eastAsia="en-IN" w:bidi="kn-IN"/>
+              </w:rPr>
+              <w:t xml:space="preserve">            </w:t>
+            </w:r>
+            <w:r>
+              <w:rPr>
+                <w:b w:val="false"/>
+                <w:bCs w:val="false"/>
+                <w:kern w:val="0"/>
+                <w:sz w:val="30"/>
+                <w:szCs w:val="30"/>
+                <w:lang w:val="en-US" w:eastAsia="en-IN" w:bidi="kn-IN"/>
+              </w:rPr>
+              <w:t>"compRank": 5,</w:t>
+            </w:r>
+          </w:p>
+          <w:p>
+            <w:pPr>
+              <w:pStyle w:val="Normal"/>
+              <w:widowControl/>
+              <w:spacing w:before="0" w:after="0"/>
+              <w:jc w:val="left"/>
+              <w:rPr>
+                <w:b w:val="false"/>
+                <w:b w:val="false"/>
+                <w:bCs w:val="false"/>
+                <w:kern w:val="0"/>
+                <w:sz w:val="30"/>
+                <w:szCs w:val="30"/>
+                <w:lang w:val="en-US" w:eastAsia="en-IN" w:bidi="kn-IN"/>
+              </w:rPr>
+            </w:pPr>
+            <w:r>
+              <w:rPr>
+                <w:b w:val="false"/>
+                <w:bCs w:val="false"/>
+                <w:kern w:val="0"/>
+                <w:sz w:val="30"/>
+                <w:szCs w:val="30"/>
+                <w:lang w:val="en-US" w:eastAsia="en-IN" w:bidi="kn-IN"/>
+              </w:rPr>
+              <w:t xml:space="preserve">            </w:t>
+            </w:r>
+            <w:r>
+              <w:rPr>
+                <w:b w:val="false"/>
+                <w:bCs w:val="false"/>
+                <w:kern w:val="0"/>
+                <w:sz w:val="30"/>
+                <w:szCs w:val="30"/>
+                <w:lang w:val="en-US" w:eastAsia="en-IN" w:bidi="kn-IN"/>
+              </w:rPr>
+              <w:t>"compWebsite": "www.accenture.com",</w:t>
+            </w:r>
+          </w:p>
+          <w:p>
+            <w:pPr>
+              <w:pStyle w:val="Normal"/>
+              <w:widowControl/>
+              <w:spacing w:before="0" w:after="0"/>
+              <w:jc w:val="left"/>
+              <w:rPr>
+                <w:b w:val="false"/>
+                <w:b w:val="false"/>
+                <w:bCs w:val="false"/>
+                <w:kern w:val="0"/>
+                <w:sz w:val="30"/>
+                <w:szCs w:val="30"/>
+                <w:lang w:val="en-US" w:eastAsia="en-IN" w:bidi="kn-IN"/>
+              </w:rPr>
+            </w:pPr>
+            <w:r>
+              <w:rPr>
+                <w:b w:val="false"/>
+                <w:bCs w:val="false"/>
+                <w:kern w:val="0"/>
+                <w:sz w:val="30"/>
+                <w:szCs w:val="30"/>
+                <w:lang w:val="en-US" w:eastAsia="en-IN" w:bidi="kn-IN"/>
+              </w:rPr>
+              <w:t xml:space="preserve">            </w:t>
+            </w:r>
+            <w:r>
+              <w:rPr>
+                <w:b w:val="false"/>
+                <w:bCs w:val="false"/>
+                <w:kern w:val="0"/>
+                <w:sz w:val="30"/>
+                <w:szCs w:val="30"/>
+                <w:lang w:val="en-US" w:eastAsia="en-IN" w:bidi="kn-IN"/>
+              </w:rPr>
+              <w:t>"compAddress": "Nagavara, Bangalore",</w:t>
+            </w:r>
+          </w:p>
+          <w:p>
+            <w:pPr>
+              <w:pStyle w:val="Normal"/>
+              <w:widowControl/>
+              <w:spacing w:before="0" w:after="0"/>
+              <w:jc w:val="left"/>
+              <w:rPr>
+                <w:b w:val="false"/>
+                <w:b w:val="false"/>
+                <w:bCs w:val="false"/>
+                <w:kern w:val="0"/>
+                <w:sz w:val="30"/>
+                <w:szCs w:val="30"/>
+                <w:lang w:val="en-US" w:eastAsia="en-IN" w:bidi="kn-IN"/>
+              </w:rPr>
+            </w:pPr>
+            <w:r>
+              <w:rPr>
+                <w:b w:val="false"/>
+                <w:bCs w:val="false"/>
+                <w:kern w:val="0"/>
+                <w:sz w:val="30"/>
+                <w:szCs w:val="30"/>
+                <w:lang w:val="en-US" w:eastAsia="en-IN" w:bidi="kn-IN"/>
+              </w:rPr>
+              <w:t xml:space="preserve">            </w:t>
+            </w:r>
+            <w:r>
+              <w:rPr>
+                <w:b w:val="false"/>
+                <w:bCs w:val="false"/>
+                <w:kern w:val="0"/>
+                <w:sz w:val="30"/>
+                <w:szCs w:val="30"/>
+                <w:lang w:val="en-US" w:eastAsia="en-IN" w:bidi="kn-IN"/>
+              </w:rPr>
+              <w:t>"empCount": 10000,</w:t>
+            </w:r>
+          </w:p>
+          <w:p>
+            <w:pPr>
+              <w:pStyle w:val="Normal"/>
+              <w:widowControl/>
+              <w:spacing w:before="0" w:after="0"/>
+              <w:jc w:val="left"/>
+              <w:rPr>
+                <w:b w:val="false"/>
+                <w:b w:val="false"/>
+                <w:bCs w:val="false"/>
+                <w:kern w:val="0"/>
+                <w:sz w:val="30"/>
+                <w:szCs w:val="30"/>
+                <w:lang w:val="en-US" w:eastAsia="en-IN" w:bidi="kn-IN"/>
+              </w:rPr>
+            </w:pPr>
+            <w:r>
+              <w:rPr>
+                <w:b w:val="false"/>
+                <w:bCs w:val="false"/>
+                <w:kern w:val="0"/>
+                <w:sz w:val="30"/>
+                <w:szCs w:val="30"/>
+                <w:lang w:val="en-US" w:eastAsia="en-IN" w:bidi="kn-IN"/>
+              </w:rPr>
+              <w:t xml:space="preserve">            </w:t>
+            </w:r>
+            <w:r>
+              <w:rPr>
+                <w:b w:val="false"/>
+                <w:bCs w:val="false"/>
+                <w:kern w:val="0"/>
+                <w:sz w:val="30"/>
+                <w:szCs w:val="30"/>
+                <w:lang w:val="en-US" w:eastAsia="en-IN" w:bidi="kn-IN"/>
+              </w:rPr>
+              <w:t>"cmpRevenue": 1000000000</w:t>
+            </w:r>
+          </w:p>
+          <w:p>
+            <w:pPr>
+              <w:pStyle w:val="Normal"/>
+              <w:widowControl/>
+              <w:spacing w:before="0" w:after="0"/>
+              <w:jc w:val="left"/>
+              <w:rPr>
+                <w:b w:val="false"/>
+                <w:b w:val="false"/>
+                <w:bCs w:val="false"/>
+                <w:kern w:val="0"/>
+                <w:sz w:val="30"/>
+                <w:szCs w:val="30"/>
+                <w:lang w:val="en-US" w:eastAsia="en-IN" w:bidi="kn-IN"/>
+              </w:rPr>
+            </w:pPr>
+            <w:r>
+              <w:rPr>
+                <w:b w:val="false"/>
+                <w:bCs w:val="false"/>
+                <w:kern w:val="0"/>
+                <w:sz w:val="30"/>
+                <w:szCs w:val="30"/>
+                <w:lang w:val="en-US" w:eastAsia="en-IN" w:bidi="kn-IN"/>
+              </w:rPr>
+              <w:t xml:space="preserve">        </w:t>
+            </w:r>
+            <w:r>
+              <w:rPr>
+                <w:b w:val="false"/>
+                <w:bCs w:val="false"/>
+                <w:kern w:val="0"/>
+                <w:sz w:val="30"/>
+                <w:szCs w:val="30"/>
+                <w:lang w:val="en-US" w:eastAsia="en-IN" w:bidi="kn-IN"/>
+              </w:rPr>
+              <w:t>}]),</w:t>
+            </w:r>
+          </w:p>
+          <w:p>
+            <w:pPr>
+              <w:pStyle w:val="Normal"/>
+              <w:widowControl/>
+              <w:spacing w:before="0" w:after="0"/>
+              <w:jc w:val="left"/>
+              <w:rPr>
+                <w:b w:val="false"/>
+                <w:b w:val="false"/>
+                <w:bCs w:val="false"/>
+                <w:kern w:val="0"/>
+                <w:sz w:val="30"/>
+                <w:szCs w:val="30"/>
+                <w:lang w:val="en-US" w:eastAsia="en-IN" w:bidi="kn-IN"/>
+              </w:rPr>
+            </w:pPr>
+            <w:r>
+              <w:rPr>
+                <w:b w:val="false"/>
+                <w:bCs w:val="false"/>
+                <w:kern w:val="0"/>
+                <w:sz w:val="30"/>
+                <w:szCs w:val="30"/>
+                <w:lang w:val="en-US" w:eastAsia="en-IN" w:bidi="kn-IN"/>
+              </w:rPr>
+              <w:t xml:space="preserve">    </w:t>
+            </w:r>
+            <w:r>
+              <w:rPr>
+                <w:b w:val="false"/>
+                <w:bCs w:val="false"/>
+                <w:kern w:val="0"/>
+                <w:sz w:val="30"/>
+                <w:szCs w:val="30"/>
+                <w:lang w:val="en-US" w:eastAsia="en-IN" w:bidi="kn-IN"/>
+              </w:rPr>
+              <w:t>headers: { 'Content-Type': 'application/json' },</w:t>
+            </w:r>
+          </w:p>
+          <w:p>
+            <w:pPr>
+              <w:pStyle w:val="Normal"/>
+              <w:widowControl/>
+              <w:spacing w:before="0" w:after="0"/>
+              <w:jc w:val="left"/>
+              <w:rPr>
+                <w:b w:val="false"/>
+                <w:b w:val="false"/>
+                <w:bCs w:val="false"/>
+                <w:kern w:val="0"/>
+                <w:sz w:val="30"/>
+                <w:szCs w:val="30"/>
+                <w:lang w:val="en-US" w:eastAsia="en-IN" w:bidi="kn-IN"/>
+              </w:rPr>
+            </w:pPr>
+            <w:r>
+              <w:rPr>
+                <w:b w:val="false"/>
+                <w:bCs w:val="false"/>
+                <w:kern w:val="0"/>
+                <w:sz w:val="30"/>
+                <w:szCs w:val="30"/>
+                <w:lang w:val="en-US" w:eastAsia="en-IN" w:bidi="kn-IN"/>
+              </w:rPr>
+              <w:t>})</w:t>
+            </w:r>
+          </w:p>
+          <w:p>
+            <w:pPr>
+              <w:pStyle w:val="Normal"/>
+              <w:widowControl/>
+              <w:spacing w:before="0" w:after="0"/>
+              <w:jc w:val="left"/>
+              <w:rPr>
+                <w:b w:val="false"/>
+                <w:b w:val="false"/>
+                <w:bCs w:val="false"/>
+                <w:kern w:val="0"/>
+                <w:sz w:val="30"/>
+                <w:szCs w:val="30"/>
+                <w:lang w:val="en-US" w:eastAsia="en-IN" w:bidi="kn-IN"/>
+              </w:rPr>
+            </w:pPr>
+            <w:r>
+              <w:rPr>
+                <w:b w:val="false"/>
+                <w:bCs w:val="false"/>
+                <w:kern w:val="0"/>
+                <w:sz w:val="30"/>
+                <w:szCs w:val="30"/>
+                <w:lang w:val="en-US" w:eastAsia="en-IN" w:bidi="kn-IN"/>
+              </w:rPr>
+              <w:t>.then(res =&gt; {console.log("\nResponse Received on POST:\n")</w:t>
+            </w:r>
+          </w:p>
+          <w:p>
+            <w:pPr>
+              <w:pStyle w:val="Normal"/>
+              <w:widowControl/>
+              <w:spacing w:before="0" w:after="0"/>
+              <w:jc w:val="left"/>
+              <w:rPr>
+                <w:b w:val="false"/>
+                <w:b w:val="false"/>
+                <w:bCs w:val="false"/>
+                <w:kern w:val="0"/>
+                <w:sz w:val="30"/>
+                <w:szCs w:val="30"/>
+                <w:lang w:val="en-US" w:eastAsia="en-IN" w:bidi="kn-IN"/>
+              </w:rPr>
+            </w:pPr>
+            <w:r>
+              <w:rPr>
+                <w:b w:val="false"/>
+                <w:bCs w:val="false"/>
+                <w:kern w:val="0"/>
+                <w:sz w:val="30"/>
+                <w:szCs w:val="30"/>
+                <w:lang w:val="en-US" w:eastAsia="en-IN" w:bidi="kn-IN"/>
+              </w:rPr>
+              <w:t>console.log(res);});</w:t>
+            </w:r>
+          </w:p>
+          <w:p>
+            <w:pPr>
+              <w:pStyle w:val="Normal"/>
+              <w:widowControl/>
+              <w:spacing w:before="0" w:after="0"/>
+              <w:jc w:val="left"/>
+              <w:rPr>
+                <w:kern w:val="0"/>
+                <w:sz w:val="30"/>
+                <w:szCs w:val="30"/>
+                <w:lang w:val="en-US" w:eastAsia="en-IN" w:bidi="kn-IN"/>
+              </w:rPr>
+            </w:pPr>
+            <w:r>
+              <w:rPr>
+                <w:kern w:val="0"/>
+                <w:sz w:val="30"/>
+                <w:szCs w:val="30"/>
+                <w:lang w:val="en-US" w:eastAsia="en-IN" w:bidi="kn-IN"/>
+              </w:rPr>
+            </w:r>
+          </w:p>
+          <w:p>
+            <w:pPr>
+              <w:pStyle w:val="Normal"/>
+              <w:widowControl/>
+              <w:spacing w:before="0" w:after="0"/>
+              <w:jc w:val="left"/>
+              <w:rPr>
+                <w:kern w:val="0"/>
+                <w:sz w:val="30"/>
+                <w:szCs w:val="30"/>
+                <w:lang w:val="en-US" w:eastAsia="en-IN" w:bidi="kn-IN"/>
+              </w:rPr>
+            </w:pPr>
+            <w:r>
+              <w:rPr>
+                <w:kern w:val="0"/>
+                <w:sz w:val="30"/>
+                <w:szCs w:val="30"/>
+                <w:lang w:val="en-US" w:eastAsia="en-IN" w:bidi="kn-IN"/>
+              </w:rPr>
+            </w:r>
+          </w:p>
+          <w:p>
+            <w:pPr>
+              <w:pStyle w:val="Normal"/>
+              <w:widowControl/>
+              <w:spacing w:before="0" w:after="0"/>
+              <w:jc w:val="left"/>
+              <w:rPr>
+                <w:kern w:val="0"/>
+                <w:sz w:val="30"/>
+                <w:szCs w:val="30"/>
+                <w:lang w:val="en-US" w:eastAsia="en-IN" w:bidi="kn-IN"/>
+              </w:rPr>
+            </w:pPr>
+            <w:r>
+              <w:rPr>
+                <w:kern w:val="0"/>
+                <w:sz w:val="30"/>
+                <w:szCs w:val="30"/>
+                <w:lang w:val="en-US" w:eastAsia="en-IN" w:bidi="kn-IN"/>
+              </w:rPr>
+            </w:r>
+          </w:p>
+          <w:p>
+            <w:pPr>
+              <w:pStyle w:val="Normal"/>
+              <w:widowControl/>
+              <w:spacing w:before="0" w:after="0"/>
+              <w:jc w:val="left"/>
+              <w:rPr>
+                <w:kern w:val="0"/>
+                <w:sz w:val="30"/>
+                <w:szCs w:val="30"/>
+                <w:lang w:val="en-US" w:eastAsia="en-IN" w:bidi="kn-IN"/>
+              </w:rPr>
+            </w:pPr>
+            <w:r>
+              <w:rPr>
+                <w:kern w:val="0"/>
+                <w:sz w:val="30"/>
+                <w:szCs w:val="30"/>
+                <w:lang w:val="en-US" w:eastAsia="en-IN" w:bidi="kn-IN"/>
+              </w:rPr>
             </w:r>
           </w:p>
         </w:tc>
       </w:tr>
       <w:tr>
+        <w:trPr/>
         <w:tc>
           <w:tcPr>
             <w:tcW w:w="9350" w:type="dxa"/>
             <w:gridSpan w:val="3"/>
+            <w:tcBorders/>
           </w:tcPr>
           <w:p>
             <w:pPr>
               <w:pStyle w:val="Heading2"/>
-              <w:outlineLvl w:val="1"/>
-              <w:rPr>
-                <w:rFonts w:asciiTheme="minorHAnsi" w:hAnsiTheme="minorHAnsi" w:cstheme="minorHAnsi"/>
+              <w:widowControl/>
+              <w:spacing w:before="200" w:after="0"/>
+              <w:jc w:val="left"/>
+              <w:rPr>
+                <w:rFonts w:ascii="Calibri" w:hAnsi="Calibri" w:cs="Calibri" w:asciiTheme="minorHAnsi" w:cstheme="minorHAnsi" w:hAnsiTheme="minorHAnsi"/>
                 <w:sz w:val="28"/>
                 <w:u w:val="single"/>
               </w:rPr>
             </w:pPr>
             <w:r>
               <w:rPr>
-                <w:rFonts w:asciiTheme="minorHAnsi" w:hAnsiTheme="minorHAnsi" w:cstheme="minorHAnsi"/>
+                <w:rFonts w:cs="Calibri" w:ascii="Calibri" w:hAnsi="Calibri" w:asciiTheme="minorHAnsi" w:cstheme="minorHAnsi" w:hAnsiTheme="minorHAnsi"/>
+                <w:kern w:val="0"/>
                 <w:sz w:val="28"/>
                 <w:u w:val="single"/>
-              </w:rPr>
-              <w:t xml:space="preserve">SCREENSHOT OF </w:t>
-            </w:r>
-            <w:r>
-              <w:rPr>
-                <w:rFonts w:asciiTheme="minorHAnsi" w:hAnsiTheme="minorHAnsi" w:cstheme="minorHAnsi"/>
-                <w:sz w:val="28"/>
-                <w:u w:val="single"/>
-              </w:rPr>
-              <w:t xml:space="preserve">YOUR </w:t>
-            </w:r>
-            <w:r>
-              <w:rPr>
-                <w:rFonts w:asciiTheme="minorHAnsi" w:hAnsiTheme="minorHAnsi" w:cstheme="minorHAnsi"/>
-                <w:sz w:val="28"/>
-                <w:u w:val="single"/>
-              </w:rPr>
-              <w:t>OUTPUT</w:t>
+                <w:lang w:val="en-US" w:eastAsia="en-IN" w:bidi="kn-IN"/>
+              </w:rPr>
+              <w:t>SCREENSHOT OF YOUR OUTPUT</w:t>
             </w:r>
           </w:p>
         </w:tc>
       </w:tr>
       <w:tr>
+        <w:trPr/>
         <w:tc>
           <w:tcPr>
             <w:tcW w:w="9350" w:type="dxa"/>
             <w:gridSpan w:val="3"/>
+            <w:tcBorders/>
           </w:tcPr>
           <w:p>
             <w:pPr>
               <w:pStyle w:val="Heading2"/>
-              <w:outlineLvl w:val="1"/>
-              <w:rPr>
-                <w:rFonts w:asciiTheme="minorHAnsi" w:hAnsiTheme="minorHAnsi" w:cstheme="minorHAnsi"/>
+              <w:widowControl/>
+              <w:spacing w:before="200" w:after="0"/>
+              <w:jc w:val="left"/>
+              <w:rPr>
+                <w:rFonts w:ascii="Calibri" w:hAnsi="Calibri" w:cs="Calibri" w:asciiTheme="minorHAnsi" w:cstheme="minorHAnsi" w:hAnsiTheme="minorHAnsi"/>
                 <w:sz w:val="28"/>
                 <w:u w:val="single"/>
               </w:rPr>
             </w:pPr>
+            <w:r>
+              <w:rPr>
+                <w:rFonts w:cs="Calibri" w:cstheme="minorHAnsi" w:ascii="Calibri" w:hAnsi="Calibri"/>
+                <w:kern w:val="0"/>
+                <w:sz w:val="28"/>
+                <w:u w:val="single"/>
+                <w:lang w:val="en-US" w:eastAsia="en-IN" w:bidi="kn-IN"/>
+              </w:rPr>
+              <w:drawing>
+                <wp:anchor behindDoc="0" distT="0" distB="0" distL="0" distR="0" simplePos="0" locked="0" layoutInCell="0" allowOverlap="1" relativeHeight="8">
+                  <wp:simplePos x="0" y="0"/>
+                  <wp:positionH relativeFrom="column">
+                    <wp:align>center</wp:align>
+                  </wp:positionH>
+                  <wp:positionV relativeFrom="paragraph">
+                    <wp:posOffset>635</wp:posOffset>
+                  </wp:positionV>
+                  <wp:extent cx="5800090" cy="3280410"/>
+                  <wp:effectExtent l="0" t="0" r="0" b="0"/>
+                  <wp:wrapSquare wrapText="largest"/>
+                  <wp:docPr id="1" name="Image1" descr=""/>
+                  <wp:cNvGraphicFramePr>
+                    <a:graphicFrameLocks xmlns:a="http://schemas.openxmlformats.org/drawingml/2006/main" noChangeAspect="1"/>
+                  </wp:cNvGraphicFramePr>
+                  <a:graphic xmlns:a="http://schemas.openxmlformats.org/drawingml/2006/main">
+                    <a:graphicData uri="http://schemas.openxmlformats.org/drawingml/2006/picture">
+                      <pic:pic xmlns:pic="http://schemas.openxmlformats.org/drawingml/2006/picture">
+                        <pic:nvPicPr>
+                          <pic:cNvPr id="1" name="Image1" descr=""/>
+                          <pic:cNvPicPr>
+                            <a:picLocks noChangeAspect="1" noChangeArrowheads="1"/>
+                          </pic:cNvPicPr>
+                        </pic:nvPicPr>
+                        <pic:blipFill>
+                          <a:blip r:embed="rId2"/>
+                          <a:stretch>
+                            <a:fillRect/>
+                          </a:stretch>
+                        </pic:blipFill>
+                        <pic:spPr bwMode="auto">
+                          <a:xfrm>
+                            <a:off x="0" y="0"/>
+                            <a:ext cx="5800090" cy="3280410"/>
+                          </a:xfrm>
+                          <a:prstGeom prst="rect">
+                            <a:avLst/>
+                          </a:prstGeom>
+                        </pic:spPr>
+                      </pic:pic>
+                    </a:graphicData>
+                  </a:graphic>
+                </wp:anchor>
+              </w:drawing>
+              <w:br/>
+            </w:r>
+            <w:r>
+              <w:drawing>
+                <wp:anchor behindDoc="0" distT="0" distB="0" distL="0" distR="0" simplePos="0" locked="0" layoutInCell="0" allowOverlap="1" relativeHeight="9">
+                  <wp:simplePos x="0" y="0"/>
+                  <wp:positionH relativeFrom="column">
+                    <wp:posOffset>22860</wp:posOffset>
+                  </wp:positionH>
+                  <wp:positionV relativeFrom="paragraph">
+                    <wp:posOffset>3813810</wp:posOffset>
+                  </wp:positionV>
+                  <wp:extent cx="5800090" cy="2512695"/>
+                  <wp:effectExtent l="0" t="0" r="0" b="0"/>
+                  <wp:wrapSquare wrapText="largest"/>
+                  <wp:docPr id="2" name="Image2" descr=""/>
+                  <wp:cNvGraphicFramePr>
+                    <a:graphicFrameLocks xmlns:a="http://schemas.openxmlformats.org/drawingml/2006/main" noChangeAspect="1"/>
+                  </wp:cNvGraphicFramePr>
+                  <a:graphic xmlns:a="http://schemas.openxmlformats.org/drawingml/2006/main">
+                    <a:graphicData uri="http://schemas.openxmlformats.org/drawingml/2006/picture">
+                      <pic:pic xmlns:pic="http://schemas.openxmlformats.org/drawingml/2006/picture">
+                        <pic:nvPicPr>
+                          <pic:cNvPr id="2" name="Image2" descr=""/>
+                          <pic:cNvPicPr>
+                            <a:picLocks noChangeAspect="1" noChangeArrowheads="1"/>
+                          </pic:cNvPicPr>
+                        </pic:nvPicPr>
+                        <pic:blipFill>
+                          <a:blip r:embed="rId3"/>
+                          <a:stretch>
+                            <a:fillRect/>
+                          </a:stretch>
+                        </pic:blipFill>
+                        <pic:spPr bwMode="auto">
+                          <a:xfrm>
+                            <a:off x="0" y="0"/>
+                            <a:ext cx="5800090" cy="2512695"/>
+                          </a:xfrm>
+                          <a:prstGeom prst="rect">
+                            <a:avLst/>
+                          </a:prstGeom>
+                        </pic:spPr>
+                      </pic:pic>
+                    </a:graphicData>
+                  </a:graphic>
+                </wp:anchor>
+              </w:drawing>
+            </w:r>
+            <w:r>
+              <w:rPr>
+                <w:rFonts w:cs="Calibri" w:cstheme="minorHAnsi" w:ascii="Calibri" w:hAnsi="Calibri"/>
+                <w:kern w:val="0"/>
+                <w:sz w:val="28"/>
+                <w:u w:val="single"/>
+                <w:lang w:val="en-US" w:eastAsia="en-IN" w:bidi="kn-IN"/>
+              </w:rPr>
+              <w:br/>
+              <w:br/>
+              <w:br/>
+              <w:br/>
+            </w:r>
           </w:p>
         </w:tc>
       </w:tr>
     </w:tbl>
     <w:p>
       <w:pPr>
+        <w:pStyle w:val="Normal"/>
         <w:rPr>
-          <w:rFonts w:asciiTheme="minorHAnsi" w:hAnsiTheme="minorHAnsi" w:cstheme="minorHAnsi"/>
+          <w:rFonts w:ascii="Calibri" w:hAnsi="Calibri" w:cs="Calibri" w:asciiTheme="minorHAnsi" w:cstheme="minorHAnsi" w:hAnsiTheme="minorHAnsi"/>
           <w:sz w:val="28"/>
         </w:rPr>
       </w:pPr>
+      <w:r>
+        <w:rPr/>
+        <w:drawing>
+          <wp:anchor behindDoc="0" distT="0" distB="0" distL="0" distR="0" simplePos="0" locked="0" layoutInCell="0" allowOverlap="1" relativeHeight="10">
+            <wp:simplePos x="0" y="0"/>
+            <wp:positionH relativeFrom="column">
+              <wp:align>center</wp:align>
+            </wp:positionH>
+            <wp:positionV relativeFrom="paragraph">
+              <wp:posOffset>635</wp:posOffset>
+            </wp:positionV>
+            <wp:extent cx="5943600" cy="3458845"/>
+            <wp:effectExtent l="0" t="0" r="0" b="0"/>
+            <wp:wrapSquare wrapText="largest"/>
+            <wp:docPr id="3" name="Image3" descr=""/>
+            <wp:cNvGraphicFramePr>
+              <a:graphicFrameLocks xmlns:a="http://schemas.openxmlformats.org/drawingml/2006/main" noChangeAspect="1"/>
+            </wp:cNvGraphicFramePr>
+            <a:graphic xmlns:a="http://schemas.openxmlformats.org/drawingml/2006/main">
+              <a:graphicData uri="http://schemas.openxmlformats.org/drawingml/2006/picture">
+                <pic:pic xmlns:pic="http://schemas.openxmlformats.org/drawingml/2006/picture">
+                  <pic:nvPicPr>
+                    <pic:cNvPr id="3" name="Image3" descr=""/>
+                    <pic:cNvPicPr>
+                      <a:picLocks noChangeAspect="1" noChangeArrowheads="1"/>
+                    </pic:cNvPicPr>
+                  </pic:nvPicPr>
+                  <pic:blipFill>
+                    <a:blip r:embed="rId4"/>
+                    <a:stretch>
+                      <a:fillRect/>
+                    </a:stretch>
+                  </pic:blipFill>
+                  <pic:spPr bwMode="auto">
+                    <a:xfrm>
+                      <a:off x="0" y="0"/>
+                      <a:ext cx="5943600" cy="3458845"/>
+                    </a:xfrm>
+                    <a:prstGeom prst="rect">
+                      <a:avLst/>
+                    </a:prstGeom>
+                  </pic:spPr>
+                </pic:pic>
+              </a:graphicData>
+            </a:graphic>
+          </wp:anchor>
+        </w:drawing>
+      </w:r>
     </w:p>
     <w:sectPr>
-      <w:headerReference w:type="default" r:id="rId7"/>
+      <w:headerReference w:type="default" r:id="rId5"/>
+      <w:type w:val="nextPage"/>
       <w:pgSz w:w="12240" w:h="15840"/>
-      <w:pgMar w:top="1440" w:right="1440" w:bottom="1440" w:left="1440" w:header="708" w:footer="708" w:gutter="0"/>
-      <w:cols w:space="708"/>
-      <w:docGrid w:linePitch="360"/>
+      <w:pgMar w:left="1440" w:right="1440" w:gutter="0" w:header="708" w:top="1440" w:footer="0" w:bottom="1440"/>
+      <w:pgNumType w:fmt="decimal"/>
+      <w:formProt w:val="false"/>
+      <w:textDirection w:val="lrTb"/>
+      <w:docGrid w:type="default" w:linePitch="360" w:charSpace="0"/>
     </w:sectPr>
   </w:body>
 </w:document>
 </file>
 
-<file path=word/endnotes.xml><?xml version="1.0" encoding="utf-8"?>
-<w:endnotes xmlns:wpc="http://schemas.microsoft.com/office/word/2010/wordprocessingCanvas" xmlns:cx="http://schemas.microsoft.com/office/drawing/2014/chartex" xmlns:cx1="http://schemas.microsoft.com/office/drawing/2015/9/8/chartex" xmlns:cx2="http://schemas.microsoft.com/office/drawing/2015/10/21/chartex" xmlns:cx3="http://schemas.microsoft.com/office/drawing/2016/5/9/chartex" xmlns:cx4="http://schemas.microsoft.com/office/drawing/2016/5/10/chartex" xmlns:cx5="http://schemas.microsoft.com/office/drawing/2016/5/11/chartex" xmlns:cx6="http://schemas.microsoft.com/office/drawing/2016/5/12/chartex" xmlns:cx7="http://schemas.microsoft.com/office/drawing/2016/5/13/chartex" xmlns:cx8="http://schemas.microsoft.com/office/drawing/2016/5/14/chartex" xmlns:mc="http://schemas.openxmlformats.org/markup-compatibility/2006" xmlns:aink="http://schemas.microsoft.com/office/drawing/2016/ink" xmlns:am3d="http://schemas.microsoft.com/office/drawing/2017/model3d" xmlns:o="urn:schemas-microsoft-com:office:office" xmlns:oel="http://schemas.microsoft.com/office/2019/extlst" xmlns:r="http://schemas.openxmlformats.org/officeDocument/2006/relationships" xmlns:m="http://schemas.openxmlformats.org/officeDocument/2006/math" xmlns:v="urn:schemas-microsoft-com:vml" xmlns:wp14="http://schemas.microsoft.com/office/word/2010/wordprocessingDrawing" xmlns:wp="http://schemas.openxmlformats.org/drawingml/2006/wordprocessingDrawing" xmlns:w10="urn:schemas-microsoft-com:office:word" xmlns:w="http://schemas.openxmlformats.org/wordprocessingml/2006/main" xmlns:w14="http://schemas.microsoft.com/office/word/2010/wordml" xmlns:w15="http://schemas.microsoft.com/office/word/2012/wordml" xmlns:w16cex="http://schemas.microsoft.com/office/word/2018/wordml/cex" xmlns:w16cid="http://schemas.microsoft.com/office/word/2016/wordml/cid" xmlns:w16="http://schemas.microsoft.com/office/word/2018/wordml" xmlns:w16sdtdh="http://schemas.microsoft.com/office/word/2020/wordml/sdtdatahash" xmlns:w16se="http://schemas.microsoft.com/office/word/2015/wordml/symex" xmlns:wpg="http://schemas.microsoft.com/office/word/2010/wordprocessingGroup" xmlns:wpi="http://schemas.microsoft.com/office/word/2010/wordprocessingInk" xmlns:wne="http://schemas.microsoft.com/office/word/2006/wordml" xmlns:wps="http://schemas.microsoft.com/office/word/2010/wordprocessingShape" mc:Ignorable="w14 w15 w16se w16cid w16 w16cex w16sdtdh wp14">
-  <w:endnote w:type="separator" w:id="-1">
-    <w:p>
-      <w:r>
-        <w:separator/>
-      </w:r>
-    </w:p>
-  </w:endnote>
-  <w:endnote w:type="continuationSeparator" w:id="0">
-    <w:p>
-      <w:r>
-        <w:continuationSeparator/>
-      </w:r>
-    </w:p>
-  </w:endnote>
-</w:endnotes>
-</file>
-
-<file path=word/footnotes.xml><?xml version="1.0" encoding="utf-8"?>
-<w:footnotes xmlns:wpc="http://schemas.microsoft.com/office/word/2010/wordprocessingCanvas" xmlns:cx="http://schemas.microsoft.com/office/drawing/2014/chartex" xmlns:cx1="http://schemas.microsoft.com/office/drawing/2015/9/8/chartex" xmlns:cx2="http://schemas.microsoft.com/office/drawing/2015/10/21/chartex" xmlns:cx3="http://schemas.microsoft.com/office/drawing/2016/5/9/chartex" xmlns:cx4="http://schemas.microsoft.com/office/drawing/2016/5/10/chartex" xmlns:cx5="http://schemas.microsoft.com/office/drawing/2016/5/11/chartex" xmlns:cx6="http://schemas.microsoft.com/office/drawing/2016/5/12/chartex" xmlns:cx7="http://schemas.microsoft.com/office/drawing/2016/5/13/chartex" xmlns:cx8="http://schemas.microsoft.com/office/drawing/2016/5/14/chartex" xmlns:mc="http://schemas.openxmlformats.org/markup-compatibility/2006" xmlns:aink="http://schemas.microsoft.com/office/drawing/2016/ink" xmlns:am3d="http://schemas.microsoft.com/office/drawing/2017/model3d" xmlns:o="urn:schemas-microsoft-com:office:office" xmlns:oel="http://schemas.microsoft.com/office/2019/extlst" xmlns:r="http://schemas.openxmlformats.org/officeDocument/2006/relationships" xmlns:m="http://schemas.openxmlformats.org/officeDocument/2006/math" xmlns:v="urn:schemas-microsoft-com:vml" xmlns:wp14="http://schemas.microsoft.com/office/word/2010/wordprocessingDrawing" xmlns:wp="http://schemas.openxmlformats.org/drawingml/2006/wordprocessingDrawing" xmlns:w10="urn:schemas-microsoft-com:office:word" xmlns:w="http://schemas.openxmlformats.org/wordprocessingml/2006/main" xmlns:w14="http://schemas.microsoft.com/office/word/2010/wordml" xmlns:w15="http://schemas.microsoft.com/office/word/2012/wordml" xmlns:w16cex="http://schemas.microsoft.com/office/word/2018/wordml/cex" xmlns:w16cid="http://schemas.microsoft.com/office/word/2016/wordml/cid" xmlns:w16="http://schemas.microsoft.com/office/word/2018/wordml" xmlns:w16sdtdh="http://schemas.microsoft.com/office/word/2020/wordml/sdtdatahash" xmlns:w16se="http://schemas.microsoft.com/office/word/2015/wordml/symex" xmlns:wpg="http://schemas.microsoft.com/office/word/2010/wordprocessingGroup" xmlns:wpi="http://schemas.microsoft.com/office/word/2010/wordprocessingInk" xmlns:wne="http://schemas.microsoft.com/office/word/2006/wordml" xmlns:wps="http://schemas.microsoft.com/office/word/2010/wordprocessingShape" mc:Ignorable="w14 w15 w16se w16cid w16 w16cex w16sdtdh wp14">
-  <w:footnote w:type="separator" w:id="-1">
-    <w:p>
-      <w:r>
-        <w:separator/>
-      </w:r>
-    </w:p>
-  </w:footnote>
-  <w:footnote w:type="continuationSeparator" w:id="0">
-    <w:p>
-      <w:r>
-        <w:continuationSeparator/>
-      </w:r>
-    </w:p>
-  </w:footnote>
-</w:footnotes>
-</file>
-
 <file path=word/header1.xml><?xml version="1.0" encoding="utf-8"?>
-<w:hdr xmlns:wpc="http://schemas.microsoft.com/office/word/2010/wordprocessingCanvas" xmlns:cx="http://schemas.microsoft.com/office/drawing/2014/chartex" xmlns:cx1="http://schemas.microsoft.com/office/drawing/2015/9/8/chartex" xmlns:cx2="http://schemas.microsoft.com/office/drawing/2015/10/21/chartex" xmlns:cx3="http://schemas.microsoft.com/office/drawing/2016/5/9/chartex" xmlns:cx4="http://schemas.microsoft.com/office/drawing/2016/5/10/chartex" xmlns:cx5="http://schemas.microsoft.com/office/drawing/2016/5/11/chartex" xmlns:cx6="http://schemas.microsoft.com/office/drawing/2016/5/12/chartex" xmlns:cx7="http://schemas.microsoft.com/office/drawing/2016/5/13/chartex" xmlns:cx8="http://schemas.microsoft.com/office/drawing/2016/5/14/chartex" xmlns:mc="http://schemas.openxmlformats.org/markup-compatibility/2006" xmlns:aink="http://schemas.microsoft.com/office/drawing/2016/ink" xmlns:am3d="http://schemas.microsoft.com/office/drawing/2017/model3d" xmlns:o="urn:schemas-microsoft-com:office:office" xmlns:oel="http://schemas.microsoft.com/office/2019/extlst" xmlns:r="http://schemas.openxmlformats.org/officeDocument/2006/relationships" xmlns:m="http://schemas.openxmlformats.org/officeDocument/2006/math" xmlns:v="urn:schemas-microsoft-com:vml" xmlns:wp14="http://schemas.microsoft.com/office/word/2010/wordprocessingDrawing" xmlns:wp="http://schemas.openxmlformats.org/drawingml/2006/wordprocessingDrawing" xmlns:w10="urn:schemas-microsoft-com:office:word" xmlns:w="http://schemas.openxmlformats.org/wordprocessingml/2006/main" xmlns:w14="http://schemas.microsoft.com/office/word/2010/wordml" xmlns:w15="http://schemas.microsoft.com/office/word/2012/wordml" xmlns:w16cex="http://schemas.microsoft.com/office/word/2018/wordml/cex" xmlns:w16cid="http://schemas.microsoft.com/office/word/2016/wordml/cid" xmlns:w16="http://schemas.microsoft.com/office/word/2018/wordml" xmlns:w16sdtdh="http://schemas.microsoft.com/office/word/2020/wordml/sdtdatahash" xmlns:w16se="http://schemas.microsoft.com/office/word/2015/wordml/symex" xmlns:wpg="http://schemas.microsoft.com/office/word/2010/wordprocessingGroup" xmlns:wpi="http://schemas.microsoft.com/office/word/2010/wordprocessingInk" xmlns:wne="http://schemas.microsoft.com/office/word/2006/wordml" xmlns:wps="http://schemas.microsoft.com/office/word/2010/wordprocessingShape" mc:Ignorable="w14 w15 w16se w16cid w16 w16cex w16sdtdh wp14">
+<w:hdr xmlns:o="urn:schemas-microsoft-com:office:office" xmlns:r="http://schemas.openxmlformats.org/officeDocument/2006/relationships" xmlns:v="urn:schemas-microsoft-com:vml" xmlns:w="http://schemas.openxmlformats.org/wordprocessingml/2006/main" xmlns:w10="urn:schemas-microsoft-com:office:word" xmlns:wp="http://schemas.openxmlformats.org/drawingml/2006/wordprocessingDrawing" xmlns:wps="http://schemas.microsoft.com/office/word/2010/wordprocessingShape" xmlns:wpg="http://schemas.microsoft.com/office/word/2010/wordprocessingGroup" xmlns:mc="http://schemas.openxmlformats.org/markup-compatibility/2006" xmlns:wp14="http://schemas.microsoft.com/office/word/2010/wordprocessingDrawing" xmlns:w14="http://schemas.microsoft.com/office/word/2010/wordml" xmlns:w15="http://schemas.microsoft.com/office/word/2012/wordml" mc:Ignorable="w14 wp14 w15">
   <w:tbl>
     <w:tblPr>
       <w:tblW w:w="9770" w:type="dxa"/>
-      <w:tblBorders>
-        <w:bottom w:val="single" w:sz="18" w:space="0" w:color="808080"/>
-        <w:insideV w:val="single" w:sz="18" w:space="0" w:color="808080"/>
-      </w:tblBorders>
+      <w:jc w:val="left"/>
+      <w:tblInd w:w="0" w:type="dxa"/>
       <w:tblLayout w:type="fixed"/>
-      <w:tblLook w:val="0400" w:firstRow="0" w:lastRow="0" w:firstColumn="0" w:lastColumn="0" w:noHBand="0" w:noVBand="1"/>
+      <w:tblCellMar>
+        <w:top w:w="0" w:type="dxa"/>
+        <w:left w:w="108" w:type="dxa"/>
+        <w:bottom w:w="0" w:type="dxa"/>
+        <w:right w:w="108" w:type="dxa"/>
+      </w:tblCellMar>
+      <w:tblLook w:val="0400" w:noHBand="0" w:noVBand="1" w:firstColumn="0" w:lastRow="0" w:lastColumn="0" w:firstRow="0"/>
     </w:tblPr>
     <w:tblGrid>
       <w:gridCol w:w="8620"/>
-      <w:gridCol w:w="1150"/>
+      <w:gridCol w:w="1149"/>
     </w:tblGrid>
     <w:tr>
       <w:trPr>
-        <w:trHeight w:val="288"/>
+        <w:trHeight w:val="288" w:hRule="atLeast"/>
       </w:trPr>
       <w:tc>
         <w:tcPr>
           <w:tcW w:w="8620" w:type="dxa"/>
+          <w:tcBorders>
+            <w:bottom w:val="single" w:sz="18" w:space="0" w:color="808080"/>
+            <w:right w:val="single" w:sz="18" w:space="0" w:color="808080"/>
+          </w:tcBorders>
           <w:vAlign w:val="center"/>
         </w:tcPr>
         <w:p>
           <w:pPr>
-            <w:pBdr>
-              <w:top w:val="nil"/>
-              <w:left w:val="nil"/>
-              <w:bottom w:val="nil"/>
-              <w:right w:val="nil"/>
-              <w:between w:val="nil"/>
-            </w:pBdr>
+            <w:pStyle w:val="Normal"/>
+            <w:widowControl w:val="false"/>
+            <w:pBdr/>
             <w:tabs>
-              <w:tab w:val="center" w:pos="4680"/>
-              <w:tab w:val="right" w:pos="9360"/>
+              <w:tab w:val="clear" w:pos="720"/>
+              <w:tab w:val="center" w:pos="4680" w:leader="none"/>
+              <w:tab w:val="right" w:pos="9360" w:leader="none"/>
             </w:tabs>
             <w:rPr>
-              <w:rFonts w:ascii="Cambria" w:eastAsia="Cambria" w:hAnsi="Cambria" w:cs="Cambria"/>
+              <w:rFonts w:ascii="Cambria" w:hAnsi="Cambria" w:eastAsia="Cambria" w:cs="Cambria"/>
               <w:color w:val="000000"/>
               <w:sz w:val="36"/>
               <w:szCs w:val="36"/>
             </w:rPr>
           </w:pPr>
           <w:r>
-            <w:rPr>
-              <w:rFonts w:ascii="Cambria" w:eastAsia="Cambria" w:hAnsi="Cambria" w:cs="Cambria"/>
-              <w:b/>
-              <w:noProof/>
-              <w:color w:val="000000"/>
-              <w:sz w:val="28"/>
-              <w:szCs w:val="28"/>
-            </w:rPr>
+            <w:rPr/>
             <w:drawing>
-              <wp:inline distT="0" distB="0" distL="0" distR="0" wp14:anchorId="6D9B313B" wp14:editId="75BC98A5">
-                <wp:extent cx="449740" cy="707967"/>
+              <wp:inline distT="0" distB="0" distL="0" distR="0">
+                <wp:extent cx="449580" cy="708025"/>
                 <wp:effectExtent l="0" t="0" r="0" b="0"/>
-                <wp:docPr id="2" name="image1.png" descr="C:\Users\SRK\Pictures\pesu logo.png"/>
-                <wp:cNvGraphicFramePr/>
+                <wp:docPr id="4" name="image1.png" descr="C:\Users\SRK\Pictures\pesu logo.png"/>
+                <wp:cNvGraphicFramePr>
+                  <a:graphicFrameLocks xmlns:a="http://schemas.openxmlformats.org/drawingml/2006/main" noChangeAspect="1"/>
+                </wp:cNvGraphicFramePr>
                 <a:graphic xmlns:a="http://schemas.openxmlformats.org/drawingml/2006/main">
                   <a:graphicData uri="http://schemas.openxmlformats.org/drawingml/2006/picture">
                     <pic:pic xmlns:pic="http://schemas.openxmlformats.org/drawingml/2006/picture">
                       <pic:nvPicPr>
-                        <pic:cNvPr id="0" name="image1.png" descr="C:\Users\SRK\Pictures\pesu logo.png"/>
-                        <pic:cNvPicPr preferRelativeResize="0"/>
+                        <pic:cNvPr id="4" name="image1.png" descr="C:\Users\SRK\Pictures\pesu logo.png"/>
+                        <pic:cNvPicPr>
+                          <a:picLocks noChangeAspect="1" noChangeArrowheads="1"/>
+                        </pic:cNvPicPr>
                       </pic:nvPicPr>
                       <pic:blipFill>
                         <a:blip r:embed="rId1"/>
-                        <a:srcRect/>
                         <a:stretch>
                           <a:fillRect/>
                         </a:stretch>
                       </pic:blipFill>
-                      <pic:spPr>
+                      <pic:spPr bwMode="auto">
                         <a:xfrm>
                           <a:off x="0" y="0"/>
-                          <a:ext cx="449740" cy="707967"/>
+                          <a:ext cx="449580" cy="708025"/>
                         </a:xfrm>
                         <a:prstGeom prst="rect">
                           <a:avLst/>
                         </a:prstGeom>
-                        <a:ln/>
                       </pic:spPr>
                     </pic:pic>
                   </a:graphicData>
@@ -1004,96 +4447,48 @@
           </w:r>
           <w:r>
             <w:rPr>
-              <w:rFonts w:ascii="Cambria" w:eastAsia="Cambria" w:hAnsi="Cambria" w:cs="Cambria"/>
+              <w:rFonts w:eastAsia="Cambria" w:cs="Cambria" w:ascii="Cambria" w:hAnsi="Cambria"/>
               <w:b/>
               <w:color w:val="000000"/>
               <w:sz w:val="28"/>
               <w:szCs w:val="28"/>
             </w:rPr>
-            <w:t xml:space="preserve">               Unit </w:t>
+            <w:t xml:space="preserve">               </w:t>
           </w:r>
           <w:r>
             <w:rPr>
-              <w:rFonts w:ascii="Cambria" w:eastAsia="Cambria" w:hAnsi="Cambria" w:cs="Cambria"/>
+              <w:rFonts w:eastAsia="Cambria" w:cs="Cambria" w:ascii="Cambria" w:hAnsi="Cambria"/>
               <w:b/>
               <w:color w:val="000000"/>
               <w:sz w:val="28"/>
               <w:szCs w:val="28"/>
             </w:rPr>
-            <w:t>4</w:t>
-          </w:r>
-          <w:r>
-            <w:rPr>
-              <w:rFonts w:ascii="Cambria" w:eastAsia="Cambria" w:hAnsi="Cambria" w:cs="Cambria"/>
-              <w:b/>
-              <w:color w:val="000000"/>
-              <w:sz w:val="28"/>
-              <w:szCs w:val="28"/>
-            </w:rPr>
-            <w:t>:</w:t>
-          </w:r>
-          <w:r>
-            <w:rPr>
-              <w:rFonts w:ascii="Cambria" w:eastAsia="Cambria" w:hAnsi="Cambria" w:cs="Cambria"/>
-              <w:b/>
-              <w:color w:val="000000"/>
-              <w:sz w:val="28"/>
-              <w:szCs w:val="28"/>
-            </w:rPr>
-            <w:t xml:space="preserve"> </w:t>
-          </w:r>
-          <w:r>
-            <w:rPr>
-              <w:rFonts w:ascii="Cambria" w:eastAsia="Cambria" w:hAnsi="Cambria" w:cs="Cambria"/>
-              <w:b/>
-              <w:color w:val="000000"/>
-              <w:sz w:val="28"/>
-              <w:szCs w:val="28"/>
-            </w:rPr>
-            <w:t xml:space="preserve">NODE </w:t>
-          </w:r>
-          <w:r>
-            <w:rPr>
-              <w:rFonts w:ascii="Cambria" w:eastAsia="Cambria" w:hAnsi="Cambria" w:cs="Cambria"/>
-              <w:b/>
-              <w:color w:val="000000"/>
-              <w:sz w:val="28"/>
-              <w:szCs w:val="28"/>
-            </w:rPr>
-            <w:t>JS</w:t>
-          </w:r>
-          <w:r>
-            <w:rPr>
-              <w:rFonts w:ascii="Cambria" w:eastAsia="Cambria" w:hAnsi="Cambria" w:cs="Cambria"/>
-              <w:b/>
-              <w:color w:val="000000"/>
-              <w:sz w:val="28"/>
-              <w:szCs w:val="28"/>
-            </w:rPr>
-            <w:t xml:space="preserve"> &amp;  Mongo DB</w:t>
+            <w:t>Unit 4: NODE JS &amp;  Mongo DB</w:t>
           </w:r>
         </w:p>
       </w:tc>
       <w:tc>
         <w:tcPr>
-          <w:tcW w:w="1150" w:type="dxa"/>
+          <w:tcW w:w="1149" w:type="dxa"/>
+          <w:tcBorders>
+            <w:left w:val="single" w:sz="18" w:space="0" w:color="808080"/>
+            <w:bottom w:val="single" w:sz="18" w:space="0" w:color="808080"/>
+          </w:tcBorders>
           <w:vAlign w:val="center"/>
         </w:tcPr>
         <w:p>
           <w:pPr>
-            <w:pBdr>
-              <w:top w:val="nil"/>
-              <w:left w:val="nil"/>
-              <w:bottom w:val="nil"/>
-              <w:right w:val="nil"/>
-              <w:between w:val="nil"/>
-            </w:pBdr>
+            <w:pStyle w:val="Normal"/>
+            <w:widowControl w:val="false"/>
+            <w:pBdr/>
             <w:tabs>
-              <w:tab w:val="center" w:pos="4680"/>
-              <w:tab w:val="right" w:pos="9360"/>
+              <w:tab w:val="clear" w:pos="720"/>
+              <w:tab w:val="center" w:pos="4680" w:leader="none"/>
+              <w:tab w:val="right" w:pos="9360" w:leader="none"/>
             </w:tabs>
             <w:rPr>
-              <w:rFonts w:ascii="Cambria" w:eastAsia="Cambria" w:hAnsi="Cambria" w:cs="Cambria"/>
+              <w:rFonts w:ascii="Cambria" w:hAnsi="Cambria" w:eastAsia="Cambria" w:cs="Cambria"/>
+              <w:b/>
               <w:b/>
               <w:color w:val="4F81BD"/>
               <w:sz w:val="36"/>
@@ -1102,23 +4497,13 @@
           </w:pPr>
           <w:r>
             <w:rPr>
-              <w:rFonts w:ascii="Cambria" w:eastAsia="Cambria" w:hAnsi="Cambria" w:cs="Cambria"/>
+              <w:rFonts w:eastAsia="Cambria" w:cs="Cambria" w:ascii="Cambria" w:hAnsi="Cambria"/>
               <w:b/>
               <w:color w:val="4F81BD"/>
               <w:sz w:val="32"/>
               <w:szCs w:val="32"/>
             </w:rPr>
-            <w:t>AUG-DEC 202</w:t>
-          </w:r>
-          <w:r>
-            <w:rPr>
-              <w:rFonts w:ascii="Cambria" w:eastAsia="Cambria" w:hAnsi="Cambria" w:cs="Cambria"/>
-              <w:b/>
-              <w:color w:val="4F81BD"/>
-              <w:sz w:val="32"/>
-              <w:szCs w:val="32"/>
-            </w:rPr>
-            <w:t>2</w:t>
+            <w:t>AUG-DEC 2022</w:t>
           </w:r>
         </w:p>
       </w:tc>
@@ -1127,167 +4512,18 @@
   <w:p>
     <w:pPr>
       <w:pStyle w:val="Header"/>
+      <w:rPr/>
     </w:pPr>
+    <w:r>
+      <w:rPr/>
+    </w:r>
   </w:p>
 </w:hdr>
 </file>
 
 <file path=word/numbering.xml><?xml version="1.0" encoding="utf-8"?>
-<w:numbering xmlns:wpc="http://schemas.microsoft.com/office/word/2010/wordprocessingCanvas" xmlns:cx="http://schemas.microsoft.com/office/drawing/2014/chartex" xmlns:cx1="http://schemas.microsoft.com/office/drawing/2015/9/8/chartex" xmlns:cx2="http://schemas.microsoft.com/office/drawing/2015/10/21/chartex" xmlns:cx3="http://schemas.microsoft.com/office/drawing/2016/5/9/chartex" xmlns:cx4="http://schemas.microsoft.com/office/drawing/2016/5/10/chartex" xmlns:cx5="http://schemas.microsoft.com/office/drawing/2016/5/11/chartex" xmlns:cx6="http://schemas.microsoft.com/office/drawing/2016/5/12/chartex" xmlns:cx7="http://schemas.microsoft.com/office/drawing/2016/5/13/chartex" xmlns:cx8="http://schemas.microsoft.com/office/drawing/2016/5/14/chartex" xmlns:mc="http://schemas.openxmlformats.org/markup-compatibility/2006" xmlns:aink="http://schemas.microsoft.com/office/drawing/2016/ink" xmlns:am3d="http://schemas.microsoft.com/office/drawing/2017/model3d" xmlns:o="urn:schemas-microsoft-com:office:office" xmlns:oel="http://schemas.microsoft.com/office/2019/extlst" xmlns:r="http://schemas.openxmlformats.org/officeDocument/2006/relationships" xmlns:m="http://schemas.openxmlformats.org/officeDocument/2006/math" xmlns:v="urn:schemas-microsoft-com:vml" xmlns:wp14="http://schemas.microsoft.com/office/word/2010/wordprocessingDrawing" xmlns:wp="http://schemas.openxmlformats.org/drawingml/2006/wordprocessingDrawing" xmlns:w10="urn:schemas-microsoft-com:office:word" xmlns:w="http://schemas.openxmlformats.org/wordprocessingml/2006/main" xmlns:w14="http://schemas.microsoft.com/office/word/2010/wordml" xmlns:w15="http://schemas.microsoft.com/office/word/2012/wordml" xmlns:w16cex="http://schemas.microsoft.com/office/word/2018/wordml/cex" xmlns:w16cid="http://schemas.microsoft.com/office/word/2016/wordml/cid" xmlns:w16="http://schemas.microsoft.com/office/word/2018/wordml" xmlns:w16sdtdh="http://schemas.microsoft.com/office/word/2020/wordml/sdtdatahash" xmlns:w16se="http://schemas.microsoft.com/office/word/2015/wordml/symex" xmlns:wpg="http://schemas.microsoft.com/office/word/2010/wordprocessingGroup" xmlns:wpi="http://schemas.microsoft.com/office/word/2010/wordprocessingInk" xmlns:wne="http://schemas.microsoft.com/office/word/2006/wordml" xmlns:wps="http://schemas.microsoft.com/office/word/2010/wordprocessingShape" mc:Ignorable="w14 w15 w16se w16cid w16 w16cex w16sdtdh wp14">
-  <w:abstractNum w:abstractNumId="0" w15:restartNumberingAfterBreak="0">
-    <w:nsid w:val="01DB50DD"/>
-    <w:multiLevelType w:val="hybridMultilevel"/>
-    <w:tmpl w:val="A730471E"/>
-    <w:lvl w:ilvl="0" w:tplc="C4CEC71A">
-      <w:start w:val="1"/>
-      <w:numFmt w:val="lowerLetter"/>
-      <w:lvlText w:val="%1)"/>
-      <w:lvlJc w:val="left"/>
-      <w:pPr>
-        <w:ind w:left="680" w:hanging="360"/>
-      </w:pPr>
-      <w:rPr>
-        <w:rFonts w:hint="default"/>
-      </w:rPr>
-    </w:lvl>
-    <w:lvl w:ilvl="1" w:tplc="40090019" w:tentative="1">
-      <w:start w:val="1"/>
-      <w:numFmt w:val="lowerLetter"/>
-      <w:lvlText w:val="%2."/>
-      <w:lvlJc w:val="left"/>
-      <w:pPr>
-        <w:ind w:left="1400" w:hanging="360"/>
-      </w:pPr>
-    </w:lvl>
-    <w:lvl w:ilvl="2" w:tplc="4009001B" w:tentative="1">
-      <w:start w:val="1"/>
-      <w:numFmt w:val="lowerRoman"/>
-      <w:lvlText w:val="%3."/>
-      <w:lvlJc w:val="right"/>
-      <w:pPr>
-        <w:ind w:left="2120" w:hanging="180"/>
-      </w:pPr>
-    </w:lvl>
-    <w:lvl w:ilvl="3" w:tplc="4009000F" w:tentative="1">
-      <w:start w:val="1"/>
-      <w:numFmt w:val="decimal"/>
-      <w:lvlText w:val="%4."/>
-      <w:lvlJc w:val="left"/>
-      <w:pPr>
-        <w:ind w:left="2840" w:hanging="360"/>
-      </w:pPr>
-    </w:lvl>
-    <w:lvl w:ilvl="4" w:tplc="40090019" w:tentative="1">
-      <w:start w:val="1"/>
-      <w:numFmt w:val="lowerLetter"/>
-      <w:lvlText w:val="%5."/>
-      <w:lvlJc w:val="left"/>
-      <w:pPr>
-        <w:ind w:left="3560" w:hanging="360"/>
-      </w:pPr>
-    </w:lvl>
-    <w:lvl w:ilvl="5" w:tplc="4009001B" w:tentative="1">
-      <w:start w:val="1"/>
-      <w:numFmt w:val="lowerRoman"/>
-      <w:lvlText w:val="%6."/>
-      <w:lvlJc w:val="right"/>
-      <w:pPr>
-        <w:ind w:left="4280" w:hanging="180"/>
-      </w:pPr>
-    </w:lvl>
-    <w:lvl w:ilvl="6" w:tplc="4009000F" w:tentative="1">
-      <w:start w:val="1"/>
-      <w:numFmt w:val="decimal"/>
-      <w:lvlText w:val="%7."/>
-      <w:lvlJc w:val="left"/>
-      <w:pPr>
-        <w:ind w:left="5000" w:hanging="360"/>
-      </w:pPr>
-    </w:lvl>
-    <w:lvl w:ilvl="7" w:tplc="40090019" w:tentative="1">
-      <w:start w:val="1"/>
-      <w:numFmt w:val="lowerLetter"/>
-      <w:lvlText w:val="%8."/>
-      <w:lvlJc w:val="left"/>
-      <w:pPr>
-        <w:ind w:left="5720" w:hanging="360"/>
-      </w:pPr>
-    </w:lvl>
-    <w:lvl w:ilvl="8" w:tplc="4009001B" w:tentative="1">
-      <w:start w:val="1"/>
-      <w:numFmt w:val="lowerRoman"/>
-      <w:lvlText w:val="%9."/>
-      <w:lvlJc w:val="right"/>
-      <w:pPr>
-        <w:ind w:left="6440" w:hanging="180"/>
-      </w:pPr>
-    </w:lvl>
-  </w:abstractNum>
-  <w:abstractNum w:abstractNumId="1" w15:restartNumberingAfterBreak="0">
-    <w:nsid w:val="066157FA"/>
-    <w:multiLevelType w:val="multilevel"/>
-    <w:tmpl w:val="9D904966"/>
-    <w:lvl w:ilvl="0">
-      <w:start w:val="1"/>
-      <w:numFmt w:val="decimal"/>
-      <w:lvlText w:val="%1."/>
-      <w:lvlJc w:val="left"/>
-      <w:pPr>
-        <w:ind w:left="720" w:hanging="360"/>
-      </w:pPr>
-      <w:rPr>
-        <w:b w:val="0"/>
-        <w:bCs w:val="0"/>
-        <w:color w:val="000000"/>
-        <w:sz w:val="24"/>
-        <w:szCs w:val="24"/>
-      </w:rPr>
-    </w:lvl>
-    <w:lvl w:ilvl="1">
-      <w:numFmt w:val="decimal"/>
-      <w:lvlText w:val=""/>
-      <w:lvlJc w:val="left"/>
-    </w:lvl>
-    <w:lvl w:ilvl="2">
-      <w:numFmt w:val="decimal"/>
-      <w:lvlText w:val=""/>
-      <w:lvlJc w:val="left"/>
-    </w:lvl>
-    <w:lvl w:ilvl="3">
-      <w:numFmt w:val="decimal"/>
-      <w:lvlText w:val=""/>
-      <w:lvlJc w:val="left"/>
-    </w:lvl>
-    <w:lvl w:ilvl="4">
-      <w:numFmt w:val="decimal"/>
-      <w:lvlText w:val=""/>
-      <w:lvlJc w:val="left"/>
-    </w:lvl>
-    <w:lvl w:ilvl="5">
-      <w:numFmt w:val="decimal"/>
-      <w:lvlText w:val=""/>
-      <w:lvlJc w:val="left"/>
-    </w:lvl>
-    <w:lvl w:ilvl="6">
-      <w:numFmt w:val="decimal"/>
-      <w:lvlText w:val=""/>
-      <w:lvlJc w:val="left"/>
-    </w:lvl>
-    <w:lvl w:ilvl="7">
-      <w:numFmt w:val="decimal"/>
-      <w:lvlText w:val=""/>
-      <w:lvlJc w:val="left"/>
-    </w:lvl>
-    <w:lvl w:ilvl="8">
-      <w:numFmt w:val="decimal"/>
-      <w:lvlText w:val=""/>
-      <w:lvlJc w:val="left"/>
-    </w:lvl>
-  </w:abstractNum>
-  <w:abstractNum w:abstractNumId="2" w15:restartNumberingAfterBreak="0">
-    <w:nsid w:val="15F470CA"/>
-    <w:multiLevelType w:val="multilevel"/>
-    <w:tmpl w:val="B1188AB8"/>
+<w:numbering xmlns:w="http://schemas.openxmlformats.org/wordprocessingml/2006/main" xmlns:o="urn:schemas-microsoft-com:office:office" xmlns:r="http://schemas.openxmlformats.org/officeDocument/2006/relationships" xmlns:v="urn:schemas-microsoft-com:vml" xmlns:mc="http://schemas.openxmlformats.org/markup-compatibility/2006" xmlns:w14="http://schemas.microsoft.com/office/word/2010/wordml" mc:Ignorable="w14">
+  <w:abstractNum w:abstractNumId="1">
     <w:lvl w:ilvl="0">
       <w:start w:val="1"/>
       <w:numFmt w:val="decimal"/>
@@ -1299,8 +4535,9 @@
         </w:tabs>
         <w:ind w:left="720" w:hanging="360"/>
       </w:pPr>
+      <w:rPr/>
     </w:lvl>
-    <w:lvl w:ilvl="1" w:tentative="1">
+    <w:lvl w:ilvl="1">
       <w:start w:val="1"/>
       <w:numFmt w:val="decimal"/>
       <w:lvlText w:val="%2."/>
@@ -1311,8 +4548,9 @@
         </w:tabs>
         <w:ind w:left="1440" w:hanging="360"/>
       </w:pPr>
+      <w:rPr/>
     </w:lvl>
-    <w:lvl w:ilvl="2" w:tentative="1">
+    <w:lvl w:ilvl="2">
       <w:start w:val="1"/>
       <w:numFmt w:val="decimal"/>
       <w:lvlText w:val="%3."/>
@@ -1323,8 +4561,9 @@
         </w:tabs>
         <w:ind w:left="2160" w:hanging="360"/>
       </w:pPr>
+      <w:rPr/>
     </w:lvl>
-    <w:lvl w:ilvl="3" w:tentative="1">
+    <w:lvl w:ilvl="3">
       <w:start w:val="1"/>
       <w:numFmt w:val="decimal"/>
       <w:lvlText w:val="%4."/>
@@ -1335,8 +4574,9 @@
         </w:tabs>
         <w:ind w:left="2880" w:hanging="360"/>
       </w:pPr>
+      <w:rPr/>
     </w:lvl>
-    <w:lvl w:ilvl="4" w:tentative="1">
+    <w:lvl w:ilvl="4">
       <w:start w:val="1"/>
       <w:numFmt w:val="decimal"/>
       <w:lvlText w:val="%5."/>
@@ -1347,8 +4587,9 @@
         </w:tabs>
         <w:ind w:left="3600" w:hanging="360"/>
       </w:pPr>
+      <w:rPr/>
     </w:lvl>
-    <w:lvl w:ilvl="5" w:tentative="1">
+    <w:lvl w:ilvl="5">
       <w:start w:val="1"/>
       <w:numFmt w:val="decimal"/>
       <w:lvlText w:val="%6."/>
@@ -1359,8 +4600,9 @@
         </w:tabs>
         <w:ind w:left="4320" w:hanging="360"/>
       </w:pPr>
+      <w:rPr/>
     </w:lvl>
-    <w:lvl w:ilvl="6" w:tentative="1">
+    <w:lvl w:ilvl="6">
       <w:start w:val="1"/>
       <w:numFmt w:val="decimal"/>
       <w:lvlText w:val="%7."/>
@@ -1371,8 +4613,9 @@
         </w:tabs>
         <w:ind w:left="5040" w:hanging="360"/>
       </w:pPr>
+      <w:rPr/>
     </w:lvl>
-    <w:lvl w:ilvl="7" w:tentative="1">
+    <w:lvl w:ilvl="7">
       <w:start w:val="1"/>
       <w:numFmt w:val="decimal"/>
       <w:lvlText w:val="%8."/>
@@ -1383,8 +4626,9 @@
         </w:tabs>
         <w:ind w:left="5760" w:hanging="360"/>
       </w:pPr>
+      <w:rPr/>
     </w:lvl>
-    <w:lvl w:ilvl="8" w:tentative="1">
+    <w:lvl w:ilvl="8">
       <w:start w:val="1"/>
       <w:numFmt w:val="decimal"/>
       <w:lvlText w:val="%9."/>
@@ -1395,210 +4639,143 @@
         </w:tabs>
         <w:ind w:left="6480" w:hanging="360"/>
       </w:pPr>
+      <w:rPr/>
     </w:lvl>
   </w:abstractNum>
-  <w:abstractNum w:abstractNumId="3" w15:restartNumberingAfterBreak="0">
-    <w:nsid w:val="2DE60909"/>
-    <w:multiLevelType w:val="hybridMultilevel"/>
-    <w:tmpl w:val="BE9CEBCC"/>
-    <w:lvl w:ilvl="0" w:tplc="E4A6779A">
+  <w:abstractNum w:abstractNumId="2">
+    <w:lvl w:ilvl="0">
       <w:start w:val="1"/>
-      <w:numFmt w:val="upperRoman"/>
-      <w:lvlText w:val="%1."/>
+      <w:numFmt w:val="none"/>
+      <w:suff w:val="nothing"/>
+      <w:lvlText w:val=""/>
       <w:lvlJc w:val="left"/>
       <w:pPr>
-        <w:ind w:left="1080" w:hanging="720"/>
+        <w:tabs>
+          <w:tab w:val="num" w:pos="0"/>
+        </w:tabs>
+        <w:ind w:left="0" w:hanging="0"/>
       </w:pPr>
-      <w:rPr>
-        <w:rFonts w:hint="default"/>
-      </w:rPr>
     </w:lvl>
-    <w:lvl w:ilvl="1" w:tplc="08090019" w:tentative="1">
+    <w:lvl w:ilvl="1">
       <w:start w:val="1"/>
-      <w:numFmt w:val="lowerLetter"/>
-      <w:lvlText w:val="%2."/>
+      <w:numFmt w:val="none"/>
+      <w:suff w:val="nothing"/>
+      <w:lvlText w:val=""/>
       <w:lvlJc w:val="left"/>
       <w:pPr>
-        <w:ind w:left="1440" w:hanging="360"/>
+        <w:tabs>
+          <w:tab w:val="num" w:pos="0"/>
+        </w:tabs>
+        <w:ind w:left="0" w:hanging="0"/>
       </w:pPr>
     </w:lvl>
-    <w:lvl w:ilvl="2" w:tplc="0809001B" w:tentative="1">
+    <w:lvl w:ilvl="2">
       <w:start w:val="1"/>
-      <w:numFmt w:val="lowerRoman"/>
-      <w:lvlText w:val="%3."/>
-      <w:lvlJc w:val="right"/>
+      <w:numFmt w:val="none"/>
+      <w:suff w:val="nothing"/>
+      <w:lvlText w:val=""/>
+      <w:lvlJc w:val="left"/>
       <w:pPr>
-        <w:ind w:left="2160" w:hanging="180"/>
+        <w:tabs>
+          <w:tab w:val="num" w:pos="0"/>
+        </w:tabs>
+        <w:ind w:left="0" w:hanging="0"/>
       </w:pPr>
     </w:lvl>
-    <w:lvl w:ilvl="3" w:tplc="0809000F" w:tentative="1">
+    <w:lvl w:ilvl="3">
       <w:start w:val="1"/>
-      <w:numFmt w:val="decimal"/>
-      <w:lvlText w:val="%4."/>
+      <w:numFmt w:val="none"/>
+      <w:suff w:val="nothing"/>
+      <w:lvlText w:val=""/>
       <w:lvlJc w:val="left"/>
       <w:pPr>
-        <w:ind w:left="2880" w:hanging="360"/>
+        <w:tabs>
+          <w:tab w:val="num" w:pos="0"/>
+        </w:tabs>
+        <w:ind w:left="0" w:hanging="0"/>
       </w:pPr>
     </w:lvl>
-    <w:lvl w:ilvl="4" w:tplc="08090019" w:tentative="1">
+    <w:lvl w:ilvl="4">
       <w:start w:val="1"/>
-      <w:numFmt w:val="lowerLetter"/>
-      <w:lvlText w:val="%5."/>
+      <w:numFmt w:val="none"/>
+      <w:suff w:val="nothing"/>
+      <w:lvlText w:val=""/>
       <w:lvlJc w:val="left"/>
       <w:pPr>
-        <w:ind w:left="3600" w:hanging="360"/>
+        <w:tabs>
+          <w:tab w:val="num" w:pos="0"/>
+        </w:tabs>
+        <w:ind w:left="0" w:hanging="0"/>
       </w:pPr>
     </w:lvl>
-    <w:lvl w:ilvl="5" w:tplc="0809001B" w:tentative="1">
+    <w:lvl w:ilvl="5">
       <w:start w:val="1"/>
-      <w:numFmt w:val="lowerRoman"/>
-      <w:lvlText w:val="%6."/>
-      <w:lvlJc w:val="right"/>
+      <w:numFmt w:val="none"/>
+      <w:suff w:val="nothing"/>
+      <w:lvlText w:val=""/>
+      <w:lvlJc w:val="left"/>
       <w:pPr>
-        <w:ind w:left="4320" w:hanging="180"/>
+        <w:tabs>
+          <w:tab w:val="num" w:pos="0"/>
+        </w:tabs>
+        <w:ind w:left="0" w:hanging="0"/>
       </w:pPr>
     </w:lvl>
-    <w:lvl w:ilvl="6" w:tplc="0809000F" w:tentative="1">
+    <w:lvl w:ilvl="6">
       <w:start w:val="1"/>
-      <w:numFmt w:val="decimal"/>
-      <w:lvlText w:val="%7."/>
+      <w:numFmt w:val="none"/>
+      <w:suff w:val="nothing"/>
+      <w:lvlText w:val=""/>
       <w:lvlJc w:val="left"/>
       <w:pPr>
-        <w:ind w:left="5040" w:hanging="360"/>
+        <w:tabs>
+          <w:tab w:val="num" w:pos="0"/>
+        </w:tabs>
+        <w:ind w:left="0" w:hanging="0"/>
       </w:pPr>
     </w:lvl>
-    <w:lvl w:ilvl="7" w:tplc="08090019" w:tentative="1">
+    <w:lvl w:ilvl="7">
       <w:start w:val="1"/>
-      <w:numFmt w:val="lowerLetter"/>
-      <w:lvlText w:val="%8."/>
+      <w:numFmt w:val="none"/>
+      <w:suff w:val="nothing"/>
+      <w:lvlText w:val=""/>
       <w:lvlJc w:val="left"/>
       <w:pPr>
-        <w:ind w:left="5760" w:hanging="360"/>
+        <w:tabs>
+          <w:tab w:val="num" w:pos="0"/>
+        </w:tabs>
+        <w:ind w:left="0" w:hanging="0"/>
       </w:pPr>
     </w:lvl>
-    <w:lvl w:ilvl="8" w:tplc="0809001B" w:tentative="1">
+    <w:lvl w:ilvl="8">
       <w:start w:val="1"/>
-      <w:numFmt w:val="lowerRoman"/>
-      <w:lvlText w:val="%9."/>
-      <w:lvlJc w:val="right"/>
+      <w:numFmt w:val="none"/>
+      <w:suff w:val="nothing"/>
+      <w:lvlText w:val=""/>
+      <w:lvlJc w:val="left"/>
       <w:pPr>
-        <w:ind w:left="6480" w:hanging="180"/>
+        <w:tabs>
+          <w:tab w:val="num" w:pos="0"/>
+        </w:tabs>
+        <w:ind w:left="0" w:hanging="0"/>
       </w:pPr>
     </w:lvl>
   </w:abstractNum>
-  <w:abstractNum w:abstractNumId="4" w15:restartNumberingAfterBreak="0">
-    <w:nsid w:val="39F6436E"/>
-    <w:multiLevelType w:val="hybridMultilevel"/>
-    <w:tmpl w:val="BD260158"/>
-    <w:lvl w:ilvl="0" w:tplc="40090017">
-      <w:start w:val="1"/>
-      <w:numFmt w:val="lowerLetter"/>
-      <w:lvlText w:val="%1)"/>
-      <w:lvlJc w:val="left"/>
-      <w:pPr>
-        <w:ind w:left="720" w:hanging="360"/>
-      </w:pPr>
-      <w:rPr>
-        <w:rFonts w:hint="default"/>
-      </w:rPr>
-    </w:lvl>
-    <w:lvl w:ilvl="1" w:tplc="40090019" w:tentative="1">
-      <w:start w:val="1"/>
-      <w:numFmt w:val="lowerLetter"/>
-      <w:lvlText w:val="%2."/>
-      <w:lvlJc w:val="left"/>
-      <w:pPr>
-        <w:ind w:left="1440" w:hanging="360"/>
-      </w:pPr>
-    </w:lvl>
-    <w:lvl w:ilvl="2" w:tplc="4009001B" w:tentative="1">
-      <w:start w:val="1"/>
-      <w:numFmt w:val="lowerRoman"/>
-      <w:lvlText w:val="%3."/>
-      <w:lvlJc w:val="right"/>
-      <w:pPr>
-        <w:ind w:left="2160" w:hanging="180"/>
-      </w:pPr>
-    </w:lvl>
-    <w:lvl w:ilvl="3" w:tplc="4009000F" w:tentative="1">
-      <w:start w:val="1"/>
-      <w:numFmt w:val="decimal"/>
-      <w:lvlText w:val="%4."/>
-      <w:lvlJc w:val="left"/>
-      <w:pPr>
-        <w:ind w:left="2880" w:hanging="360"/>
-      </w:pPr>
-    </w:lvl>
-    <w:lvl w:ilvl="4" w:tplc="40090019" w:tentative="1">
-      <w:start w:val="1"/>
-      <w:numFmt w:val="lowerLetter"/>
-      <w:lvlText w:val="%5."/>
-      <w:lvlJc w:val="left"/>
-      <w:pPr>
-        <w:ind w:left="3600" w:hanging="360"/>
-      </w:pPr>
-    </w:lvl>
-    <w:lvl w:ilvl="5" w:tplc="4009001B" w:tentative="1">
-      <w:start w:val="1"/>
-      <w:numFmt w:val="lowerRoman"/>
-      <w:lvlText w:val="%6."/>
-      <w:lvlJc w:val="right"/>
-      <w:pPr>
-        <w:ind w:left="4320" w:hanging="180"/>
-      </w:pPr>
-    </w:lvl>
-    <w:lvl w:ilvl="6" w:tplc="4009000F" w:tentative="1">
-      <w:start w:val="1"/>
-      <w:numFmt w:val="decimal"/>
-      <w:lvlText w:val="%7."/>
-      <w:lvlJc w:val="left"/>
-      <w:pPr>
-        <w:ind w:left="5040" w:hanging="360"/>
-      </w:pPr>
-    </w:lvl>
-    <w:lvl w:ilvl="7" w:tplc="40090019" w:tentative="1">
-      <w:start w:val="1"/>
-      <w:numFmt w:val="lowerLetter"/>
-      <w:lvlText w:val="%8."/>
-      <w:lvlJc w:val="left"/>
-      <w:pPr>
-        <w:ind w:left="5760" w:hanging="360"/>
-      </w:pPr>
-    </w:lvl>
-    <w:lvl w:ilvl="8" w:tplc="4009001B" w:tentative="1">
-      <w:start w:val="1"/>
-      <w:numFmt w:val="lowerRoman"/>
-      <w:lvlText w:val="%9."/>
-      <w:lvlJc w:val="right"/>
-      <w:pPr>
-        <w:ind w:left="6480" w:hanging="180"/>
-      </w:pPr>
-    </w:lvl>
-  </w:abstractNum>
-  <w:num w:numId="1" w16cid:durableId="2044820063">
+  <w:num w:numId="1">
     <w:abstractNumId w:val="1"/>
   </w:num>
-  <w:num w:numId="2" w16cid:durableId="1262377268">
-    <w:abstractNumId w:val="4"/>
-  </w:num>
-  <w:num w:numId="3" w16cid:durableId="1693534393">
-    <w:abstractNumId w:val="0"/>
-  </w:num>
-  <w:num w:numId="4" w16cid:durableId="920329811">
-    <w:abstractNumId w:val="3"/>
-  </w:num>
-  <w:num w:numId="5" w16cid:durableId="925916646">
+  <w:num w:numId="2">
     <w:abstractNumId w:val="2"/>
   </w:num>
 </w:numbering>
 </file>
 
 <file path=word/styles.xml><?xml version="1.0" encoding="utf-8"?>
-<w:styles xmlns:mc="http://schemas.openxmlformats.org/markup-compatibility/2006" xmlns:r="http://schemas.openxmlformats.org/officeDocument/2006/relationships" xmlns:w="http://schemas.openxmlformats.org/wordprocessingml/2006/main" xmlns:w14="http://schemas.microsoft.com/office/word/2010/wordml" xmlns:w15="http://schemas.microsoft.com/office/word/2012/wordml" xmlns:w16cex="http://schemas.microsoft.com/office/word/2018/wordml/cex" xmlns:w16cid="http://schemas.microsoft.com/office/word/2016/wordml/cid" xmlns:w16="http://schemas.microsoft.com/office/word/2018/wordml" xmlns:w16sdtdh="http://schemas.microsoft.com/office/word/2020/wordml/sdtdatahash" xmlns:w16se="http://schemas.microsoft.com/office/word/2015/wordml/symex" mc:Ignorable="w14 w15 w16se w16cid w16 w16cex w16sdtdh">
+<w:styles xmlns:w="http://schemas.openxmlformats.org/wordprocessingml/2006/main" xmlns:w14="http://schemas.microsoft.com/office/word/2010/wordml" xmlns:mc="http://schemas.openxmlformats.org/markup-compatibility/2006" mc:Ignorable="w14">
   <w:docDefaults>
     <w:rPrDefault>
       <w:rPr>
-        <w:rFonts w:asciiTheme="minorHAnsi" w:eastAsiaTheme="minorHAnsi" w:hAnsiTheme="minorHAnsi" w:cstheme="minorBidi"/>
+        <w:rFonts w:ascii="Calibri" w:hAnsi="Calibri" w:eastAsia="Calibri" w:cs="" w:asciiTheme="minorHAnsi" w:cstheme="minorBidi" w:eastAsiaTheme="minorHAnsi" w:hAnsiTheme="minorHAnsi"/>
         <w:sz w:val="22"/>
         <w:szCs w:val="22"/>
         <w:lang w:val="en-US" w:eastAsia="en-US" w:bidi="ar-SA"/>
@@ -1606,21 +4783,21 @@
     </w:rPrDefault>
     <w:pPrDefault>
       <w:pPr>
-        <w:spacing w:after="200" w:line="276" w:lineRule="auto"/>
+        <w:suppressAutoHyphens w:val="true"/>
       </w:pPr>
     </w:pPrDefault>
   </w:docDefaults>
   <w:latentStyles w:defLockedState="0" w:defUIPriority="99" w:defSemiHidden="0" w:defUnhideWhenUsed="0" w:defQFormat="0" w:count="376">
     <w:lsdException w:name="Normal" w:uiPriority="0" w:qFormat="1"/>
     <w:lsdException w:name="heading 1" w:uiPriority="9" w:qFormat="1"/>
-    <w:lsdException w:name="heading 2" w:semiHidden="1" w:uiPriority="9" w:unhideWhenUsed="1" w:qFormat="1"/>
-    <w:lsdException w:name="heading 3" w:semiHidden="1" w:uiPriority="9" w:unhideWhenUsed="1" w:qFormat="1"/>
-    <w:lsdException w:name="heading 4" w:semiHidden="1" w:uiPriority="9" w:unhideWhenUsed="1" w:qFormat="1"/>
-    <w:lsdException w:name="heading 5" w:semiHidden="1" w:uiPriority="9" w:unhideWhenUsed="1" w:qFormat="1"/>
-    <w:lsdException w:name="heading 6" w:semiHidden="1" w:uiPriority="9" w:unhideWhenUsed="1" w:qFormat="1"/>
-    <w:lsdException w:name="heading 7" w:semiHidden="1" w:uiPriority="9" w:unhideWhenUsed="1" w:qFormat="1"/>
-    <w:lsdException w:name="heading 8" w:semiHidden="1" w:uiPriority="9" w:unhideWhenUsed="1" w:qFormat="1"/>
-    <w:lsdException w:name="heading 9" w:semiHidden="1" w:uiPriority="9" w:unhideWhenUsed="1" w:qFormat="1"/>
+    <w:lsdException w:name="heading 2" w:uiPriority="9" w:semiHidden="1" w:unhideWhenUsed="1" w:qFormat="1"/>
+    <w:lsdException w:name="heading 3" w:uiPriority="9" w:semiHidden="1" w:unhideWhenUsed="1" w:qFormat="1"/>
+    <w:lsdException w:name="heading 4" w:uiPriority="9" w:semiHidden="1" w:unhideWhenUsed="1" w:qFormat="1"/>
+    <w:lsdException w:name="heading 5" w:uiPriority="9" w:semiHidden="1" w:unhideWhenUsed="1" w:qFormat="1"/>
+    <w:lsdException w:name="heading 6" w:uiPriority="9" w:semiHidden="1" w:unhideWhenUsed="1" w:qFormat="1"/>
+    <w:lsdException w:name="heading 7" w:uiPriority="9" w:semiHidden="1" w:unhideWhenUsed="1" w:qFormat="1"/>
+    <w:lsdException w:name="heading 8" w:uiPriority="9" w:semiHidden="1" w:unhideWhenUsed="1" w:qFormat="1"/>
+    <w:lsdException w:name="heading 9" w:uiPriority="9" w:semiHidden="1" w:unhideWhenUsed="1" w:qFormat="1"/>
     <w:lsdException w:name="index 1" w:semiHidden="1" w:unhideWhenUsed="1"/>
     <w:lsdException w:name="index 2" w:semiHidden="1" w:unhideWhenUsed="1"/>
     <w:lsdException w:name="index 3" w:semiHidden="1" w:unhideWhenUsed="1"/>
@@ -1630,22 +4807,22 @@
     <w:lsdException w:name="index 7" w:semiHidden="1" w:unhideWhenUsed="1"/>
     <w:lsdException w:name="index 8" w:semiHidden="1" w:unhideWhenUsed="1"/>
     <w:lsdException w:name="index 9" w:semiHidden="1" w:unhideWhenUsed="1"/>
-    <w:lsdException w:name="toc 1" w:semiHidden="1" w:uiPriority="39" w:unhideWhenUsed="1"/>
-    <w:lsdException w:name="toc 2" w:semiHidden="1" w:uiPriority="39" w:unhideWhenUsed="1"/>
-    <w:lsdException w:name="toc 3" w:semiHidden="1" w:uiPriority="39" w:unhideWhenUsed="1"/>
-    <w:lsdException w:name="toc 4" w:semiHidden="1" w:uiPriority="39" w:unhideWhenUsed="1"/>
-    <w:lsdException w:name="toc 5" w:semiHidden="1" w:uiPriority="39" w:unhideWhenUsed="1"/>
-    <w:lsdException w:name="toc 6" w:semiHidden="1" w:uiPriority="39" w:unhideWhenUsed="1"/>
-    <w:lsdException w:name="toc 7" w:semiHidden="1" w:uiPriority="39" w:unhideWhenUsed="1"/>
-    <w:lsdException w:name="toc 8" w:semiHidden="1" w:uiPriority="39" w:unhideWhenUsed="1"/>
-    <w:lsdException w:name="toc 9" w:semiHidden="1" w:uiPriority="39" w:unhideWhenUsed="1"/>
+    <w:lsdException w:name="toc 1" w:uiPriority="39" w:semiHidden="1" w:unhideWhenUsed="1"/>
+    <w:lsdException w:name="toc 2" w:uiPriority="39" w:semiHidden="1" w:unhideWhenUsed="1"/>
+    <w:lsdException w:name="toc 3" w:uiPriority="39" w:semiHidden="1" w:unhideWhenUsed="1"/>
+    <w:lsdException w:name="toc 4" w:uiPriority="39" w:semiHidden="1" w:unhideWhenUsed="1"/>
+    <w:lsdException w:name="toc 5" w:uiPriority="39" w:semiHidden="1" w:unhideWhenUsed="1"/>
+    <w:lsdException w:name="toc 6" w:uiPriority="39" w:semiHidden="1" w:unhideWhenUsed="1"/>
+    <w:lsdException w:name="toc 7" w:uiPriority="39" w:semiHidden="1" w:unhideWhenUsed="1"/>
+    <w:lsdException w:name="toc 8" w:uiPriority="39" w:semiHidden="1" w:unhideWhenUsed="1"/>
+    <w:lsdException w:name="toc 9" w:uiPriority="39" w:semiHidden="1" w:unhideWhenUsed="1"/>
     <w:lsdException w:name="Normal Indent" w:semiHidden="1" w:unhideWhenUsed="1"/>
     <w:lsdException w:name="footnote text" w:semiHidden="1" w:unhideWhenUsed="1"/>
     <w:lsdException w:name="annotation text" w:semiHidden="1" w:unhideWhenUsed="1"/>
     <w:lsdException w:name="header" w:semiHidden="1" w:unhideWhenUsed="1"/>
     <w:lsdException w:name="footer" w:semiHidden="1" w:unhideWhenUsed="1"/>
     <w:lsdException w:name="index heading" w:semiHidden="1" w:unhideWhenUsed="1"/>
-    <w:lsdException w:name="caption" w:semiHidden="1" w:uiPriority="35" w:unhideWhenUsed="1" w:qFormat="1"/>
+    <w:lsdException w:name="caption" w:uiPriority="35" w:semiHidden="1" w:unhideWhenUsed="1" w:qFormat="1"/>
     <w:lsdException w:name="table of figures" w:semiHidden="1" w:unhideWhenUsed="1"/>
     <w:lsdException w:name="envelope address" w:semiHidden="1" w:unhideWhenUsed="1"/>
     <w:lsdException w:name="envelope return" w:semiHidden="1" w:unhideWhenUsed="1"/>
@@ -1676,7 +4853,7 @@
     <w:lsdException w:name="Title" w:uiPriority="10" w:qFormat="1"/>
     <w:lsdException w:name="Closing" w:semiHidden="1" w:unhideWhenUsed="1"/>
     <w:lsdException w:name="Signature" w:semiHidden="1" w:unhideWhenUsed="1"/>
-    <w:lsdException w:name="Default Paragraph Font" w:semiHidden="1" w:uiPriority="1" w:unhideWhenUsed="1"/>
+    <w:lsdException w:name="Default Paragraph Font" w:uiPriority="1" w:semiHidden="1" w:unhideWhenUsed="1"/>
     <w:lsdException w:name="Body Text" w:semiHidden="1" w:unhideWhenUsed="1"/>
     <w:lsdException w:name="Body Text Indent" w:semiHidden="1" w:unhideWhenUsed="1"/>
     <w:lsdException w:name="List Continue" w:semiHidden="1" w:unhideWhenUsed="1"/>
@@ -1765,7 +4942,7 @@
     <w:lsdException w:name="Table Web 2" w:semiHidden="1" w:unhideWhenUsed="1"/>
     <w:lsdException w:name="Table Web 3" w:semiHidden="1" w:unhideWhenUsed="1"/>
     <w:lsdException w:name="Balloon Text" w:semiHidden="1" w:unhideWhenUsed="1"/>
-    <w:lsdException w:name="Table Grid" w:semiHidden="1" w:uiPriority="59" w:unhideWhenUsed="1"/>
+    <w:lsdException w:name="Table Grid" w:uiPriority="59" w:semiHidden="1" w:unhideWhenUsed="1"/>
     <w:lsdException w:name="Table Theme" w:semiHidden="1" w:unhideWhenUsed="1"/>
     <w:lsdException w:name="Placeholder Text" w:semiHidden="1"/>
     <w:lsdException w:name="No Spacing" w:uiPriority="1" w:qFormat="1"/>
@@ -1876,8 +5053,8 @@
     <w:lsdException w:name="Subtle Reference" w:uiPriority="31" w:qFormat="1"/>
     <w:lsdException w:name="Intense Reference" w:uiPriority="32" w:qFormat="1"/>
     <w:lsdException w:name="Book Title" w:uiPriority="33" w:qFormat="1"/>
-    <w:lsdException w:name="Bibliography" w:semiHidden="1" w:uiPriority="37" w:unhideWhenUsed="1"/>
-    <w:lsdException w:name="TOC Heading" w:semiHidden="1" w:uiPriority="39" w:unhideWhenUsed="1" w:qFormat="1"/>
+    <w:lsdException w:name="Bibliography" w:uiPriority="37" w:semiHidden="1" w:unhideWhenUsed="1"/>
+    <w:lsdException w:name="TOC Heading" w:uiPriority="39" w:semiHidden="1" w:unhideWhenUsed="1" w:qFormat="1"/>
     <w:lsdException w:name="Plain Table 1" w:uiPriority="41"/>
     <w:lsdException w:name="Plain Table 2" w:uiPriority="42"/>
     <w:lsdException w:name="Plain Table 3" w:uiPriority="43"/>
@@ -1988,33 +5165,38 @@
     <w:lsdException w:name="Unresolved Mention" w:semiHidden="1" w:unhideWhenUsed="1"/>
     <w:lsdException w:name="Smart Link" w:semiHidden="1" w:unhideWhenUsed="1"/>
   </w:latentStyles>
-  <w:style w:type="paragraph" w:default="1" w:styleId="Normal">
+  <w:style w:type="paragraph" w:styleId="Normal" w:default="1">
     <w:name w:val="Normal"/>
     <w:qFormat/>
-    <w:rsid w:val="00A21AEF"/>
+    <w:rsid w:val="00a21aef"/>
     <w:pPr>
-      <w:suppressAutoHyphens/>
-      <w:spacing w:after="0" w:line="240" w:lineRule="auto"/>
+      <w:widowControl/>
+      <w:suppressAutoHyphens w:val="true"/>
+      <w:bidi w:val="0"/>
+      <w:spacing w:lineRule="auto" w:line="240" w:before="0" w:after="0"/>
+      <w:jc w:val="left"/>
     </w:pPr>
     <w:rPr>
-      <w:rFonts w:ascii="Times New Roman" w:eastAsia="Times New Roman" w:hAnsi="Times New Roman" w:cs="Times New Roman"/>
+      <w:rFonts w:ascii="Times New Roman" w:hAnsi="Times New Roman" w:eastAsia="Times New Roman" w:cs="Times New Roman"/>
       <w:color w:val="00000A"/>
+      <w:kern w:val="0"/>
       <w:sz w:val="24"/>
       <w:szCs w:val="24"/>
+      <w:lang w:val="en-US" w:eastAsia="en-US" w:bidi="ar-SA"/>
     </w:rPr>
   </w:style>
   <w:style w:type="paragraph" w:styleId="Heading1">
-    <w:name w:val="heading 1"/>
+    <w:name w:val="Heading 1"/>
     <w:basedOn w:val="Normal"/>
     <w:next w:val="Normal"/>
     <w:link w:val="Heading1Char"/>
     <w:uiPriority w:val="9"/>
     <w:qFormat/>
-    <w:rsid w:val="00A21AEF"/>
+    <w:rsid w:val="00a21aef"/>
     <w:pPr>
-      <w:keepNext/>
+      <w:keepNext w:val="true"/>
       <w:keepLines/>
-      <w:spacing w:before="480"/>
+      <w:spacing w:before="480" w:after="0"/>
       <w:outlineLvl w:val="0"/>
     </w:pPr>
     <w:rPr>
@@ -2027,18 +5209,18 @@
     </w:rPr>
   </w:style>
   <w:style w:type="paragraph" w:styleId="Heading2">
-    <w:name w:val="heading 2"/>
+    <w:name w:val="Heading 2"/>
     <w:basedOn w:val="Normal"/>
     <w:next w:val="Normal"/>
     <w:link w:val="Heading2Char"/>
     <w:uiPriority w:val="9"/>
     <w:unhideWhenUsed/>
     <w:qFormat/>
-    <w:rsid w:val="00A21AEF"/>
+    <w:rsid w:val="00a21aef"/>
     <w:pPr>
-      <w:keepNext/>
+      <w:keepNext w:val="true"/>
       <w:keepLines/>
-      <w:spacing w:before="200"/>
+      <w:spacing w:before="200" w:after="0"/>
       <w:outlineLvl w:val="1"/>
     </w:pPr>
     <w:rPr>
@@ -2050,11 +5232,245 @@
       <w:szCs w:val="26"/>
     </w:rPr>
   </w:style>
-  <w:style w:type="character" w:default="1" w:styleId="DefaultParagraphFont">
+  <w:style w:type="character" w:styleId="DefaultParagraphFont" w:default="1">
     <w:name w:val="Default Paragraph Font"/>
     <w:uiPriority w:val="1"/>
     <w:semiHidden/>
     <w:unhideWhenUsed/>
+    <w:qFormat/>
+    <w:rPr/>
+  </w:style>
+  <w:style w:type="character" w:styleId="Heading1Char" w:customStyle="1">
+    <w:name w:val="Heading 1 Char"/>
+    <w:basedOn w:val="DefaultParagraphFont"/>
+    <w:link w:val="Heading1"/>
+    <w:uiPriority w:val="9"/>
+    <w:qFormat/>
+    <w:rsid w:val="00a21aef"/>
+    <w:rPr>
+      <w:rFonts w:ascii="Cambria" w:hAnsi="Cambria" w:eastAsia="Times New Roman" w:cs="Times New Roman"/>
+      <w:b/>
+      <w:bCs/>
+      <w:color w:val="365F91"/>
+      <w:sz w:val="28"/>
+      <w:szCs w:val="28"/>
+    </w:rPr>
+  </w:style>
+  <w:style w:type="character" w:styleId="Heading2Char" w:customStyle="1">
+    <w:name w:val="Heading 2 Char"/>
+    <w:basedOn w:val="DefaultParagraphFont"/>
+    <w:link w:val="Heading2"/>
+    <w:uiPriority w:val="9"/>
+    <w:qFormat/>
+    <w:rsid w:val="00a21aef"/>
+    <w:rPr>
+      <w:rFonts w:ascii="Cambria" w:hAnsi="Cambria" w:eastAsia="Times New Roman" w:cs="Times New Roman"/>
+      <w:b/>
+      <w:bCs/>
+      <w:color w:val="4F81BD"/>
+      <w:sz w:val="26"/>
+      <w:szCs w:val="26"/>
+    </w:rPr>
+  </w:style>
+  <w:style w:type="character" w:styleId="HeaderChar" w:customStyle="1">
+    <w:name w:val="Header Char"/>
+    <w:basedOn w:val="DefaultParagraphFont"/>
+    <w:link w:val="Header"/>
+    <w:uiPriority w:val="99"/>
+    <w:qFormat/>
+    <w:rsid w:val="000c21a8"/>
+    <w:rPr>
+      <w:rFonts w:ascii="Times New Roman" w:hAnsi="Times New Roman" w:eastAsia="Times New Roman" w:cs="Times New Roman"/>
+      <w:color w:val="00000A"/>
+      <w:sz w:val="24"/>
+      <w:szCs w:val="24"/>
+    </w:rPr>
+  </w:style>
+  <w:style w:type="character" w:styleId="FooterChar" w:customStyle="1">
+    <w:name w:val="Footer Char"/>
+    <w:basedOn w:val="DefaultParagraphFont"/>
+    <w:link w:val="Footer"/>
+    <w:uiPriority w:val="99"/>
+    <w:qFormat/>
+    <w:rsid w:val="000c21a8"/>
+    <w:rPr>
+      <w:rFonts w:ascii="Times New Roman" w:hAnsi="Times New Roman" w:eastAsia="Times New Roman" w:cs="Times New Roman"/>
+      <w:color w:val="00000A"/>
+      <w:sz w:val="24"/>
+      <w:szCs w:val="24"/>
+    </w:rPr>
+  </w:style>
+  <w:style w:type="character" w:styleId="BalloonTextChar" w:customStyle="1">
+    <w:name w:val="Balloon Text Char"/>
+    <w:basedOn w:val="DefaultParagraphFont"/>
+    <w:link w:val="BalloonText"/>
+    <w:uiPriority w:val="99"/>
+    <w:semiHidden/>
+    <w:qFormat/>
+    <w:rsid w:val="000c21a8"/>
+    <w:rPr>
+      <w:rFonts w:ascii="Tahoma" w:hAnsi="Tahoma" w:eastAsia="Times New Roman" w:cs="Tahoma"/>
+      <w:color w:val="00000A"/>
+      <w:sz w:val="16"/>
+      <w:szCs w:val="16"/>
+    </w:rPr>
+  </w:style>
+  <w:style w:type="paragraph" w:styleId="Heading">
+    <w:name w:val="Heading"/>
+    <w:basedOn w:val="Normal"/>
+    <w:next w:val="TextBody"/>
+    <w:qFormat/>
+    <w:pPr>
+      <w:keepNext w:val="true"/>
+      <w:spacing w:before="240" w:after="120"/>
+    </w:pPr>
+    <w:rPr>
+      <w:rFonts w:ascii="Liberation Sans" w:hAnsi="Liberation Sans" w:eastAsia="Noto Sans CJK SC" w:cs="Lohit Devanagari"/>
+      <w:sz w:val="28"/>
+      <w:szCs w:val="28"/>
+    </w:rPr>
+  </w:style>
+  <w:style w:type="paragraph" w:styleId="TextBody">
+    <w:name w:val="Body Text"/>
+    <w:basedOn w:val="Normal"/>
+    <w:pPr>
+      <w:spacing w:lineRule="auto" w:line="276" w:before="0" w:after="140"/>
+    </w:pPr>
+    <w:rPr/>
+  </w:style>
+  <w:style w:type="paragraph" w:styleId="List">
+    <w:name w:val="List"/>
+    <w:basedOn w:val="TextBody"/>
+    <w:pPr/>
+    <w:rPr>
+      <w:rFonts w:cs="Lohit Devanagari"/>
+    </w:rPr>
+  </w:style>
+  <w:style w:type="paragraph" w:styleId="Caption">
+    <w:name w:val="Caption"/>
+    <w:basedOn w:val="Normal"/>
+    <w:qFormat/>
+    <w:pPr>
+      <w:suppressLineNumbers/>
+      <w:spacing w:before="120" w:after="120"/>
+    </w:pPr>
+    <w:rPr>
+      <w:rFonts w:cs="Lohit Devanagari"/>
+      <w:i/>
+      <w:iCs/>
+      <w:sz w:val="24"/>
+      <w:szCs w:val="24"/>
+    </w:rPr>
+  </w:style>
+  <w:style w:type="paragraph" w:styleId="Index">
+    <w:name w:val="Index"/>
+    <w:basedOn w:val="Normal"/>
+    <w:qFormat/>
+    <w:pPr>
+      <w:suppressLineNumbers/>
+    </w:pPr>
+    <w:rPr>
+      <w:rFonts w:cs="Lohit Devanagari"/>
+      <w:lang w:val="zxx" w:eastAsia="zxx" w:bidi="zxx"/>
+    </w:rPr>
+  </w:style>
+  <w:style w:type="paragraph" w:styleId="HeaderandFooter">
+    <w:name w:val="Header and Footer"/>
+    <w:basedOn w:val="Normal"/>
+    <w:qFormat/>
+    <w:pPr/>
+    <w:rPr/>
+  </w:style>
+  <w:style w:type="paragraph" w:styleId="Header">
+    <w:name w:val="Header"/>
+    <w:basedOn w:val="Normal"/>
+    <w:link w:val="HeaderChar"/>
+    <w:uiPriority w:val="99"/>
+    <w:unhideWhenUsed/>
+    <w:rsid w:val="000c21a8"/>
+    <w:pPr>
+      <w:tabs>
+        <w:tab w:val="clear" w:pos="720"/>
+        <w:tab w:val="center" w:pos="4680" w:leader="none"/>
+        <w:tab w:val="right" w:pos="9360" w:leader="none"/>
+      </w:tabs>
+    </w:pPr>
+    <w:rPr/>
+  </w:style>
+  <w:style w:type="paragraph" w:styleId="Footer">
+    <w:name w:val="Footer"/>
+    <w:basedOn w:val="Normal"/>
+    <w:link w:val="FooterChar"/>
+    <w:uiPriority w:val="99"/>
+    <w:unhideWhenUsed/>
+    <w:rsid w:val="000c21a8"/>
+    <w:pPr>
+      <w:tabs>
+        <w:tab w:val="clear" w:pos="720"/>
+        <w:tab w:val="center" w:pos="4680" w:leader="none"/>
+        <w:tab w:val="right" w:pos="9360" w:leader="none"/>
+      </w:tabs>
+    </w:pPr>
+    <w:rPr/>
+  </w:style>
+  <w:style w:type="paragraph" w:styleId="BalloonText">
+    <w:name w:val="Balloon Text"/>
+    <w:basedOn w:val="Normal"/>
+    <w:link w:val="BalloonTextChar"/>
+    <w:uiPriority w:val="99"/>
+    <w:semiHidden/>
+    <w:unhideWhenUsed/>
+    <w:qFormat/>
+    <w:rsid w:val="000c21a8"/>
+    <w:pPr/>
+    <w:rPr>
+      <w:rFonts w:ascii="Tahoma" w:hAnsi="Tahoma" w:cs="Tahoma"/>
+      <w:sz w:val="16"/>
+      <w:szCs w:val="16"/>
+    </w:rPr>
+  </w:style>
+  <w:style w:type="paragraph" w:styleId="ListParagraph">
+    <w:name w:val="List Paragraph"/>
+    <w:basedOn w:val="Normal"/>
+    <w:uiPriority w:val="34"/>
+    <w:qFormat/>
+    <w:rsid w:val="00de3fd3"/>
+    <w:pPr>
+      <w:spacing w:before="0" w:after="0"/>
+      <w:ind w:left="720" w:hanging="0"/>
+      <w:contextualSpacing/>
+    </w:pPr>
+    <w:rPr/>
+  </w:style>
+  <w:style w:type="paragraph" w:styleId="TableContents">
+    <w:name w:val="Table Contents"/>
+    <w:basedOn w:val="Normal"/>
+    <w:qFormat/>
+    <w:pPr>
+      <w:widowControl w:val="false"/>
+      <w:suppressLineNumbers/>
+    </w:pPr>
+    <w:rPr/>
+  </w:style>
+  <w:style w:type="paragraph" w:styleId="TableHeading">
+    <w:name w:val="Table Heading"/>
+    <w:basedOn w:val="TableContents"/>
+    <w:qFormat/>
+    <w:pPr>
+      <w:suppressLineNumbers/>
+      <w:jc w:val="center"/>
+    </w:pPr>
+    <w:rPr>
+      <w:b/>
+      <w:bCs/>
+    </w:rPr>
+  </w:style>
+  <w:style w:type="numbering" w:styleId="NoList" w:default="1">
+    <w:name w:val="No List"/>
+    <w:uiPriority w:val="99"/>
+    <w:semiHidden/>
+    <w:unhideWhenUsed/>
+    <w:qFormat/>
   </w:style>
   <w:style w:type="table" w:default="1" w:styleId="TableNormal">
     <w:name w:val="Normal Table"/>
@@ -2062,7 +5478,6 @@
     <w:semiHidden/>
     <w:unhideWhenUsed/>
     <w:tblPr>
-      <w:tblInd w:w="0" w:type="dxa"/>
       <w:tblCellMar>
         <w:top w:w="0" w:type="dxa"/>
         <w:left w:w="108" w:type="dxa"/>
@@ -2071,157 +5486,27 @@
       </w:tblCellMar>
     </w:tblPr>
   </w:style>
-  <w:style w:type="numbering" w:default="1" w:styleId="NoList">
-    <w:name w:val="No List"/>
-    <w:uiPriority w:val="99"/>
-    <w:semiHidden/>
-    <w:unhideWhenUsed/>
-  </w:style>
-  <w:style w:type="character" w:customStyle="1" w:styleId="Heading1Char">
-    <w:name w:val="Heading 1 Char"/>
-    <w:basedOn w:val="DefaultParagraphFont"/>
-    <w:link w:val="Heading1"/>
-    <w:uiPriority w:val="9"/>
-    <w:rsid w:val="00A21AEF"/>
-    <w:rPr>
-      <w:rFonts w:ascii="Cambria" w:eastAsia="Times New Roman" w:hAnsi="Cambria" w:cs="Times New Roman"/>
-      <w:b/>
-      <w:bCs/>
-      <w:color w:val="365F91"/>
-      <w:sz w:val="28"/>
-      <w:szCs w:val="28"/>
-    </w:rPr>
-  </w:style>
-  <w:style w:type="character" w:customStyle="1" w:styleId="Heading2Char">
-    <w:name w:val="Heading 2 Char"/>
-    <w:basedOn w:val="DefaultParagraphFont"/>
-    <w:link w:val="Heading2"/>
-    <w:uiPriority w:val="9"/>
-    <w:rsid w:val="00A21AEF"/>
-    <w:rPr>
-      <w:rFonts w:ascii="Cambria" w:eastAsia="Times New Roman" w:hAnsi="Cambria" w:cs="Times New Roman"/>
-      <w:b/>
-      <w:bCs/>
-      <w:color w:val="4F81BD"/>
-      <w:sz w:val="26"/>
-      <w:szCs w:val="26"/>
-    </w:rPr>
-  </w:style>
-  <w:style w:type="paragraph" w:styleId="Header">
-    <w:name w:val="header"/>
-    <w:basedOn w:val="Normal"/>
-    <w:link w:val="HeaderChar"/>
-    <w:uiPriority w:val="99"/>
-    <w:unhideWhenUsed/>
-    <w:rsid w:val="000C21A8"/>
-    <w:pPr>
-      <w:tabs>
-        <w:tab w:val="center" w:pos="4680"/>
-        <w:tab w:val="right" w:pos="9360"/>
-      </w:tabs>
-    </w:pPr>
-  </w:style>
-  <w:style w:type="character" w:customStyle="1" w:styleId="HeaderChar">
-    <w:name w:val="Header Char"/>
-    <w:basedOn w:val="DefaultParagraphFont"/>
-    <w:link w:val="Header"/>
-    <w:uiPriority w:val="99"/>
-    <w:rsid w:val="000C21A8"/>
-    <w:rPr>
-      <w:rFonts w:ascii="Times New Roman" w:eastAsia="Times New Roman" w:hAnsi="Times New Roman" w:cs="Times New Roman"/>
-      <w:color w:val="00000A"/>
-      <w:sz w:val="24"/>
-      <w:szCs w:val="24"/>
-    </w:rPr>
-  </w:style>
-  <w:style w:type="paragraph" w:styleId="Footer">
-    <w:name w:val="footer"/>
-    <w:basedOn w:val="Normal"/>
-    <w:link w:val="FooterChar"/>
-    <w:uiPriority w:val="99"/>
-    <w:unhideWhenUsed/>
-    <w:rsid w:val="000C21A8"/>
-    <w:pPr>
-      <w:tabs>
-        <w:tab w:val="center" w:pos="4680"/>
-        <w:tab w:val="right" w:pos="9360"/>
-      </w:tabs>
-    </w:pPr>
-  </w:style>
-  <w:style w:type="character" w:customStyle="1" w:styleId="FooterChar">
-    <w:name w:val="Footer Char"/>
-    <w:basedOn w:val="DefaultParagraphFont"/>
-    <w:link w:val="Footer"/>
-    <w:uiPriority w:val="99"/>
-    <w:rsid w:val="000C21A8"/>
-    <w:rPr>
-      <w:rFonts w:ascii="Times New Roman" w:eastAsia="Times New Roman" w:hAnsi="Times New Roman" w:cs="Times New Roman"/>
-      <w:color w:val="00000A"/>
-      <w:sz w:val="24"/>
-      <w:szCs w:val="24"/>
-    </w:rPr>
-  </w:style>
-  <w:style w:type="paragraph" w:styleId="BalloonText">
-    <w:name w:val="Balloon Text"/>
-    <w:basedOn w:val="Normal"/>
-    <w:link w:val="BalloonTextChar"/>
-    <w:uiPriority w:val="99"/>
-    <w:semiHidden/>
-    <w:unhideWhenUsed/>
-    <w:rsid w:val="000C21A8"/>
-    <w:rPr>
-      <w:rFonts w:ascii="Tahoma" w:hAnsi="Tahoma" w:cs="Tahoma"/>
-      <w:sz w:val="16"/>
-      <w:szCs w:val="16"/>
-    </w:rPr>
-  </w:style>
-  <w:style w:type="character" w:customStyle="1" w:styleId="BalloonTextChar">
-    <w:name w:val="Balloon Text Char"/>
-    <w:basedOn w:val="DefaultParagraphFont"/>
-    <w:link w:val="BalloonText"/>
-    <w:uiPriority w:val="99"/>
-    <w:semiHidden/>
-    <w:rsid w:val="000C21A8"/>
-    <w:rPr>
-      <w:rFonts w:ascii="Tahoma" w:eastAsia="Times New Roman" w:hAnsi="Tahoma" w:cs="Tahoma"/>
-      <w:color w:val="00000A"/>
-      <w:sz w:val="16"/>
-      <w:szCs w:val="16"/>
-    </w:rPr>
-  </w:style>
   <w:style w:type="table" w:styleId="TableGrid">
     <w:name w:val="Table Grid"/>
     <w:basedOn w:val="TableNormal"/>
     <w:uiPriority w:val="59"/>
-    <w:rsid w:val="000C21A8"/>
+    <w:rsid w:val="000c21a8"/>
     <w:pPr>
       <w:spacing w:after="0" w:line="240" w:lineRule="auto"/>
     </w:pPr>
     <w:rPr>
-      <w:rFonts w:ascii="Calibri" w:eastAsia="Calibri" w:hAnsi="Calibri" w:cs="Calibri"/>
       <w:lang w:eastAsia="en-IN" w:bidi="kn-IN"/>
     </w:rPr>
     <w:tblPr>
       <w:tblBorders>
-        <w:top w:val="single" w:sz="4" w:space="0" w:color="auto"/>
-        <w:left w:val="single" w:sz="4" w:space="0" w:color="auto"/>
-        <w:bottom w:val="single" w:sz="4" w:space="0" w:color="auto"/>
-        <w:right w:val="single" w:sz="4" w:space="0" w:color="auto"/>
-        <w:insideH w:val="single" w:sz="4" w:space="0" w:color="auto"/>
-        <w:insideV w:val="single" w:sz="4" w:space="0" w:color="auto"/>
+        <w:top w:val="single" w:color="auto" w:sz="4" w:space="0"/>
+        <w:left w:val="single" w:color="auto" w:sz="4" w:space="0"/>
+        <w:bottom w:val="single" w:color="auto" w:sz="4" w:space="0"/>
+        <w:right w:val="single" w:color="auto" w:sz="4" w:space="0"/>
+        <w:insideH w:val="single" w:color="auto" w:sz="4" w:space="0"/>
+        <w:insideV w:val="single" w:color="auto" w:sz="4" w:space="0"/>
       </w:tblBorders>
     </w:tblPr>
-  </w:style>
-  <w:style w:type="paragraph" w:styleId="ListParagraph">
-    <w:name w:val="List Paragraph"/>
-    <w:basedOn w:val="Normal"/>
-    <w:uiPriority w:val="34"/>
-    <w:qFormat/>
-    <w:rsid w:val="00DE3FD3"/>
-    <w:pPr>
-      <w:ind w:left="720"/>
-      <w:contextualSpacing/>
-    </w:pPr>
   </w:style>
 </w:styles>
 </file>
